--- a/TEMP/input/p094r_DS_AK_+MHS_+/tl_p094r.docx
+++ b/TEMP/input/p094r_DS_AK_+MHS_+/tl_p094r.docx
@@ -2946,36 +2946,14 @@
     <w:rPrDefault>
       <w:rPr>
         <w:rFonts w:ascii="Arial" w:cs="Arial" w:eastAsia="Arial" w:hAnsi="Arial"/>
-        <w:b w:val="0"/>
-        <w:i w:val="0"/>
-        <w:smallCaps w:val="0"/>
-        <w:strike w:val="0"/>
-        <w:color w:val="000000"/>
         <w:sz w:val="22"/>
         <w:szCs w:val="22"/>
-        <w:u w:val="none"/>
-        <w:shd w:fill="auto" w:val="clear"/>
-        <w:vertAlign w:val="baseline"/>
         <w:lang w:val="en"/>
       </w:rPr>
     </w:rPrDefault>
     <w:pPrDefault>
       <w:pPr>
-        <w:keepNext w:val="0"/>
-        <w:keepLines w:val="0"/>
-        <w:widowControl w:val="1"/>
-        <w:pBdr>
-          <w:top w:space="0" w:sz="0" w:val="nil"/>
-          <w:left w:space="0" w:sz="0" w:val="nil"/>
-          <w:bottom w:space="0" w:sz="0" w:val="nil"/>
-          <w:right w:space="0" w:sz="0" w:val="nil"/>
-          <w:between w:space="0" w:sz="0" w:val="nil"/>
-        </w:pBdr>
-        <w:shd w:fill="auto" w:val="clear"/>
-        <w:spacing w:after="0" w:before="0" w:line="276" w:lineRule="auto"/>
-        <w:ind w:left="0" w:right="0" w:firstLine="0"/>
-        <w:contextualSpacing w:val="0"/>
-        <w:jc w:val="left"/>
+        <w:spacing w:line="276" w:lineRule="auto"/>
       </w:pPr>
     </w:pPrDefault>
   </w:docDefaults>

--- a/TEMP/input/p094r_DS_AK_+MHS_+/tl_p094r.docx
+++ b/TEMP/input/p094r_DS_AK_+MHS_+/tl_p094r.docx
@@ -194,26 +194,11 @@
         </w:rPr>
         <w:t xml:space="preserve">&lt;pro&gt;</w:t>
       </w:r>
-      <w:commentRangeStart w:id="0"/>
-      <w:r>
-        <w:rPr>
-          <w:i w:val="0"/>
-          <w:color w:val="000000"/>
-          <w:rtl w:val="0"/>
-        </w:rPr>
-        <w:t xml:space="preserve">B</w:t>
-      </w:r>
-      <w:r>
-        <w:rPr>
-          <w:i w:val="0"/>
-          <w:color w:val="000000"/>
-          <w:rtl w:val="0"/>
-        </w:rPr>
-        <w:t xml:space="preserve">urnisher</w:t>
-      </w:r>
-      <w:commentRangeEnd w:id="0"/>
-      <w:r>
-        <w:commentReference w:id="0"/>
+      <w:r>
+        <w:rPr>
+          <w:rtl w:val="0"/>
+        </w:rPr>
+        <w:t xml:space="preserve">Furbisher</w:t>
       </w:r>
       <w:r>
         <w:rPr>
@@ -294,7 +279,72 @@
           <w:color w:val="000000"/>
           <w:rtl w:val="0"/>
         </w:rPr>
-        <w:t xml:space="preserve">The different parts of a sword are the handle, &lt;x&gt;and&lt;/x&gt; the sheath of the sword. What comes next is the heel. The rest is the blade. The sides are the edge and the point. Certain blades, acute in point, have only one side filed in the middle &amp;</w:t>
+        <w:t xml:space="preserve">The parts of a sword are the handle, the sheath of the sword</w:t>
+      </w:r>
+      <w:r>
+        <w:rPr>
+          <w:rtl w:val="0"/>
+        </w:rPr>
+        <w:t xml:space="preserve">,</w:t>
+      </w:r>
+      <w:r>
+        <w:rPr>
+          <w:color w:val="000000"/>
+          <w:rtl w:val="0"/>
+        </w:rPr>
+        <w:t xml:space="preserve"> </w:t>
+      </w:r>
+      <w:r>
+        <w:rPr>
+          <w:rtl w:val="0"/>
+        </w:rPr>
+        <w:t xml:space="preserve">w</w:t>
+      </w:r>
+      <w:r>
+        <w:rPr>
+          <w:color w:val="000000"/>
+          <w:rtl w:val="0"/>
+        </w:rPr>
+        <w:t xml:space="preserve">hat comes next is the heel</w:t>
+      </w:r>
+      <w:r>
+        <w:rPr>
+          <w:rtl w:val="0"/>
+        </w:rPr>
+        <w:t xml:space="preserve">,</w:t>
+      </w:r>
+      <w:r>
+        <w:rPr>
+          <w:color w:val="000000"/>
+          <w:rtl w:val="0"/>
+        </w:rPr>
+        <w:t xml:space="preserve"> </w:t>
+      </w:r>
+      <w:r>
+        <w:rPr>
+          <w:rtl w:val="0"/>
+        </w:rPr>
+        <w:t xml:space="preserve">t</w:t>
+      </w:r>
+      <w:r>
+        <w:rPr>
+          <w:color w:val="000000"/>
+          <w:rtl w:val="0"/>
+        </w:rPr>
+        <w:t xml:space="preserve">he rest is the blade. The sides are the edge &amp;amp; the point. </w:t>
+      </w:r>
+      <w:r>
+        <w:rPr>
+          <w:rtl w:val="0"/>
+        </w:rPr>
+        <w:t xml:space="preserve">Some</w:t>
+      </w:r>
+      <w:r>
+        <w:rPr>
+          <w:color w:val="000000"/>
+          <w:rtl w:val="0"/>
+        </w:rPr>
+        <w:t xml:space="preserve"> blades, acute in point, have only one side filed in the middle &amp;</w:t>
       </w:r>
       <w:r>
         <w:rPr>
@@ -311,7 +361,111 @@
           <w:color w:val="000000"/>
           <w:rtl w:val="0"/>
         </w:rPr>
-        <w:t xml:space="preserve"> along the whole length, and are easy to break. Other blades are called of three molds or three grips, which have one good rise in the middle, but this elevation is flat as if it were acute in point but flattened. These ones are most certain. Others are called fluted, which are notched from the middle, &amp;</w:t>
+        <w:t xml:space="preserve"> along the whole length, and are easy to break. The </w:t>
+      </w:r>
+      <w:r>
+        <w:rPr>
+          <w:rtl w:val="0"/>
+        </w:rPr>
+        <w:t xml:space="preserve">o</w:t>
+      </w:r>
+      <w:r>
+        <w:rPr>
+          <w:color w:val="000000"/>
+          <w:rtl w:val="0"/>
+        </w:rPr>
+        <w:t xml:space="preserve">ther blades are called of three molds or three grips, which do have </w:t>
+      </w:r>
+      <w:r>
+        <w:rPr>
+          <w:rtl w:val="0"/>
+        </w:rPr>
+        <w:t xml:space="preserve">a </w:t>
+      </w:r>
+      <w:r>
+        <w:rPr>
+          <w:color w:val="000000"/>
+          <w:rtl w:val="0"/>
+        </w:rPr>
+        <w:t xml:space="preserve">rise in the middle, but </w:t>
+      </w:r>
+      <w:r>
+        <w:rPr>
+          <w:rtl w:val="0"/>
+        </w:rPr>
+        <w:t xml:space="preserve">it</w:t>
+      </w:r>
+      <w:r>
+        <w:rPr>
+          <w:color w:val="000000"/>
+          <w:rtl w:val="0"/>
+        </w:rPr>
+        <w:t xml:space="preserve"> is flat as if it were acute in point but flattened</w:t>
+      </w:r>
+      <w:r>
+        <w:rPr>
+          <w:rtl w:val="0"/>
+        </w:rPr>
+        <w:t xml:space="preserve">,</w:t>
+      </w:r>
+      <w:r>
+        <w:rPr>
+          <w:color w:val="000000"/>
+          <w:rtl w:val="0"/>
+        </w:rPr>
+        <w:t xml:space="preserve"> and &lt;del&gt;&lt;fr&gt;s&lt;/fr&gt;&lt;/del&gt; </w:t>
+      </w:r>
+      <w:r>
+        <w:rPr>
+          <w:rtl w:val="0"/>
+        </w:rPr>
+        <w:t xml:space="preserve">t</w:t>
+      </w:r>
+      <w:r>
+        <w:rPr>
+          <w:color w:val="000000"/>
+          <w:rtl w:val="0"/>
+        </w:rPr>
+        <w:t xml:space="preserve">hese ones are the </w:t>
+      </w:r>
+      <w:r>
+        <w:rPr>
+          <w:rtl w:val="0"/>
+        </w:rPr>
+        <w:t xml:space="preserve">safest</w:t>
+      </w:r>
+      <w:r>
+        <w:rPr>
+          <w:color w:val="000000"/>
+          <w:rtl w:val="0"/>
+        </w:rPr>
+        <w:t xml:space="preserve">. The </w:t>
+      </w:r>
+      <w:r>
+        <w:rPr>
+          <w:rtl w:val="0"/>
+        </w:rPr>
+        <w:t xml:space="preserve">o</w:t>
+      </w:r>
+      <w:r>
+        <w:rPr>
+          <w:color w:val="000000"/>
+          <w:rtl w:val="0"/>
+        </w:rPr>
+        <w:t xml:space="preserve">thers &lt;del&gt;are&lt;/del&gt; are called fluted, which are notched </w:t>
+      </w:r>
+      <w:r>
+        <w:rPr>
+          <w:rtl w:val="0"/>
+        </w:rPr>
+        <w:t xml:space="preserve">in</w:t>
+      </w:r>
+      <w:r>
+        <w:rPr>
+          <w:color w:val="000000"/>
+          <w:rtl w:val="0"/>
+        </w:rPr>
+        <w:t xml:space="preserve"> the middle, &amp;</w:t>
       </w:r>
       <w:r>
         <w:rPr>
@@ -328,31 +482,115 @@
           <w:color w:val="000000"/>
           <w:rtl w:val="0"/>
         </w:rPr>
-        <w:t xml:space="preserve"> when it is along the whole length, they are just as easy to break as those acute in point and are more troublesome to burnish because the </w:t>
-      </w:r>
+        <w:t xml:space="preserve"> when it is along the whole length, they are just as easy to break as those acute in point &amp;amp; are more troublesome to </w:t>
+      </w:r>
+      <w:r>
+        <w:rPr>
+          <w:rtl w:val="0"/>
+        </w:rPr>
+        <w:t xml:space="preserve">f</w:t>
+      </w:r>
+      <w:r>
+        <w:rPr>
+          <w:color w:val="000000"/>
+          <w:rtl w:val="0"/>
+        </w:rPr>
+        <w:t xml:space="preserve">ur</w:t>
+      </w:r>
+      <w:r>
+        <w:rPr>
+          <w:rtl w:val="0"/>
+        </w:rPr>
+        <w:t xml:space="preserve">b</w:t>
+      </w:r>
+      <w:r>
+        <w:rPr>
+          <w:color w:val="000000"/>
+          <w:rtl w:val="0"/>
+        </w:rPr>
+        <w:t xml:space="preserve">ish because the </w:t>
+      </w:r>
+      <w:commentRangeStart w:id="0"/>
       <w:commentRangeStart w:id="1"/>
-      <w:commentRangeStart w:id="2"/>
-      <w:r>
-        <w:rPr>
-          <w:color w:val="000000"/>
-          <w:rtl w:val="0"/>
-        </w:rPr>
-        <w:t xml:space="preserve">burnishing stick</w:t>
+      <w:r>
+        <w:rPr>
+          <w:color w:val="000000"/>
+          <w:rtl w:val="0"/>
+        </w:rPr>
+        <w:t xml:space="preserve">b</w:t>
+      </w:r>
+      <w:commentRangeEnd w:id="0"/>
+      <w:r>
+        <w:commentReference w:id="0"/>
       </w:r>
       <w:commentRangeEnd w:id="1"/>
       <w:r>
         <w:commentReference w:id="1"/>
       </w:r>
-      <w:commentRangeEnd w:id="2"/>
-      <w:r>
-        <w:commentReference w:id="2"/>
-      </w:r>
-      <w:r>
-        <w:rPr>
-          <w:color w:val="000000"/>
-          <w:rtl w:val="0"/>
-        </w:rPr>
-        <w:t xml:space="preserve"> can't get in. But they make one specially that is narrow.</w:t>
+      <w:r>
+        <w:rPr>
+          <w:rtl w:val="0"/>
+        </w:rPr>
+        <w:t xml:space="preserve">urnishing stick</w:t>
+      </w:r>
+      <w:r>
+        <w:rPr>
+          <w:color w:val="000000"/>
+          <w:rtl w:val="0"/>
+        </w:rPr>
+        <w:t xml:space="preserve"> can</w:t>
+      </w:r>
+      <w:r>
+        <w:rPr>
+          <w:rtl w:val="0"/>
+        </w:rPr>
+        <w:t xml:space="preserve">not</w:t>
+      </w:r>
+      <w:r>
+        <w:rPr>
+          <w:color w:val="000000"/>
+          <w:rtl w:val="0"/>
+        </w:rPr>
+        <w:t xml:space="preserve"> get in. But </w:t>
+      </w:r>
+      <w:r>
+        <w:rPr>
+          <w:rtl w:val="0"/>
+        </w:rPr>
+        <w:t xml:space="preserve">one</w:t>
+      </w:r>
+      <w:r>
+        <w:rPr>
+          <w:color w:val="000000"/>
+          <w:rtl w:val="0"/>
+        </w:rPr>
+        <w:t xml:space="preserve"> makes one </w:t>
+      </w:r>
+      <w:r>
+        <w:rPr>
+          <w:rtl w:val="0"/>
+        </w:rPr>
+        <w:t xml:space="preserve">in particular</w:t>
+      </w:r>
+      <w:r>
+        <w:rPr>
+          <w:color w:val="000000"/>
+          <w:rtl w:val="0"/>
+        </w:rPr>
+        <w:t xml:space="preserve"> </w:t>
+      </w:r>
+      <w:r>
+        <w:rPr>
+          <w:rtl w:val="0"/>
+        </w:rPr>
+        <w:t xml:space="preserve">which</w:t>
+      </w:r>
+      <w:r>
+        <w:rPr>
+          <w:color w:val="000000"/>
+          <w:rtl w:val="0"/>
+        </w:rPr>
+        <w:t xml:space="preserve"> is narrow.</w:t>
       </w:r>
       <w:r>
         <w:rPr>
@@ -425,10 +663,16 @@
       </w:r>
       <w:r>
         <w:rPr>
-          <w:color w:val="000000"/>
-          <w:rtl w:val="0"/>
-        </w:rPr>
-        <w:t xml:space="preserve">Making up the hilt of the sword are the pommel, the branches of the hilt and the cross-guard, which is this </w:t>
+          <w:rtl w:val="0"/>
+        </w:rPr>
+        <w:t xml:space="preserve">Of the</w:t>
+      </w:r>
+      <w:r>
+        <w:rPr>
+          <w:color w:val="000000"/>
+          <w:rtl w:val="0"/>
+        </w:rPr>
+        <w:t xml:space="preserve"> hilt of the sword are the pommel, the branches of the hilt &amp;amp; the cross-guard, which is this </w:t>
       </w:r>
       <w:r>
         <w:rPr>
@@ -481,7 +725,98 @@
           <w:color w:val="000000"/>
           <w:rtl w:val="0"/>
         </w:rPr>
-        <w:t xml:space="preserve">strip that closes off the guard &lt;x&gt;and&lt;/x&gt; that is at the end of the heel to stop thrusts from sliding down the hilt. The rings are these two branches in half round that start from the eye of the guard and go all the way to the branch of the cross-guard.  The branch that crosses the hilt is called the body and this escutcheon, by which the sword enters the sheath and to which all the branches return, and which holds them, is called the eye of the guard.</w:t>
+        <w:t xml:space="preserve">strip </w:t>
+      </w:r>
+      <w:r>
+        <w:rPr>
+          <w:rtl w:val="0"/>
+        </w:rPr>
+        <w:t xml:space="preserve">which</w:t>
+      </w:r>
+      <w:r>
+        <w:rPr>
+          <w:color w:val="000000"/>
+          <w:rtl w:val="0"/>
+        </w:rPr>
+        <w:t xml:space="preserve"> closes off the </w:t>
+      </w:r>
+      <w:r>
+        <w:rPr>
+          <w:rtl w:val="0"/>
+        </w:rPr>
+        <w:t xml:space="preserve">branch which is at the end of the</w:t>
+      </w:r>
+      <w:r>
+        <w:rPr>
+          <w:color w:val="000000"/>
+          <w:rtl w:val="0"/>
+        </w:rPr>
+        <w:t xml:space="preserve"> heel to stop thrusts from sliding down the hilt. The rings are these two branches in half</w:t>
+      </w:r>
+      <w:r>
+        <w:rPr>
+          <w:rtl w:val="0"/>
+        </w:rPr>
+        <w:t xml:space="preserve">-</w:t>
+      </w:r>
+      <w:r>
+        <w:rPr>
+          <w:color w:val="000000"/>
+          <w:rtl w:val="0"/>
+        </w:rPr>
+        <w:t xml:space="preserve">round </w:t>
+      </w:r>
+      <w:r>
+        <w:rPr>
+          <w:rtl w:val="0"/>
+        </w:rPr>
+        <w:t xml:space="preserve">which</w:t>
+      </w:r>
+      <w:r>
+        <w:rPr>
+          <w:color w:val="000000"/>
+          <w:rtl w:val="0"/>
+        </w:rPr>
+        <w:t xml:space="preserve"> start from the eye of the guard </w:t>
+      </w:r>
+      <w:r>
+        <w:rPr>
+          <w:rtl w:val="0"/>
+        </w:rPr>
+        <w:t xml:space="preserve">up</w:t>
+      </w:r>
+      <w:r>
+        <w:rPr>
+          <w:color w:val="000000"/>
+          <w:rtl w:val="0"/>
+        </w:rPr>
+        <w:t xml:space="preserve"> to the branch of the cross-guard. The branch that crosses the hilt is called the body. </w:t>
+      </w:r>
+      <w:r>
+        <w:rPr>
+          <w:rtl w:val="0"/>
+        </w:rPr>
+        <w:t xml:space="preserve">A</w:t>
+      </w:r>
+      <w:r>
+        <w:rPr>
+          <w:color w:val="000000"/>
+          <w:rtl w:val="0"/>
+        </w:rPr>
+        <w:t xml:space="preserve">nd this escutcheon, by which the sword tail enters and to which all the branches return &amp;amp; </w:t>
+      </w:r>
+      <w:r>
+        <w:rPr>
+          <w:rtl w:val="0"/>
+        </w:rPr>
+        <w:t xml:space="preserve">are held</w:t>
+      </w:r>
+      <w:r>
+        <w:rPr>
+          <w:color w:val="000000"/>
+          <w:rtl w:val="0"/>
+        </w:rPr>
+        <w:t xml:space="preserve">, is called the eye of the guard.</w:t>
       </w:r>
       <w:r>
         <w:rPr>
@@ -554,10 +889,16 @@
       </w:r>
       <w:r>
         <w:rPr>
-          <w:color w:val="000000"/>
-          <w:rtl w:val="0"/>
-        </w:rPr>
-        <w:t xml:space="preserve">Following is the </w:t>
+          <w:rtl w:val="0"/>
+        </w:rPr>
+        <w:t xml:space="preserve">Then follows</w:t>
+      </w:r>
+      <w:r>
+        <w:rPr>
+          <w:color w:val="000000"/>
+          <w:rtl w:val="0"/>
+        </w:rPr>
+        <w:t xml:space="preserve"> the </w:t>
       </w:r>
       <w:r>
         <w:rPr>
@@ -610,7 +951,20 @@
           <w:color w:val="000000"/>
           <w:rtl w:val="0"/>
         </w:rPr>
-        <w:t xml:space="preserve">of the grip which one </w:t>
+        <w:t xml:space="preserve">of the </w:t>
+      </w:r>
+      <w:r>
+        <w:rPr>
+          <w:rtl w:val="0"/>
+        </w:rPr>
+        <w:t xml:space="preserve">handle</w:t>
+      </w:r>
+      <w:r>
+        <w:rPr>
+          <w:color w:val="000000"/>
+          <w:rtl w:val="0"/>
+        </w:rPr>
+        <w:t xml:space="preserve"> which one </w:t>
       </w:r>
       <w:r>
         <w:rPr>
@@ -656,14 +1010,767 @@
           <w:color w:val="000000"/>
           <w:rtl w:val="0"/>
         </w:rPr>
+        <w:t xml:space="preserve">s,</w:t>
+      </w:r>
+      <w:r>
+        <w:rPr>
+          <w:color w:val="000000"/>
+          <w:rtl w:val="0"/>
+        </w:rPr>
+        <w:t xml:space="preserve"> or according to the most </w:t>
+      </w:r>
+      <w:r>
+        <w:rPr>
+          <w:rtl w:val="0"/>
+        </w:rPr>
+        <w:t xml:space="preserve">competent, with</w:t>
+      </w:r>
+      <w:r>
+        <w:rPr>
+          <w:color w:val="000000"/>
+          <w:rtl w:val="0"/>
+        </w:rPr>
+        <w:t xml:space="preserve"> </w:t>
+      </w:r>
+      <w:r>
+        <w:rPr>
+          <w:rFonts w:ascii="Courier New" w:cs="Courier New" w:eastAsia="Courier New" w:hAnsi="Courier New"/>
+          <w:b w:val="0"/>
+          <w:color w:val="0000ff"/>
+          <w:sz w:val="18"/>
+          <w:szCs w:val="18"/>
+          <w:rtl w:val="0"/>
+        </w:rPr>
+        <w:t xml:space="preserve">&lt;m&gt;</w:t>
+      </w:r>
+      <w:r>
+        <w:rPr>
+          <w:rtl w:val="0"/>
+        </w:rPr>
+        <w:t xml:space="preserve">gummed</w:t>
+      </w:r>
+      <w:r>
+        <w:rPr>
+          <w:b w:val="0"/>
+          <w:color w:val="000000"/>
+          <w:rtl w:val="0"/>
+        </w:rPr>
+        <w:t xml:space="preserve"> wax</w:t>
+      </w:r>
+      <w:r>
+        <w:rPr>
+          <w:rFonts w:ascii="Courier New" w:cs="Courier New" w:eastAsia="Courier New" w:hAnsi="Courier New"/>
+          <w:b w:val="0"/>
+          <w:color w:val="0000ff"/>
+          <w:sz w:val="18"/>
+          <w:szCs w:val="18"/>
+          <w:rtl w:val="0"/>
+        </w:rPr>
+        <w:t xml:space="preserve">&lt;/m&gt;</w:t>
+      </w:r>
+      <w:r>
+        <w:rPr>
+          <w:b w:val="0"/>
+          <w:color w:val="000000"/>
+          <w:rtl w:val="0"/>
+        </w:rPr>
+        <w:t xml:space="preserve"> </w:t>
+      </w:r>
+      <w:r>
+        <w:rPr>
+          <w:color w:val="000000"/>
+          <w:rtl w:val="0"/>
+        </w:rPr>
+        <w:t xml:space="preserve">which is of </w:t>
+      </w:r>
+      <w:r>
+        <w:rPr>
+          <w:rFonts w:ascii="Courier New" w:cs="Courier New" w:eastAsia="Courier New" w:hAnsi="Courier New"/>
+          <w:b w:val="0"/>
+          <w:color w:val="0000ff"/>
+          <w:sz w:val="18"/>
+          <w:szCs w:val="18"/>
+          <w:rtl w:val="0"/>
+        </w:rPr>
+        <w:t xml:space="preserve">&lt;m&gt;</w:t>
+      </w:r>
+      <w:r>
+        <w:rPr>
+          <w:b w:val="0"/>
+          <w:color w:val="000000"/>
+          <w:rtl w:val="0"/>
+        </w:rPr>
+        <w:t xml:space="preserve">w</w:t>
+      </w:r>
+      <w:r>
+        <w:rPr>
+          <w:b w:val="0"/>
+          <w:color w:val="000000"/>
+          <w:rtl w:val="0"/>
+        </w:rPr>
+        <w:t xml:space="preserve">ax</w:t>
+      </w:r>
+      <w:r>
+        <w:rPr>
+          <w:rFonts w:ascii="Courier New" w:cs="Courier New" w:eastAsia="Courier New" w:hAnsi="Courier New"/>
+          <w:b w:val="0"/>
+          <w:color w:val="0000ff"/>
+          <w:sz w:val="18"/>
+          <w:szCs w:val="18"/>
+          <w:rtl w:val="0"/>
+        </w:rPr>
+        <w:t xml:space="preserve">&lt;/m&gt;</w:t>
+      </w:r>
+      <w:r>
+        <w:rPr>
+          <w:b w:val="0"/>
+          <w:color w:val="000000"/>
+          <w:rtl w:val="0"/>
+        </w:rPr>
+        <w:t xml:space="preserve"> &amp;amp; </w:t>
+      </w:r>
+      <w:r>
+        <w:rPr>
+          <w:rFonts w:ascii="Courier New" w:cs="Courier New" w:eastAsia="Courier New" w:hAnsi="Courier New"/>
+          <w:b w:val="0"/>
+          <w:color w:val="0000ff"/>
+          <w:sz w:val="18"/>
+          <w:szCs w:val="18"/>
+          <w:rtl w:val="0"/>
+        </w:rPr>
+        <w:t xml:space="preserve">&lt;m&gt;</w:t>
+      </w:r>
+      <w:r>
+        <w:rPr>
+          <w:b w:val="0"/>
+          <w:color w:val="000000"/>
+          <w:rtl w:val="0"/>
+        </w:rPr>
+        <w:t xml:space="preserve">p</w:t>
+      </w:r>
+      <w:r>
+        <w:rPr>
+          <w:b w:val="0"/>
+          <w:color w:val="000000"/>
+          <w:rtl w:val="0"/>
+        </w:rPr>
+        <w:t xml:space="preserve">itch</w:t>
+      </w:r>
+      <w:r>
+        <w:rPr>
+          <w:rFonts w:ascii="Courier New" w:cs="Courier New" w:eastAsia="Courier New" w:hAnsi="Courier New"/>
+          <w:b w:val="0"/>
+          <w:color w:val="0000ff"/>
+          <w:sz w:val="18"/>
+          <w:szCs w:val="18"/>
+          <w:rtl w:val="0"/>
+        </w:rPr>
+        <w:t xml:space="preserve">&lt;/m&gt;</w:t>
+      </w:r>
+      <w:r>
+        <w:rPr>
+          <w:b w:val="0"/>
+          <w:color w:val="000000"/>
+          <w:rtl w:val="0"/>
+        </w:rPr>
+        <w:t xml:space="preserve">,</w:t>
+      </w:r>
+      <w:r>
+        <w:rPr>
+          <w:color w:val="000000"/>
+          <w:rtl w:val="0"/>
+        </w:rPr>
+        <w:t xml:space="preserve"> </w:t>
+      </w:r>
+      <w:r>
+        <w:rPr>
+          <w:rtl w:val="0"/>
+        </w:rPr>
+        <w:t xml:space="preserve">because</w:t>
+      </w:r>
+      <w:r>
+        <w:rPr>
+          <w:color w:val="000000"/>
+          <w:rtl w:val="0"/>
+        </w:rPr>
+        <w:t xml:space="preserve"> </w:t>
+      </w:r>
+      <w:r>
+        <w:rPr>
+          <w:rFonts w:ascii="Courier New" w:cs="Courier New" w:eastAsia="Courier New" w:hAnsi="Courier New"/>
+          <w:b w:val="0"/>
+          <w:color w:val="0000ff"/>
+          <w:sz w:val="18"/>
+          <w:szCs w:val="18"/>
+          <w:rtl w:val="0"/>
+        </w:rPr>
+        <w:t xml:space="preserve">&lt;m&gt;</w:t>
+      </w:r>
+      <w:r>
+        <w:rPr>
+          <w:b w:val="0"/>
+          <w:color w:val="000000"/>
+          <w:rtl w:val="0"/>
+        </w:rPr>
+        <w:t xml:space="preserve">r</w:t>
+      </w:r>
+      <w:r>
+        <w:rPr>
+          <w:rtl w:val="0"/>
+        </w:rPr>
+        <w:t xml:space="preserve">e</w:t>
+      </w:r>
+      <w:r>
+        <w:rPr>
+          <w:b w:val="0"/>
+          <w:color w:val="000000"/>
+          <w:rtl w:val="0"/>
+        </w:rPr>
+        <w:t xml:space="preserve">sin</w:t>
+      </w:r>
+      <w:r>
+        <w:rPr>
+          <w:rFonts w:ascii="Courier New" w:cs="Courier New" w:eastAsia="Courier New" w:hAnsi="Courier New"/>
+          <w:b w:val="0"/>
+          <w:color w:val="0000ff"/>
+          <w:sz w:val="18"/>
+          <w:szCs w:val="18"/>
+          <w:rtl w:val="0"/>
+        </w:rPr>
+        <w:t xml:space="preserve">&lt;/m&gt;</w:t>
+      </w:r>
+      <w:r>
+        <w:rPr>
+          <w:b w:val="0"/>
+          <w:color w:val="000000"/>
+          <w:rtl w:val="0"/>
+        </w:rPr>
+        <w:t xml:space="preserve"> </w:t>
+      </w:r>
+      <w:r>
+        <w:rPr>
+          <w:color w:val="000000"/>
+          <w:rtl w:val="0"/>
+        </w:rPr>
+        <w:t xml:space="preserve">would be too hard. </w:t>
+      </w:r>
+      <w:r>
+        <w:rPr>
+          <w:rtl w:val="0"/>
+        </w:rPr>
+        <w:t xml:space="preserve">They</w:t>
+      </w:r>
+      <w:r>
+        <w:rPr>
+          <w:color w:val="000000"/>
+          <w:rtl w:val="0"/>
+        </w:rPr>
+        <w:t xml:space="preserve"> heat it lightly, then rubs the </w:t>
+      </w:r>
+      <w:r>
+        <w:rPr>
+          <w:rFonts w:ascii="Courier New" w:cs="Courier New" w:eastAsia="Courier New" w:hAnsi="Courier New"/>
+          <w:b w:val="0"/>
+          <w:color w:val="0000ff"/>
+          <w:sz w:val="18"/>
+          <w:szCs w:val="18"/>
+          <w:rtl w:val="0"/>
+        </w:rPr>
+        <w:t xml:space="preserve">&lt;m&gt;</w:t>
+      </w:r>
+      <w:r>
+        <w:rPr>
+          <w:b w:val="0"/>
+          <w:color w:val="000000"/>
+          <w:rtl w:val="0"/>
+        </w:rPr>
+        <w:t xml:space="preserve">w</w:t>
+      </w:r>
+      <w:r>
+        <w:rPr>
+          <w:b w:val="0"/>
+          <w:color w:val="000000"/>
+          <w:rtl w:val="0"/>
+        </w:rPr>
+        <w:t xml:space="preserve">ood</w:t>
+      </w:r>
+      <w:r>
+        <w:rPr>
+          <w:rFonts w:ascii="Courier New" w:cs="Courier New" w:eastAsia="Courier New" w:hAnsi="Courier New"/>
+          <w:b w:val="0"/>
+          <w:color w:val="0000ff"/>
+          <w:sz w:val="18"/>
+          <w:szCs w:val="18"/>
+          <w:rtl w:val="0"/>
+        </w:rPr>
+        <w:t xml:space="preserve">&lt;/m&gt;</w:t>
+      </w:r>
+      <w:r>
+        <w:rPr>
+          <w:b w:val="0"/>
+          <w:color w:val="000000"/>
+          <w:rtl w:val="0"/>
+        </w:rPr>
+        <w:t xml:space="preserve"> </w:t>
+      </w:r>
+      <w:r>
+        <w:rPr>
+          <w:color w:val="000000"/>
+          <w:rtl w:val="0"/>
+        </w:rPr>
+        <w:t xml:space="preserve">of the </w:t>
+      </w:r>
+      <w:r>
+        <w:rPr>
+          <w:rtl w:val="0"/>
+        </w:rPr>
+        <w:t xml:space="preserve">handle</w:t>
+      </w:r>
+      <w:r>
+        <w:rPr>
+          <w:color w:val="000000"/>
+          <w:rtl w:val="0"/>
+        </w:rPr>
+        <w:t xml:space="preserve"> </w:t>
+      </w:r>
+      <w:r>
+        <w:rPr>
+          <w:rtl w:val="0"/>
+        </w:rPr>
+        <w:t xml:space="preserve">in order</w:t>
+      </w:r>
+      <w:r>
+        <w:rPr>
+          <w:color w:val="000000"/>
+          <w:rtl w:val="0"/>
+        </w:rPr>
+        <w:t xml:space="preserve"> that the tang takes</w:t>
+      </w:r>
+      <w:r>
+        <w:rPr>
+          <w:rtl w:val="0"/>
+        </w:rPr>
+        <w:t xml:space="preserve"> hold there</w:t>
+      </w:r>
+      <w:r>
+        <w:rPr>
+          <w:color w:val="000000"/>
+          <w:rtl w:val="0"/>
+        </w:rPr>
+        <w:t xml:space="preserve">, o</w:t>
+      </w:r>
+      <w:r>
+        <w:rPr>
+          <w:rtl w:val="0"/>
+        </w:rPr>
+        <w:t xml:space="preserve">therwise,</w:t>
+      </w:r>
+      <w:r>
+        <w:rPr>
+          <w:color w:val="000000"/>
+          <w:rtl w:val="0"/>
+        </w:rPr>
+        <w:t xml:space="preserve"> </w:t>
+      </w:r>
+      <w:r>
+        <w:rPr>
+          <w:rtl w:val="0"/>
+        </w:rPr>
+        <w:t xml:space="preserve">if a</w:t>
+      </w:r>
+      <w:r>
+        <w:rPr>
+          <w:color w:val="000000"/>
+          <w:rtl w:val="0"/>
+        </w:rPr>
+        <w:t xml:space="preserve"> </w:t>
+      </w:r>
+      <w:r>
+        <w:rPr>
+          <w:rFonts w:ascii="Courier New" w:cs="Courier New" w:eastAsia="Courier New" w:hAnsi="Courier New"/>
+          <w:b w:val="0"/>
+          <w:color w:val="0000ff"/>
+          <w:sz w:val="18"/>
+          <w:szCs w:val="18"/>
+          <w:rtl w:val="0"/>
+        </w:rPr>
+        <w:t xml:space="preserve">&lt;m&gt;</w:t>
+      </w:r>
+      <w:r>
+        <w:rPr>
+          <w:b w:val="0"/>
+          <w:color w:val="000000"/>
+          <w:rtl w:val="0"/>
+        </w:rPr>
+        <w:t xml:space="preserve">t</w:t>
+      </w:r>
+      <w:r>
+        <w:rPr>
+          <w:b w:val="0"/>
+          <w:color w:val="000000"/>
+          <w:rtl w:val="0"/>
+        </w:rPr>
+        <w:t xml:space="preserve">hread</w:t>
+      </w:r>
+      <w:r>
+        <w:rPr>
+          <w:rFonts w:ascii="Courier New" w:cs="Courier New" w:eastAsia="Courier New" w:hAnsi="Courier New"/>
+          <w:b w:val="0"/>
+          <w:color w:val="0000ff"/>
+          <w:sz w:val="18"/>
+          <w:szCs w:val="18"/>
+          <w:rtl w:val="0"/>
+        </w:rPr>
+        <w:t xml:space="preserve">&lt;/m&gt;</w:t>
+      </w:r>
+      <w:r>
+        <w:rPr>
+          <w:rtl w:val="0"/>
+        </w:rPr>
+        <w:t xml:space="preserve"> were to come loose</w:t>
+      </w:r>
+      <w:r>
+        <w:rPr>
+          <w:color w:val="000000"/>
+          <w:rtl w:val="0"/>
+        </w:rPr>
+        <w:t xml:space="preserve">, the whole &lt;del&gt;&lt;fr&gt;d&lt;/fr&gt;&lt;/del&gt; </w:t>
+      </w:r>
+      <w:r>
+        <w:rPr>
+          <w:rtl w:val="0"/>
+        </w:rPr>
+        <w:t xml:space="preserve">would</w:t>
+      </w:r>
+      <w:r>
+        <w:rPr>
+          <w:color w:val="000000"/>
+          <w:rtl w:val="0"/>
+        </w:rPr>
+        <w:t xml:space="preserve"> break </w:t>
+      </w:r>
+      <w:r>
+        <w:rPr>
+          <w:rtl w:val="0"/>
+        </w:rPr>
+        <w:t xml:space="preserve">immediately</w:t>
+      </w:r>
+      <w:r>
+        <w:rPr>
+          <w:color w:val="000000"/>
+          <w:rtl w:val="0"/>
+        </w:rPr>
+        <w:t xml:space="preserve">. </w:t>
+      </w:r>
+      <w:r>
+        <w:rPr>
+          <w:rtl w:val="0"/>
+        </w:rPr>
+        <w:t xml:space="preserve">On</w:t>
+      </w:r>
+      <w:r>
+        <w:rPr>
+          <w:color w:val="000000"/>
+          <w:rtl w:val="0"/>
+        </w:rPr>
+        <w:t xml:space="preserve"> </w:t>
+      </w:r>
+      <w:r>
+        <w:rPr>
+          <w:rFonts w:ascii="Courier New" w:cs="Courier New" w:eastAsia="Courier New" w:hAnsi="Courier New"/>
+          <w:b w:val="0"/>
+          <w:color w:val="0000ff"/>
+          <w:sz w:val="18"/>
+          <w:szCs w:val="18"/>
+          <w:rtl w:val="0"/>
+        </w:rPr>
+        <w:t xml:space="preserve">&lt;m&gt;</w:t>
+      </w:r>
+      <w:r>
+        <w:rPr>
+          <w:b w:val="0"/>
+          <w:color w:val="000000"/>
+          <w:rtl w:val="0"/>
+        </w:rPr>
+        <w:t xml:space="preserve">i</w:t>
+      </w:r>
+      <w:r>
+        <w:rPr>
+          <w:b w:val="0"/>
+          <w:color w:val="000000"/>
+          <w:rtl w:val="0"/>
+        </w:rPr>
+        <w:t xml:space="preserve">ron</w:t>
+      </w:r>
+      <w:r>
+        <w:rPr>
+          <w:rFonts w:ascii="Courier New" w:cs="Courier New" w:eastAsia="Courier New" w:hAnsi="Courier New"/>
+          <w:b w:val="0"/>
+          <w:color w:val="0000ff"/>
+          <w:sz w:val="18"/>
+          <w:szCs w:val="18"/>
+          <w:rtl w:val="0"/>
+        </w:rPr>
+        <w:t xml:space="preserve">&lt;/m&gt;</w:t>
+      </w:r>
+      <w:r>
+        <w:rPr>
+          <w:b w:val="0"/>
+          <w:color w:val="000000"/>
+          <w:rtl w:val="0"/>
+        </w:rPr>
+        <w:t xml:space="preserve"> </w:t>
+      </w:r>
+      <w:r>
+        <w:rPr>
+          <w:rtl w:val="0"/>
+        </w:rPr>
+        <w:t xml:space="preserve">wire</w:t>
+      </w:r>
+      <w:r>
+        <w:rPr>
+          <w:color w:val="000000"/>
+          <w:rtl w:val="0"/>
+        </w:rPr>
+        <w:t xml:space="preserve"> or </w:t>
+      </w:r>
+      <w:r>
+        <w:rPr>
+          <w:rFonts w:ascii="Courier New" w:cs="Courier New" w:eastAsia="Courier New" w:hAnsi="Courier New"/>
+          <w:b w:val="0"/>
+          <w:color w:val="0000ff"/>
+          <w:sz w:val="18"/>
+          <w:szCs w:val="18"/>
+          <w:rtl w:val="0"/>
+        </w:rPr>
+        <w:t xml:space="preserve">&lt;m&gt;</w:t>
+      </w:r>
+      <w:r>
+        <w:rPr>
+          <w:b w:val="0"/>
+          <w:color w:val="000000"/>
+          <w:rtl w:val="0"/>
+        </w:rPr>
+        <w:t xml:space="preserve">d</w:t>
+      </w:r>
+      <w:r>
+        <w:rPr>
+          <w:b w:val="0"/>
+          <w:color w:val="000000"/>
+          <w:rtl w:val="0"/>
+        </w:rPr>
+        <w:t xml:space="preserve">og skin</w:t>
+      </w:r>
+      <w:r>
+        <w:rPr>
+          <w:rFonts w:ascii="Courier New" w:cs="Courier New" w:eastAsia="Courier New" w:hAnsi="Courier New"/>
+          <w:b w:val="0"/>
+          <w:color w:val="0000ff"/>
+          <w:sz w:val="18"/>
+          <w:szCs w:val="18"/>
+          <w:rtl w:val="0"/>
+        </w:rPr>
+        <w:t xml:space="preserve">&lt;/m&gt;</w:t>
+      </w:r>
+      <w:r>
+        <w:rPr>
+          <w:b w:val="0"/>
+          <w:color w:val="000000"/>
+          <w:rtl w:val="0"/>
+        </w:rPr>
+        <w:t xml:space="preserve">,</w:t>
+      </w:r>
+      <w:r>
+        <w:rPr>
+          <w:color w:val="000000"/>
+          <w:rtl w:val="0"/>
+        </w:rPr>
+        <w:t xml:space="preserve"> </w:t>
+      </w:r>
+      <w:r>
+        <w:rPr>
+          <w:rtl w:val="0"/>
+        </w:rPr>
+        <w:t xml:space="preserve">one also puts </w:t>
+      </w:r>
+      <w:r>
+        <w:rPr>
+          <w:rFonts w:ascii="Courier New" w:cs="Courier New" w:eastAsia="Courier New" w:hAnsi="Courier New"/>
+          <w:color w:val="0000ff"/>
+          <w:sz w:val="18"/>
+          <w:szCs w:val="18"/>
+          <w:rtl w:val="0"/>
+        </w:rPr>
+        <w:t xml:space="preserve">&lt;m&gt;</w:t>
+      </w:r>
+      <w:r>
+        <w:rPr>
+          <w:rtl w:val="0"/>
+        </w:rPr>
+        <w:t xml:space="preserve">glue</w:t>
+      </w:r>
+      <w:r>
+        <w:rPr>
+          <w:rFonts w:ascii="Courier New" w:cs="Courier New" w:eastAsia="Courier New" w:hAnsi="Courier New"/>
+          <w:color w:val="0000ff"/>
+          <w:sz w:val="18"/>
+          <w:szCs w:val="18"/>
+          <w:rtl w:val="0"/>
+        </w:rPr>
+        <w:t xml:space="preserve">&lt;/m&gt;</w:t>
+      </w:r>
+      <w:r>
+        <w:rPr>
+          <w:color w:val="000000"/>
+          <w:rtl w:val="0"/>
+        </w:rPr>
+        <w:t xml:space="preserve"> </w:t>
+      </w:r>
+      <w:r>
+        <w:rPr>
+          <w:rtl w:val="0"/>
+        </w:rPr>
+        <w:t xml:space="preserve">on it</w:t>
+      </w:r>
+      <w:r>
+        <w:rPr>
+          <w:b w:val="0"/>
+          <w:color w:val="000000"/>
+          <w:rtl w:val="0"/>
+        </w:rPr>
+        <w:t xml:space="preserve">.</w:t>
+      </w:r>
+      <w:r>
+        <w:rPr>
+          <w:color w:val="000000"/>
+          <w:rtl w:val="0"/>
+        </w:rPr>
+        <w:t xml:space="preserve"> The trimming &lt;del&gt;of&lt;/del&gt; which is </w:t>
+      </w:r>
+      <w:r>
+        <w:rPr>
+          <w:rtl w:val="0"/>
+        </w:rPr>
+        <w:t xml:space="preserve">put</w:t>
+      </w:r>
+      <w:r>
+        <w:rPr>
+          <w:color w:val="000000"/>
+          <w:rtl w:val="0"/>
+        </w:rPr>
+        <w:t xml:space="preserve"> on the </w:t>
+      </w:r>
+      <w:r>
+        <w:rPr>
+          <w:rFonts w:ascii="Courier New" w:cs="Courier New" w:eastAsia="Courier New" w:hAnsi="Courier New"/>
+          <w:b w:val="0"/>
+          <w:color w:val="0000ff"/>
+          <w:sz w:val="18"/>
+          <w:szCs w:val="18"/>
+          <w:rtl w:val="0"/>
+        </w:rPr>
+        <w:t xml:space="preserve">&lt;m&gt;</w:t>
+      </w:r>
+      <w:r>
+        <w:rPr>
+          <w:b w:val="0"/>
+          <w:color w:val="000000"/>
+          <w:rtl w:val="0"/>
+        </w:rPr>
+        <w:t xml:space="preserve">w</w:t>
+      </w:r>
+      <w:r>
+        <w:rPr>
+          <w:b w:val="0"/>
+          <w:color w:val="000000"/>
+          <w:rtl w:val="0"/>
+        </w:rPr>
+        <w:t xml:space="preserve">ood</w:t>
+      </w:r>
+      <w:r>
+        <w:rPr>
+          <w:rFonts w:ascii="Courier New" w:cs="Courier New" w:eastAsia="Courier New" w:hAnsi="Courier New"/>
+          <w:b w:val="0"/>
+          <w:color w:val="0000ff"/>
+          <w:sz w:val="18"/>
+          <w:szCs w:val="18"/>
+          <w:rtl w:val="0"/>
+        </w:rPr>
+        <w:t xml:space="preserve">&lt;/m&gt; </w:t>
+      </w:r>
+      <w:r>
+        <w:rPr>
+          <w:rtl w:val="0"/>
+        </w:rPr>
+        <w:t xml:space="preserve">&lt;del&gt;of&lt;/del&gt;</w:t>
+      </w:r>
+      <w:r>
+        <w:rPr>
+          <w:b w:val="0"/>
+          <w:color w:val="000000"/>
+          <w:rtl w:val="0"/>
+        </w:rPr>
+        <w:t xml:space="preserve">,</w:t>
+      </w:r>
+      <w:r>
+        <w:rPr>
+          <w:color w:val="000000"/>
+          <w:rtl w:val="0"/>
+        </w:rPr>
+        <w:t xml:space="preserve"> which is of </w:t>
+      </w:r>
+      <w:r>
+        <w:rPr>
+          <w:rFonts w:ascii="Courier New" w:cs="Courier New" w:eastAsia="Courier New" w:hAnsi="Courier New"/>
+          <w:b w:val="0"/>
+          <w:color w:val="0000ff"/>
+          <w:sz w:val="18"/>
+          <w:szCs w:val="18"/>
+          <w:rtl w:val="0"/>
+        </w:rPr>
+        <w:t xml:space="preserve">&lt;m&gt;</w:t>
+      </w:r>
+      <w:r>
+        <w:rPr>
+          <w:b w:val="0"/>
+          <w:color w:val="000000"/>
+          <w:rtl w:val="0"/>
+        </w:rPr>
         <w:t xml:space="preserve">s</w:t>
       </w:r>
       <w:r>
         <w:rPr>
-          <w:color w:val="000000"/>
-          <w:rtl w:val="0"/>
-        </w:rPr>
-        <w:t xml:space="preserve"> or more fittingly &lt;x&gt;uses&lt;/x&gt; some </w:t>
+          <w:b w:val="0"/>
+          <w:color w:val="000000"/>
+          <w:rtl w:val="0"/>
+        </w:rPr>
+        <w:t xml:space="preserve">ilk</w:t>
+      </w:r>
+      <w:r>
+        <w:rPr>
+          <w:rFonts w:ascii="Courier New" w:cs="Courier New" w:eastAsia="Courier New" w:hAnsi="Courier New"/>
+          <w:b w:val="0"/>
+          <w:color w:val="0000ff"/>
+          <w:sz w:val="18"/>
+          <w:szCs w:val="18"/>
+          <w:rtl w:val="0"/>
+        </w:rPr>
+        <w:t xml:space="preserve">&lt;/m&gt;</w:t>
+      </w:r>
+      <w:r>
+        <w:rPr>
+          <w:b w:val="0"/>
+          <w:color w:val="000000"/>
+          <w:rtl w:val="0"/>
+        </w:rPr>
+        <w:t xml:space="preserve"> </w:t>
+      </w:r>
+      <w:r>
+        <w:rPr>
+          <w:color w:val="000000"/>
+          <w:rtl w:val="0"/>
+        </w:rPr>
+        <w:t xml:space="preserve">or </w:t>
       </w:r>
       <w:r>
         <w:rPr>
@@ -682,15 +1789,15 @@
           <w:color w:val="000000"/>
           <w:rtl w:val="0"/>
         </w:rPr>
-        <w:t xml:space="preserve">m</w:t>
-      </w:r>
-      <w:r>
-        <w:rPr>
-          <w:b w:val="0"/>
-          <w:color w:val="000000"/>
-          <w:rtl w:val="0"/>
-        </w:rPr>
-        <w:t xml:space="preserve">ingled wax</w:t>
+        <w:t xml:space="preserve">t</w:t>
+      </w:r>
+      <w:r>
+        <w:rPr>
+          <w:b w:val="0"/>
+          <w:color w:val="000000"/>
+          <w:rtl w:val="0"/>
+        </w:rPr>
+        <w:t xml:space="preserve">hread</w:t>
       </w:r>
       <w:r>
         <w:rPr>
@@ -709,6 +1816,122 @@
           <w:color w:val="000000"/>
           <w:rtl w:val="0"/>
         </w:rPr>
+        <w:t xml:space="preserve">,</w:t>
+      </w:r>
+      <w:r>
+        <w:rPr>
+          <w:color w:val="000000"/>
+          <w:rtl w:val="0"/>
+        </w:rPr>
+        <w:t xml:space="preserve"> is called the cord, which is made from two &lt;del&gt;thr&lt;/del&gt; or three </w:t>
+      </w:r>
+      <w:r>
+        <w:rPr>
+          <w:rFonts w:ascii="Courier New" w:cs="Courier New" w:eastAsia="Courier New" w:hAnsi="Courier New"/>
+          <w:b w:val="0"/>
+          <w:color w:val="0000ff"/>
+          <w:sz w:val="18"/>
+          <w:szCs w:val="18"/>
+          <w:rtl w:val="0"/>
+        </w:rPr>
+        <w:t xml:space="preserve">&lt;m&gt;</w:t>
+      </w:r>
+      <w:r>
+        <w:rPr>
+          <w:b w:val="0"/>
+          <w:color w:val="000000"/>
+          <w:rtl w:val="0"/>
+        </w:rPr>
+        <w:t xml:space="preserve">t</w:t>
+      </w:r>
+      <w:r>
+        <w:rPr>
+          <w:b w:val="0"/>
+          <w:color w:val="000000"/>
+          <w:rtl w:val="0"/>
+        </w:rPr>
+        <w:t xml:space="preserve">hreads</w:t>
+      </w:r>
+      <w:r>
+        <w:rPr>
+          <w:rFonts w:ascii="Courier New" w:cs="Courier New" w:eastAsia="Courier New" w:hAnsi="Courier New"/>
+          <w:b w:val="0"/>
+          <w:color w:val="0000ff"/>
+          <w:sz w:val="18"/>
+          <w:szCs w:val="18"/>
+          <w:rtl w:val="0"/>
+        </w:rPr>
+        <w:t xml:space="preserve">&lt;/m&gt; </w:t>
+      </w:r>
+      <w:r>
+        <w:rPr>
+          <w:rFonts w:ascii="Courier New" w:cs="Courier New" w:eastAsia="Courier New" w:hAnsi="Courier New"/>
+          <w:color w:val="0000ff"/>
+          <w:sz w:val="18"/>
+          <w:szCs w:val="18"/>
+          <w:rtl w:val="0"/>
+        </w:rPr>
+        <w:t xml:space="preserve">t&lt;del&gt;wisted</w:t>
+      </w:r>
+      <w:r>
+        <w:rPr>
+          <w:b w:val="0"/>
+          <w:color w:val="000000"/>
+          <w:rtl w:val="0"/>
+        </w:rPr>
+        <w:t xml:space="preserve">&lt;/del&gt; </w:t>
+      </w:r>
+      <w:r>
+        <w:rPr>
+          <w:color w:val="000000"/>
+          <w:rtl w:val="0"/>
+        </w:rPr>
+        <w:t xml:space="preserve">twined on the spinning wheel, or 4 if the </w:t>
+      </w:r>
+      <w:r>
+        <w:rPr>
+          <w:rFonts w:ascii="Courier New" w:cs="Courier New" w:eastAsia="Courier New" w:hAnsi="Courier New"/>
+          <w:b w:val="0"/>
+          <w:color w:val="0000ff"/>
+          <w:sz w:val="18"/>
+          <w:szCs w:val="18"/>
+          <w:rtl w:val="0"/>
+        </w:rPr>
+        <w:t xml:space="preserve">&lt;m&gt;</w:t>
+      </w:r>
+      <w:r>
+        <w:rPr>
+          <w:b w:val="0"/>
+          <w:color w:val="000000"/>
+          <w:rtl w:val="0"/>
+        </w:rPr>
+        <w:t xml:space="preserve">s</w:t>
+      </w:r>
+      <w:r>
+        <w:rPr>
+          <w:b w:val="0"/>
+          <w:color w:val="000000"/>
+          <w:rtl w:val="0"/>
+        </w:rPr>
+        <w:t xml:space="preserve">ilk</w:t>
+      </w:r>
+      <w:r>
+        <w:rPr>
+          <w:rFonts w:ascii="Courier New" w:cs="Courier New" w:eastAsia="Courier New" w:hAnsi="Courier New"/>
+          <w:b w:val="0"/>
+          <w:color w:val="0000ff"/>
+          <w:sz w:val="18"/>
+          <w:szCs w:val="18"/>
+          <w:rtl w:val="0"/>
+        </w:rPr>
+        <w:t xml:space="preserve">&lt;/m&gt;</w:t>
+      </w:r>
+      <w:r>
+        <w:rPr>
+          <w:b w:val="0"/>
+          <w:color w:val="000000"/>
+          <w:rtl w:val="0"/>
+        </w:rPr>
         <w:t xml:space="preserve"> </w:t>
       </w:r>
       <w:r>
@@ -716,7 +1939,20 @@
           <w:color w:val="000000"/>
           <w:rtl w:val="0"/>
         </w:rPr>
-        <w:t xml:space="preserve">which is made of </w:t>
+        <w:t xml:space="preserve">is thin. </w:t>
+      </w:r>
+      <w:r>
+        <w:rPr>
+          <w:rtl w:val="0"/>
+        </w:rPr>
+        <w:t xml:space="preserve">The</w:t>
+      </w:r>
+      <w:r>
+        <w:rPr>
+          <w:color w:val="000000"/>
+          <w:rtl w:val="0"/>
+        </w:rPr>
+        <w:t xml:space="preserve"> slightly bigger cord holds better. The rivement, which is also made of </w:t>
       </w:r>
       <w:r>
         <w:rPr>
@@ -735,15 +1971,15 @@
           <w:color w:val="000000"/>
           <w:rtl w:val="0"/>
         </w:rPr>
-        <w:t xml:space="preserve">w</w:t>
-      </w:r>
-      <w:r>
-        <w:rPr>
-          <w:b w:val="0"/>
-          <w:color w:val="000000"/>
-          <w:rtl w:val="0"/>
-        </w:rPr>
-        <w:t xml:space="preserve">ax</w:t>
+        <w:t xml:space="preserve">s</w:t>
+      </w:r>
+      <w:r>
+        <w:rPr>
+          <w:b w:val="0"/>
+          <w:color w:val="000000"/>
+          <w:rtl w:val="0"/>
+        </w:rPr>
+        <w:t xml:space="preserve">ilk</w:t>
       </w:r>
       <w:r>
         <w:rPr>
@@ -769,749 +2005,20 @@
           <w:color w:val="000000"/>
           <w:rtl w:val="0"/>
         </w:rPr>
-        <w:t xml:space="preserve">and </w:t>
-      </w:r>
-      <w:r>
-        <w:rPr>
-          <w:rFonts w:ascii="Courier New" w:cs="Courier New" w:eastAsia="Courier New" w:hAnsi="Courier New"/>
-          <w:b w:val="0"/>
-          <w:color w:val="0000ff"/>
-          <w:sz w:val="18"/>
-          <w:szCs w:val="18"/>
-          <w:rtl w:val="0"/>
-        </w:rPr>
-        <w:t xml:space="preserve">&lt;m&gt;</w:t>
-      </w:r>
-      <w:r>
-        <w:rPr>
-          <w:b w:val="0"/>
-          <w:color w:val="000000"/>
-          <w:rtl w:val="0"/>
-        </w:rPr>
-        <w:t xml:space="preserve">p</w:t>
-      </w:r>
-      <w:r>
-        <w:rPr>
-          <w:b w:val="0"/>
-          <w:color w:val="000000"/>
-          <w:rtl w:val="0"/>
-        </w:rPr>
-        <w:t xml:space="preserve">itch</w:t>
-      </w:r>
-      <w:r>
-        <w:rPr>
-          <w:rFonts w:ascii="Courier New" w:cs="Courier New" w:eastAsia="Courier New" w:hAnsi="Courier New"/>
-          <w:b w:val="0"/>
-          <w:color w:val="0000ff"/>
-          <w:sz w:val="18"/>
-          <w:szCs w:val="18"/>
-          <w:rtl w:val="0"/>
-        </w:rPr>
-        <w:t xml:space="preserve">&lt;/m&gt;</w:t>
-      </w:r>
-      <w:r>
-        <w:rPr>
-          <w:b w:val="0"/>
-          <w:color w:val="000000"/>
-          <w:rtl w:val="0"/>
-        </w:rPr>
-        <w:t xml:space="preserve">,</w:t>
-      </w:r>
-      <w:r>
-        <w:rPr>
-          <w:color w:val="000000"/>
-          <w:rtl w:val="0"/>
-        </w:rPr>
-        <w:t xml:space="preserve"> for </w:t>
-      </w:r>
-      <w:r>
-        <w:rPr>
-          <w:rFonts w:ascii="Courier New" w:cs="Courier New" w:eastAsia="Courier New" w:hAnsi="Courier New"/>
-          <w:b w:val="0"/>
-          <w:color w:val="0000ff"/>
-          <w:sz w:val="18"/>
-          <w:szCs w:val="18"/>
-          <w:rtl w:val="0"/>
-        </w:rPr>
-        <w:t xml:space="preserve">&lt;m&gt;</w:t>
-      </w:r>
-      <w:r>
-        <w:rPr>
-          <w:b w:val="0"/>
-          <w:color w:val="000000"/>
-          <w:rtl w:val="0"/>
-        </w:rPr>
-        <w:t xml:space="preserve">r</w:t>
-      </w:r>
-      <w:r>
-        <w:rPr>
-          <w:b w:val="0"/>
-          <w:color w:val="000000"/>
-          <w:rtl w:val="0"/>
-        </w:rPr>
-        <w:t xml:space="preserve">osin</w:t>
-      </w:r>
-      <w:r>
-        <w:rPr>
-          <w:rFonts w:ascii="Courier New" w:cs="Courier New" w:eastAsia="Courier New" w:hAnsi="Courier New"/>
-          <w:b w:val="0"/>
-          <w:color w:val="0000ff"/>
-          <w:sz w:val="18"/>
-          <w:szCs w:val="18"/>
-          <w:rtl w:val="0"/>
-        </w:rPr>
-        <w:t xml:space="preserve">&lt;/m&gt;</w:t>
-      </w:r>
-      <w:r>
-        <w:rPr>
-          <w:b w:val="0"/>
-          <w:color w:val="000000"/>
-          <w:rtl w:val="0"/>
-        </w:rPr>
-        <w:t xml:space="preserve"> </w:t>
-      </w:r>
-      <w:r>
-        <w:rPr>
-          <w:color w:val="000000"/>
-          <w:rtl w:val="0"/>
-        </w:rPr>
-        <w:t xml:space="preserve">would be too hard. He heats it lightly, then rubs the </w:t>
-      </w:r>
-      <w:r>
-        <w:rPr>
-          <w:rFonts w:ascii="Courier New" w:cs="Courier New" w:eastAsia="Courier New" w:hAnsi="Courier New"/>
-          <w:b w:val="0"/>
-          <w:color w:val="0000ff"/>
-          <w:sz w:val="18"/>
-          <w:szCs w:val="18"/>
-          <w:rtl w:val="0"/>
-        </w:rPr>
-        <w:t xml:space="preserve">&lt;m&gt;</w:t>
-      </w:r>
-      <w:r>
-        <w:rPr>
-          <w:b w:val="0"/>
-          <w:color w:val="000000"/>
-          <w:rtl w:val="0"/>
-        </w:rPr>
-        <w:t xml:space="preserve">w</w:t>
-      </w:r>
-      <w:r>
-        <w:rPr>
-          <w:b w:val="0"/>
-          <w:color w:val="000000"/>
-          <w:rtl w:val="0"/>
-        </w:rPr>
-        <w:t xml:space="preserve">ood</w:t>
-      </w:r>
-      <w:r>
-        <w:rPr>
-          <w:rFonts w:ascii="Courier New" w:cs="Courier New" w:eastAsia="Courier New" w:hAnsi="Courier New"/>
-          <w:b w:val="0"/>
-          <w:color w:val="0000ff"/>
-          <w:sz w:val="18"/>
-          <w:szCs w:val="18"/>
-          <w:rtl w:val="0"/>
-        </w:rPr>
-        <w:t xml:space="preserve">&lt;/m&gt;</w:t>
-      </w:r>
-      <w:r>
-        <w:rPr>
-          <w:b w:val="0"/>
-          <w:color w:val="000000"/>
-          <w:rtl w:val="0"/>
-        </w:rPr>
-        <w:t xml:space="preserve"> </w:t>
-      </w:r>
-      <w:r>
-        <w:rPr>
-          <w:color w:val="000000"/>
-          <w:rtl w:val="0"/>
-        </w:rPr>
-        <w:t xml:space="preserve">of the grip so that the tang takes hold, or the </w:t>
-      </w:r>
-      <w:r>
-        <w:rPr>
-          <w:rFonts w:ascii="Courier New" w:cs="Courier New" w:eastAsia="Courier New" w:hAnsi="Courier New"/>
-          <w:b w:val="0"/>
-          <w:color w:val="0000ff"/>
-          <w:sz w:val="18"/>
-          <w:szCs w:val="18"/>
-          <w:rtl w:val="0"/>
-        </w:rPr>
-        <w:t xml:space="preserve">&lt;m&gt;</w:t>
-      </w:r>
-      <w:r>
-        <w:rPr>
-          <w:b w:val="0"/>
-          <w:color w:val="000000"/>
-          <w:rtl w:val="0"/>
-        </w:rPr>
-        <w:t xml:space="preserve">t</w:t>
-      </w:r>
-      <w:r>
-        <w:rPr>
-          <w:b w:val="0"/>
-          <w:color w:val="000000"/>
-          <w:rtl w:val="0"/>
-        </w:rPr>
-        <w:t xml:space="preserve">hreads</w:t>
-      </w:r>
-      <w:r>
-        <w:rPr>
-          <w:rFonts w:ascii="Courier New" w:cs="Courier New" w:eastAsia="Courier New" w:hAnsi="Courier New"/>
-          <w:b w:val="0"/>
-          <w:color w:val="0000ff"/>
-          <w:sz w:val="18"/>
-          <w:szCs w:val="18"/>
-          <w:rtl w:val="0"/>
-        </w:rPr>
-        <w:t xml:space="preserve">&lt;/m&gt;</w:t>
-      </w:r>
-      <w:r>
-        <w:rPr>
-          <w:b w:val="0"/>
-          <w:color w:val="000000"/>
-          <w:rtl w:val="0"/>
-        </w:rPr>
-        <w:t xml:space="preserve">,</w:t>
-      </w:r>
-      <w:r>
-        <w:rPr>
-          <w:color w:val="000000"/>
-          <w:rtl w:val="0"/>
-        </w:rPr>
-        <w:t xml:space="preserve"> otherwise, when a </w:t>
-      </w:r>
-      <w:r>
-        <w:rPr>
-          <w:rFonts w:ascii="Courier New" w:cs="Courier New" w:eastAsia="Courier New" w:hAnsi="Courier New"/>
-          <w:b w:val="0"/>
-          <w:color w:val="0000ff"/>
-          <w:sz w:val="18"/>
-          <w:szCs w:val="18"/>
-          <w:rtl w:val="0"/>
-        </w:rPr>
-        <w:t xml:space="preserve">&lt;m&gt;</w:t>
-      </w:r>
-      <w:r>
-        <w:rPr>
-          <w:b w:val="0"/>
-          <w:color w:val="000000"/>
-          <w:rtl w:val="0"/>
-        </w:rPr>
-        <w:t xml:space="preserve">t</w:t>
-      </w:r>
-      <w:r>
-        <w:rPr>
-          <w:b w:val="0"/>
-          <w:color w:val="000000"/>
-          <w:rtl w:val="0"/>
-        </w:rPr>
-        <w:t xml:space="preserve">hread</w:t>
-      </w:r>
-      <w:r>
-        <w:rPr>
-          <w:rFonts w:ascii="Courier New" w:cs="Courier New" w:eastAsia="Courier New" w:hAnsi="Courier New"/>
-          <w:b w:val="0"/>
-          <w:color w:val="0000ff"/>
-          <w:sz w:val="18"/>
-          <w:szCs w:val="18"/>
-          <w:rtl w:val="0"/>
-        </w:rPr>
-        <w:t xml:space="preserve">&lt;/m&gt;</w:t>
-      </w:r>
-      <w:r>
-        <w:rPr>
-          <w:b w:val="0"/>
-          <w:color w:val="000000"/>
-          <w:rtl w:val="0"/>
-        </w:rPr>
-        <w:t xml:space="preserve"> </w:t>
-      </w:r>
-      <w:r>
-        <w:rPr>
-          <w:color w:val="000000"/>
-          <w:rtl w:val="0"/>
-        </w:rPr>
-        <w:t xml:space="preserve">frays off, the whole thing will break all at once. With </w:t>
-      </w:r>
-      <w:r>
-        <w:rPr>
-          <w:rFonts w:ascii="Courier New" w:cs="Courier New" w:eastAsia="Courier New" w:hAnsi="Courier New"/>
-          <w:b w:val="0"/>
-          <w:color w:val="0000ff"/>
-          <w:sz w:val="18"/>
-          <w:szCs w:val="18"/>
-          <w:rtl w:val="0"/>
-        </w:rPr>
-        <w:t xml:space="preserve">&lt;m&gt;</w:t>
-      </w:r>
-      <w:r>
-        <w:rPr>
-          <w:b w:val="0"/>
-          <w:color w:val="000000"/>
-          <w:rtl w:val="0"/>
-        </w:rPr>
-        <w:t xml:space="preserve">i</w:t>
-      </w:r>
-      <w:r>
-        <w:rPr>
-          <w:b w:val="0"/>
-          <w:color w:val="000000"/>
-          <w:rtl w:val="0"/>
-        </w:rPr>
-        <w:t xml:space="preserve">ron</w:t>
-      </w:r>
-      <w:r>
-        <w:rPr>
-          <w:rFonts w:ascii="Courier New" w:cs="Courier New" w:eastAsia="Courier New" w:hAnsi="Courier New"/>
-          <w:b w:val="0"/>
-          <w:color w:val="0000ff"/>
-          <w:sz w:val="18"/>
-          <w:szCs w:val="18"/>
-          <w:rtl w:val="0"/>
-        </w:rPr>
-        <w:t xml:space="preserve">&lt;/m&gt;</w:t>
-      </w:r>
-      <w:r>
-        <w:rPr>
-          <w:b w:val="0"/>
-          <w:color w:val="000000"/>
-          <w:rtl w:val="0"/>
-        </w:rPr>
-        <w:t xml:space="preserve"> </w:t>
-      </w:r>
-      <w:r>
-        <w:rPr>
-          <w:color w:val="000000"/>
-          <w:rtl w:val="0"/>
-        </w:rPr>
-        <w:t xml:space="preserve">thread or </w:t>
-      </w:r>
-      <w:r>
-        <w:rPr>
-          <w:rFonts w:ascii="Courier New" w:cs="Courier New" w:eastAsia="Courier New" w:hAnsi="Courier New"/>
-          <w:b w:val="0"/>
-          <w:color w:val="0000ff"/>
-          <w:sz w:val="18"/>
-          <w:szCs w:val="18"/>
-          <w:rtl w:val="0"/>
-        </w:rPr>
-        <w:t xml:space="preserve">&lt;m&gt;</w:t>
-      </w:r>
-      <w:r>
-        <w:rPr>
-          <w:b w:val="0"/>
-          <w:color w:val="000000"/>
-          <w:rtl w:val="0"/>
-        </w:rPr>
-        <w:t xml:space="preserve">d</w:t>
-      </w:r>
-      <w:r>
-        <w:rPr>
-          <w:b w:val="0"/>
-          <w:color w:val="000000"/>
-          <w:rtl w:val="0"/>
-        </w:rPr>
-        <w:t xml:space="preserve">og skin</w:t>
-      </w:r>
-      <w:r>
-        <w:rPr>
-          <w:rFonts w:ascii="Courier New" w:cs="Courier New" w:eastAsia="Courier New" w:hAnsi="Courier New"/>
-          <w:b w:val="0"/>
-          <w:color w:val="0000ff"/>
-          <w:sz w:val="18"/>
-          <w:szCs w:val="18"/>
-          <w:rtl w:val="0"/>
-        </w:rPr>
-        <w:t xml:space="preserve">&lt;/m&gt;</w:t>
-      </w:r>
-      <w:r>
-        <w:rPr>
-          <w:b w:val="0"/>
-          <w:color w:val="000000"/>
-          <w:rtl w:val="0"/>
-        </w:rPr>
-        <w:t xml:space="preserve">,</w:t>
-      </w:r>
-      <w:r>
-        <w:rPr>
-          <w:color w:val="000000"/>
-          <w:rtl w:val="0"/>
-        </w:rPr>
-        <w:t xml:space="preserve"> one also uses </w:t>
-      </w:r>
-      <w:r>
-        <w:rPr>
-          <w:rFonts w:ascii="Courier New" w:cs="Courier New" w:eastAsia="Courier New" w:hAnsi="Courier New"/>
-          <w:b w:val="0"/>
-          <w:color w:val="0000ff"/>
-          <w:sz w:val="18"/>
-          <w:szCs w:val="18"/>
-          <w:rtl w:val="0"/>
-        </w:rPr>
-        <w:t xml:space="preserve">&lt;m&gt;</w:t>
-      </w:r>
-      <w:r>
-        <w:rPr>
-          <w:b w:val="0"/>
-          <w:color w:val="000000"/>
-          <w:rtl w:val="0"/>
-        </w:rPr>
-        <w:t xml:space="preserve">g</w:t>
-      </w:r>
-      <w:r>
-        <w:rPr>
-          <w:b w:val="0"/>
-          <w:color w:val="000000"/>
-          <w:rtl w:val="0"/>
-        </w:rPr>
-        <w:t xml:space="preserve">lue</w:t>
-      </w:r>
-      <w:r>
-        <w:rPr>
-          <w:rFonts w:ascii="Courier New" w:cs="Courier New" w:eastAsia="Courier New" w:hAnsi="Courier New"/>
-          <w:b w:val="0"/>
-          <w:color w:val="0000ff"/>
-          <w:sz w:val="18"/>
-          <w:szCs w:val="18"/>
-          <w:rtl w:val="0"/>
-        </w:rPr>
-        <w:t xml:space="preserve">&lt;/m&gt;</w:t>
-      </w:r>
-      <w:r>
-        <w:rPr>
-          <w:b w:val="0"/>
-          <w:color w:val="000000"/>
-          <w:rtl w:val="0"/>
-        </w:rPr>
-        <w:t xml:space="preserve">.</w:t>
-      </w:r>
-      <w:r>
-        <w:rPr>
-          <w:color w:val="000000"/>
-          <w:rtl w:val="0"/>
-        </w:rPr>
-        <w:t xml:space="preserve"> The trimming set on the </w:t>
-      </w:r>
-      <w:r>
-        <w:rPr>
-          <w:rFonts w:ascii="Courier New" w:cs="Courier New" w:eastAsia="Courier New" w:hAnsi="Courier New"/>
-          <w:b w:val="0"/>
-          <w:color w:val="0000ff"/>
-          <w:sz w:val="18"/>
-          <w:szCs w:val="18"/>
-          <w:rtl w:val="0"/>
-        </w:rPr>
-        <w:t xml:space="preserve">&lt;m&gt;</w:t>
-      </w:r>
-      <w:r>
-        <w:rPr>
-          <w:b w:val="0"/>
-          <w:color w:val="000000"/>
-          <w:rtl w:val="0"/>
-        </w:rPr>
-        <w:t xml:space="preserve">w</w:t>
-      </w:r>
-      <w:r>
-        <w:rPr>
-          <w:b w:val="0"/>
-          <w:color w:val="000000"/>
-          <w:rtl w:val="0"/>
-        </w:rPr>
-        <w:t xml:space="preserve">ood</w:t>
-      </w:r>
-      <w:r>
-        <w:rPr>
-          <w:rFonts w:ascii="Courier New" w:cs="Courier New" w:eastAsia="Courier New" w:hAnsi="Courier New"/>
-          <w:b w:val="0"/>
-          <w:color w:val="0000ff"/>
-          <w:sz w:val="18"/>
-          <w:szCs w:val="18"/>
-          <w:rtl w:val="0"/>
-        </w:rPr>
-        <w:t xml:space="preserve">&lt;/m&gt;</w:t>
-      </w:r>
-      <w:r>
-        <w:rPr>
-          <w:b w:val="0"/>
-          <w:color w:val="000000"/>
-          <w:rtl w:val="0"/>
-        </w:rPr>
-        <w:t xml:space="preserve">,</w:t>
-      </w:r>
-      <w:r>
-        <w:rPr>
-          <w:color w:val="000000"/>
-          <w:rtl w:val="0"/>
-        </w:rPr>
-        <w:t xml:space="preserve"> which is made of </w:t>
-      </w:r>
-      <w:r>
-        <w:rPr>
-          <w:rFonts w:ascii="Courier New" w:cs="Courier New" w:eastAsia="Courier New" w:hAnsi="Courier New"/>
-          <w:b w:val="0"/>
-          <w:color w:val="0000ff"/>
-          <w:sz w:val="18"/>
-          <w:szCs w:val="18"/>
-          <w:rtl w:val="0"/>
-        </w:rPr>
-        <w:t xml:space="preserve">&lt;m&gt;</w:t>
-      </w:r>
-      <w:r>
-        <w:rPr>
-          <w:b w:val="0"/>
-          <w:color w:val="000000"/>
-          <w:rtl w:val="0"/>
-        </w:rPr>
-        <w:t xml:space="preserve">s</w:t>
-      </w:r>
-      <w:r>
-        <w:rPr>
-          <w:b w:val="0"/>
-          <w:color w:val="000000"/>
-          <w:rtl w:val="0"/>
-        </w:rPr>
-        <w:t xml:space="preserve">ilk</w:t>
-      </w:r>
-      <w:r>
-        <w:rPr>
-          <w:rFonts w:ascii="Courier New" w:cs="Courier New" w:eastAsia="Courier New" w:hAnsi="Courier New"/>
-          <w:b w:val="0"/>
-          <w:color w:val="0000ff"/>
-          <w:sz w:val="18"/>
-          <w:szCs w:val="18"/>
-          <w:rtl w:val="0"/>
-        </w:rPr>
-        <w:t xml:space="preserve">&lt;/m&gt;</w:t>
-      </w:r>
-      <w:r>
-        <w:rPr>
-          <w:b w:val="0"/>
-          <w:color w:val="000000"/>
-          <w:rtl w:val="0"/>
-        </w:rPr>
-        <w:t xml:space="preserve"> </w:t>
-      </w:r>
-      <w:r>
-        <w:rPr>
-          <w:color w:val="000000"/>
-          <w:rtl w:val="0"/>
-        </w:rPr>
-        <w:t xml:space="preserve">or </w:t>
-      </w:r>
-      <w:r>
-        <w:rPr>
-          <w:rFonts w:ascii="Courier New" w:cs="Courier New" w:eastAsia="Courier New" w:hAnsi="Courier New"/>
-          <w:b w:val="0"/>
-          <w:color w:val="0000ff"/>
-          <w:sz w:val="18"/>
-          <w:szCs w:val="18"/>
-          <w:rtl w:val="0"/>
-        </w:rPr>
-        <w:t xml:space="preserve">&lt;m&gt;</w:t>
-      </w:r>
-      <w:r>
-        <w:rPr>
-          <w:b w:val="0"/>
-          <w:color w:val="000000"/>
-          <w:rtl w:val="0"/>
-        </w:rPr>
-        <w:t xml:space="preserve">t</w:t>
-      </w:r>
-      <w:r>
-        <w:rPr>
-          <w:b w:val="0"/>
-          <w:color w:val="000000"/>
-          <w:rtl w:val="0"/>
-        </w:rPr>
-        <w:t xml:space="preserve">hread</w:t>
-      </w:r>
-      <w:r>
-        <w:rPr>
-          <w:rFonts w:ascii="Courier New" w:cs="Courier New" w:eastAsia="Courier New" w:hAnsi="Courier New"/>
-          <w:b w:val="0"/>
-          <w:color w:val="0000ff"/>
-          <w:sz w:val="18"/>
-          <w:szCs w:val="18"/>
-          <w:rtl w:val="0"/>
-        </w:rPr>
-        <w:t xml:space="preserve">&lt;/m&gt;</w:t>
-      </w:r>
-      <w:r>
-        <w:rPr>
-          <w:b w:val="0"/>
-          <w:color w:val="000000"/>
-          <w:rtl w:val="0"/>
-        </w:rPr>
-        <w:t xml:space="preserve">,</w:t>
-      </w:r>
-      <w:r>
-        <w:rPr>
-          <w:color w:val="000000"/>
-          <w:rtl w:val="0"/>
-        </w:rPr>
-        <w:t xml:space="preserve"> is called the cord, which is made from two or three </w:t>
-      </w:r>
-      <w:r>
-        <w:rPr>
-          <w:rFonts w:ascii="Courier New" w:cs="Courier New" w:eastAsia="Courier New" w:hAnsi="Courier New"/>
-          <w:b w:val="0"/>
-          <w:color w:val="0000ff"/>
-          <w:sz w:val="18"/>
-          <w:szCs w:val="18"/>
-          <w:rtl w:val="0"/>
-        </w:rPr>
-        <w:t xml:space="preserve">&lt;m&gt;</w:t>
-      </w:r>
-      <w:r>
-        <w:rPr>
-          <w:b w:val="0"/>
-          <w:color w:val="000000"/>
-          <w:rtl w:val="0"/>
-        </w:rPr>
-        <w:t xml:space="preserve">t</w:t>
-      </w:r>
-      <w:r>
-        <w:rPr>
-          <w:b w:val="0"/>
-          <w:color w:val="000000"/>
-          <w:rtl w:val="0"/>
-        </w:rPr>
-        <w:t xml:space="preserve">hreads</w:t>
-      </w:r>
-      <w:r>
-        <w:rPr>
-          <w:rFonts w:ascii="Courier New" w:cs="Courier New" w:eastAsia="Courier New" w:hAnsi="Courier New"/>
-          <w:b w:val="0"/>
-          <w:color w:val="0000ff"/>
-          <w:sz w:val="18"/>
-          <w:szCs w:val="18"/>
-          <w:rtl w:val="0"/>
-        </w:rPr>
-        <w:t xml:space="preserve">&lt;/m&gt;</w:t>
-      </w:r>
-      <w:r>
-        <w:rPr>
-          <w:b w:val="0"/>
-          <w:color w:val="000000"/>
-          <w:rtl w:val="0"/>
-        </w:rPr>
-        <w:t xml:space="preserve"> </w:t>
-      </w:r>
-      <w:r>
-        <w:rPr>
-          <w:color w:val="000000"/>
-          <w:rtl w:val="0"/>
-        </w:rPr>
-        <w:t xml:space="preserve">twined on the spinning wheel, or 4 if the </w:t>
-      </w:r>
-      <w:r>
-        <w:rPr>
-          <w:rFonts w:ascii="Courier New" w:cs="Courier New" w:eastAsia="Courier New" w:hAnsi="Courier New"/>
-          <w:b w:val="0"/>
-          <w:color w:val="0000ff"/>
-          <w:sz w:val="18"/>
-          <w:szCs w:val="18"/>
-          <w:rtl w:val="0"/>
-        </w:rPr>
-        <w:t xml:space="preserve">&lt;m&gt;</w:t>
-      </w:r>
-      <w:r>
-        <w:rPr>
-          <w:b w:val="0"/>
-          <w:color w:val="000000"/>
-          <w:rtl w:val="0"/>
-        </w:rPr>
-        <w:t xml:space="preserve">s</w:t>
-      </w:r>
-      <w:r>
-        <w:rPr>
-          <w:b w:val="0"/>
-          <w:color w:val="000000"/>
-          <w:rtl w:val="0"/>
-        </w:rPr>
-        <w:t xml:space="preserve">ilk</w:t>
-      </w:r>
-      <w:r>
-        <w:rPr>
-          <w:rFonts w:ascii="Courier New" w:cs="Courier New" w:eastAsia="Courier New" w:hAnsi="Courier New"/>
-          <w:b w:val="0"/>
-          <w:color w:val="0000ff"/>
-          <w:sz w:val="18"/>
-          <w:szCs w:val="18"/>
-          <w:rtl w:val="0"/>
-        </w:rPr>
-        <w:t xml:space="preserve">&lt;/m&gt;</w:t>
-      </w:r>
-      <w:r>
-        <w:rPr>
-          <w:b w:val="0"/>
-          <w:color w:val="000000"/>
-          <w:rtl w:val="0"/>
-        </w:rPr>
-        <w:t xml:space="preserve"> </w:t>
-      </w:r>
-      <w:r>
-        <w:rPr>
-          <w:color w:val="000000"/>
-          <w:rtl w:val="0"/>
-        </w:rPr>
-        <w:t xml:space="preserve">is thin. A cord a little bigger holds better. The rivements, which are also made of </w:t>
-      </w:r>
-      <w:r>
-        <w:rPr>
-          <w:rFonts w:ascii="Courier New" w:cs="Courier New" w:eastAsia="Courier New" w:hAnsi="Courier New"/>
-          <w:b w:val="0"/>
-          <w:color w:val="0000ff"/>
-          <w:sz w:val="18"/>
-          <w:szCs w:val="18"/>
-          <w:rtl w:val="0"/>
-        </w:rPr>
-        <w:t xml:space="preserve">&lt;m&gt;</w:t>
-      </w:r>
-      <w:r>
-        <w:rPr>
-          <w:b w:val="0"/>
-          <w:color w:val="000000"/>
-          <w:rtl w:val="0"/>
-        </w:rPr>
-        <w:t xml:space="preserve">s</w:t>
-      </w:r>
-      <w:r>
-        <w:rPr>
-          <w:b w:val="0"/>
-          <w:color w:val="000000"/>
-          <w:rtl w:val="0"/>
-        </w:rPr>
-        <w:t xml:space="preserve">ilk</w:t>
-      </w:r>
-      <w:r>
-        <w:rPr>
-          <w:rFonts w:ascii="Courier New" w:cs="Courier New" w:eastAsia="Courier New" w:hAnsi="Courier New"/>
-          <w:b w:val="0"/>
-          <w:color w:val="0000ff"/>
-          <w:sz w:val="18"/>
-          <w:szCs w:val="18"/>
-          <w:rtl w:val="0"/>
-        </w:rPr>
-        <w:t xml:space="preserve">&lt;/m&gt;</w:t>
-      </w:r>
-      <w:r>
-        <w:rPr>
-          <w:b w:val="0"/>
-          <w:color w:val="000000"/>
-          <w:rtl w:val="0"/>
-        </w:rPr>
-        <w:t xml:space="preserve"> </w:t>
-      </w:r>
-      <w:r>
-        <w:rPr>
-          <w:color w:val="000000"/>
-          <w:rtl w:val="0"/>
-        </w:rPr>
-        <w:t xml:space="preserve">at both ends of the grip, are called the buttons.</w:t>
+        <w:t xml:space="preserve">at both ends of the </w:t>
+      </w:r>
+      <w:r>
+        <w:rPr>
+          <w:rtl w:val="0"/>
+        </w:rPr>
+        <w:t xml:space="preserve">handle</w:t>
+      </w:r>
+      <w:r>
+        <w:rPr>
+          <w:color w:val="000000"/>
+          <w:rtl w:val="0"/>
+        </w:rPr>
+        <w:t xml:space="preserve">, are called the buttons.</w:t>
       </w:r>
       <w:r>
         <w:rPr>
@@ -1582,14 +2089,133 @@
         </w:rPr>
         <w:t xml:space="preserve">&lt;ab&gt;</w:t>
       </w:r>
+      <w:commentRangeStart w:id="2"/>
       <w:commentRangeStart w:id="3"/>
+      <w:r>
+        <w:rPr>
+          <w:color w:val="000000"/>
+          <w:rtl w:val="0"/>
+        </w:rPr>
+        <w:t xml:space="preserve">Some grips are made of </w:t>
+      </w:r>
+      <w:r>
+        <w:rPr>
+          <w:rFonts w:ascii="Courier New" w:cs="Courier New" w:eastAsia="Courier New" w:hAnsi="Courier New"/>
+          <w:b w:val="0"/>
+          <w:color w:val="0000ff"/>
+          <w:sz w:val="18"/>
+          <w:szCs w:val="18"/>
+          <w:rtl w:val="0"/>
+        </w:rPr>
+        <w:t xml:space="preserve">&lt;m&gt;</w:t>
+      </w:r>
+      <w:r>
+        <w:rPr>
+          <w:b w:val="0"/>
+          <w:color w:val="000000"/>
+          <w:rtl w:val="0"/>
+        </w:rPr>
+        <w:t xml:space="preserve">s</w:t>
+      </w:r>
+      <w:r>
+        <w:rPr>
+          <w:b w:val="0"/>
+          <w:color w:val="000000"/>
+          <w:rtl w:val="0"/>
+        </w:rPr>
+        <w:t xml:space="preserve">ilk</w:t>
+      </w:r>
+      <w:r>
+        <w:rPr>
+          <w:rFonts w:ascii="Courier New" w:cs="Courier New" w:eastAsia="Courier New" w:hAnsi="Courier New"/>
+          <w:b w:val="0"/>
+          <w:color w:val="0000ff"/>
+          <w:sz w:val="18"/>
+          <w:szCs w:val="18"/>
+          <w:rtl w:val="0"/>
+        </w:rPr>
+        <w:t xml:space="preserve">&lt;/m&gt;</w:t>
+      </w:r>
+      <w:r>
+        <w:rPr>
+          <w:b w:val="0"/>
+          <w:color w:val="000000"/>
+          <w:rtl w:val="0"/>
+        </w:rPr>
+        <w:t xml:space="preserve">,</w:t>
+      </w:r>
+      <w:r>
+        <w:rPr>
+          <w:color w:val="000000"/>
+          <w:rtl w:val="0"/>
+        </w:rPr>
+        <w:t xml:space="preserve"> </w:t>
+      </w:r>
+      <w:r>
+        <w:rPr>
+          <w:rFonts w:ascii="Courier New" w:cs="Courier New" w:eastAsia="Courier New" w:hAnsi="Courier New"/>
+          <w:b w:val="0"/>
+          <w:color w:val="0000ff"/>
+          <w:sz w:val="18"/>
+          <w:szCs w:val="18"/>
+          <w:rtl w:val="0"/>
+        </w:rPr>
+        <w:t xml:space="preserve">&lt;m&gt;</w:t>
+      </w:r>
+      <w:commentRangeEnd w:id="2"/>
+      <w:r>
+        <w:commentReference w:id="2"/>
+      </w:r>
+      <w:commentRangeEnd w:id="3"/>
+      <w:r>
+        <w:commentReference w:id="3"/>
+      </w:r>
+      <w:r>
+        <w:rPr>
+          <w:rtl w:val="0"/>
+        </w:rPr>
+        <w:t xml:space="preserve">dogfish</w:t>
+      </w:r>
       <w:commentRangeStart w:id="4"/>
-      <w:r>
-        <w:rPr>
-          <w:color w:val="000000"/>
-          <w:rtl w:val="0"/>
-        </w:rPr>
-        <w:t xml:space="preserve">Some grips are made of </w:t>
+      <w:commentRangeStart w:id="5"/>
+      <w:commentRangeStart w:id="6"/>
+      <w:r>
+        <w:rPr>
+          <w:b w:val="0"/>
+          <w:color w:val="000000"/>
+          <w:rtl w:val="0"/>
+        </w:rPr>
+        <w:t xml:space="preserve"> skin</w:t>
+      </w:r>
+      <w:r>
+        <w:rPr>
+          <w:rFonts w:ascii="Courier New" w:cs="Courier New" w:eastAsia="Courier New" w:hAnsi="Courier New"/>
+          <w:b w:val="0"/>
+          <w:color w:val="0000ff"/>
+          <w:sz w:val="18"/>
+          <w:szCs w:val="18"/>
+          <w:rtl w:val="0"/>
+        </w:rPr>
+        <w:t xml:space="preserve">&lt;/m&gt;</w:t>
+      </w:r>
+      <w:commentRangeEnd w:id="4"/>
+      <w:r>
+        <w:commentReference w:id="4"/>
+      </w:r>
+      <w:r>
+        <w:rPr>
+          <w:b w:val="0"/>
+          <w:color w:val="000000"/>
+          <w:rtl w:val="0"/>
+        </w:rPr>
+        <w:t xml:space="preserve">,</w:t>
+      </w:r>
+      <w:r>
+        <w:rPr>
+          <w:color w:val="000000"/>
+          <w:rtl w:val="0"/>
+        </w:rPr>
+        <w:t xml:space="preserve"> reheated </w:t>
       </w:r>
       <w:r>
         <w:rPr>
@@ -1608,15 +2234,15 @@
           <w:color w:val="000000"/>
           <w:rtl w:val="0"/>
         </w:rPr>
-        <w:t xml:space="preserve">s</w:t>
-      </w:r>
-      <w:r>
-        <w:rPr>
-          <w:b w:val="0"/>
-          <w:color w:val="000000"/>
-          <w:rtl w:val="0"/>
-        </w:rPr>
-        <w:t xml:space="preserve">ilk</w:t>
+        <w:t xml:space="preserve">i</w:t>
+      </w:r>
+      <w:r>
+        <w:rPr>
+          <w:b w:val="0"/>
+          <w:color w:val="000000"/>
+          <w:rtl w:val="0"/>
+        </w:rPr>
+        <w:t xml:space="preserve">ron</w:t>
       </w:r>
       <w:r>
         <w:rPr>
@@ -1635,6 +2261,19 @@
           <w:color w:val="000000"/>
           <w:rtl w:val="0"/>
         </w:rPr>
+        <w:t xml:space="preserve"> </w:t>
+      </w:r>
+      <w:r>
+        <w:rPr>
+          <w:color w:val="000000"/>
+          <w:rtl w:val="0"/>
+        </w:rPr>
+        <w:t xml:space="preserve">thread</w:t>
+      </w:r>
+      <w:r>
+        <w:rPr>
+          <w:rtl w:val="0"/>
+        </w:rPr>
         <w:t xml:space="preserve">,</w:t>
       </w:r>
       <w:r>
@@ -1642,10 +2281,63 @@
           <w:color w:val="000000"/>
           <w:rtl w:val="0"/>
         </w:rPr>
+        <w:t xml:space="preserve"> with </w:t>
+      </w:r>
+      <w:r>
+        <w:rPr>
+          <w:rFonts w:ascii="Courier New" w:cs="Courier New" w:eastAsia="Courier New" w:hAnsi="Courier New"/>
+          <w:b w:val="0"/>
+          <w:color w:val="0000ff"/>
+          <w:sz w:val="18"/>
+          <w:szCs w:val="18"/>
+          <w:rtl w:val="0"/>
+        </w:rPr>
+        <w:t xml:space="preserve">&lt;m&gt;</w:t>
+      </w:r>
+      <w:r>
+        <w:rPr>
+          <w:b w:val="0"/>
+          <w:color w:val="000000"/>
+          <w:rtl w:val="0"/>
+        </w:rPr>
+        <w:t xml:space="preserve">g</w:t>
+      </w:r>
+      <w:r>
+        <w:rPr>
+          <w:b w:val="0"/>
+          <w:color w:val="000000"/>
+          <w:rtl w:val="0"/>
+        </w:rPr>
+        <w:t xml:space="preserve">old</w:t>
+      </w:r>
+      <w:r>
+        <w:rPr>
+          <w:rFonts w:ascii="Courier New" w:cs="Courier New" w:eastAsia="Courier New" w:hAnsi="Courier New"/>
+          <w:b w:val="0"/>
+          <w:color w:val="0000ff"/>
+          <w:sz w:val="18"/>
+          <w:szCs w:val="18"/>
+          <w:rtl w:val="0"/>
+        </w:rPr>
+        <w:t xml:space="preserve">&lt;/m&gt;</w:t>
+      </w:r>
+      <w:r>
+        <w:rPr>
+          <w:b w:val="0"/>
+          <w:color w:val="000000"/>
+          <w:rtl w:val="0"/>
+        </w:rPr>
         <w:t xml:space="preserve"> </w:t>
       </w:r>
       <w:r>
         <w:rPr>
+          <w:color w:val="000000"/>
+          <w:rtl w:val="0"/>
+        </w:rPr>
+        <w:t xml:space="preserve">and </w:t>
+      </w:r>
+      <w:r>
+        <w:rPr>
           <w:rFonts w:ascii="Courier New" w:cs="Courier New" w:eastAsia="Courier New" w:hAnsi="Courier New"/>
           <w:b w:val="0"/>
           <w:color w:val="0000ff"/>
@@ -1655,22 +2347,21 @@
         </w:rPr>
         <w:t xml:space="preserve">&lt;m&gt;</w:t>
       </w:r>
-      <w:commentRangeStart w:id="5"/>
-      <w:r>
-        <w:rPr>
-          <w:b w:val="0"/>
-          <w:color w:val="000000"/>
-          <w:rtl w:val="0"/>
-        </w:rPr>
-        <w:t xml:space="preserve">s</w:t>
-      </w:r>
-      <w:r>
-        <w:rPr>
-          <w:b w:val="0"/>
-          <w:color w:val="000000"/>
-          <w:rtl w:val="0"/>
-        </w:rPr>
-        <w:t xml:space="preserve">eal skin</w:t>
+      <w:r>
+        <w:rPr>
+          <w:b w:val="0"/>
+          <w:color w:val="000000"/>
+          <w:rtl w:val="0"/>
+        </w:rPr>
+        <w:t xml:space="preserve">f</w:t>
+      </w:r>
+      <w:r>
+        <w:rPr>
+          <w:b w:val="0"/>
+          <w:color w:val="000000"/>
+          <w:rtl w:val="0"/>
+        </w:rPr>
+        <w:t xml:space="preserve">ine</w:t>
       </w:r>
       <w:r>
         <w:rPr>
@@ -1683,333 +2374,163 @@
         </w:rPr>
         <w:t xml:space="preserve">&lt;/m&gt;</w:t>
       </w:r>
+      <w:r>
+        <w:rPr>
+          <w:b w:val="0"/>
+          <w:color w:val="000000"/>
+          <w:rtl w:val="0"/>
+        </w:rPr>
+        <w:t xml:space="preserve"> </w:t>
+      </w:r>
+      <w:r>
+        <w:rPr>
+          <w:rFonts w:ascii="Courier New" w:cs="Courier New" w:eastAsia="Courier New" w:hAnsi="Courier New"/>
+          <w:b w:val="0"/>
+          <w:color w:val="0000ff"/>
+          <w:sz w:val="18"/>
+          <w:szCs w:val="18"/>
+          <w:rtl w:val="0"/>
+        </w:rPr>
+        <w:t xml:space="preserve">&lt;m&gt;</w:t>
+      </w:r>
+      <w:r>
+        <w:rPr>
+          <w:b w:val="0"/>
+          <w:color w:val="000000"/>
+          <w:rtl w:val="0"/>
+        </w:rPr>
+        <w:t xml:space="preserve">a</w:t>
+      </w:r>
+      <w:r>
+        <w:rPr>
+          <w:b w:val="0"/>
+          <w:color w:val="000000"/>
+          <w:rtl w:val="0"/>
+        </w:rPr>
+        <w:t xml:space="preserve">nd false silver</w:t>
+      </w:r>
+      <w:r>
+        <w:rPr>
+          <w:rFonts w:ascii="Courier New" w:cs="Courier New" w:eastAsia="Courier New" w:hAnsi="Courier New"/>
+          <w:b w:val="0"/>
+          <w:color w:val="0000ff"/>
+          <w:sz w:val="18"/>
+          <w:szCs w:val="18"/>
+          <w:rtl w:val="0"/>
+        </w:rPr>
+        <w:t xml:space="preserve">&lt;/m&gt;</w:t>
+      </w:r>
+      <w:r>
+        <w:rPr>
+          <w:b w:val="0"/>
+          <w:color w:val="000000"/>
+          <w:rtl w:val="0"/>
+        </w:rPr>
+        <w:t xml:space="preserve"> </w:t>
+      </w:r>
+      <w:r>
+        <w:rPr>
+          <w:color w:val="000000"/>
+          <w:rtl w:val="0"/>
+        </w:rPr>
+        <w:t xml:space="preserve">thread &amp;</w:t>
+      </w:r>
+      <w:r>
+        <w:rPr>
+          <w:rFonts w:ascii="Courier New" w:cs="Courier New" w:eastAsia="Courier New" w:hAnsi="Courier New"/>
+          <w:color w:val="a9a9a9"/>
+          <w:sz w:val="18"/>
+          <w:szCs w:val="18"/>
+          <w:rtl w:val="0"/>
+        </w:rPr>
+        <w:t xml:space="preserve">amp;</w:t>
+      </w:r>
+      <w:r>
+        <w:rPr>
+          <w:color w:val="000000"/>
+          <w:rtl w:val="0"/>
+        </w:rPr>
+        <w:t xml:space="preserve"> </w:t>
+      </w:r>
+      <w:r>
+        <w:rPr>
+          <w:rFonts w:ascii="Courier New" w:cs="Courier New" w:eastAsia="Courier New" w:hAnsi="Courier New"/>
+          <w:b w:val="0"/>
+          <w:color w:val="0000ff"/>
+          <w:sz w:val="18"/>
+          <w:szCs w:val="18"/>
+          <w:rtl w:val="0"/>
+        </w:rPr>
+        <w:t xml:space="preserve">&lt;m&gt;</w:t>
+      </w:r>
+      <w:r>
+        <w:rPr>
+          <w:b w:val="0"/>
+          <w:color w:val="000000"/>
+          <w:rtl w:val="0"/>
+        </w:rPr>
+        <w:t xml:space="preserve">v</w:t>
+      </w:r>
+      <w:r>
+        <w:rPr>
+          <w:b w:val="0"/>
+          <w:color w:val="000000"/>
+          <w:rtl w:val="0"/>
+        </w:rPr>
+        <w:t xml:space="preserve">elvet</w:t>
+      </w:r>
+      <w:r>
+        <w:rPr>
+          <w:rFonts w:ascii="Courier New" w:cs="Courier New" w:eastAsia="Courier New" w:hAnsi="Courier New"/>
+          <w:b w:val="0"/>
+          <w:color w:val="0000ff"/>
+          <w:sz w:val="18"/>
+          <w:szCs w:val="18"/>
+          <w:rtl w:val="0"/>
+        </w:rPr>
+        <w:t xml:space="preserve">&lt;/m&gt;</w:t>
+      </w:r>
+      <w:r>
+        <w:rPr>
+          <w:b w:val="0"/>
+          <w:color w:val="000000"/>
+          <w:rtl w:val="0"/>
+        </w:rPr>
+        <w:t xml:space="preserve"> </w:t>
+      </w:r>
+      <w:r>
+        <w:rPr>
+          <w:color w:val="000000"/>
+          <w:rtl w:val="0"/>
+        </w:rPr>
+        <w:t xml:space="preserve">&lt;x&gt;thread&lt;/x&gt;.</w:t>
+      </w:r>
+      <w:r>
+        <w:rPr>
+          <w:b w:val="0"/>
+          <w:color w:val="000000"/>
+          <w:rtl w:val="0"/>
+        </w:rPr>
+        <w:t xml:space="preserve"> </w:t>
+      </w:r>
+      <w:r>
+        <w:rPr>
+          <w:rFonts w:ascii="Courier New" w:cs="Courier New" w:eastAsia="Courier New" w:hAnsi="Courier New"/>
+          <w:b w:val="0"/>
+          <w:color w:val="0000ff"/>
+          <w:sz w:val="18"/>
+          <w:szCs w:val="18"/>
+          <w:rtl w:val="0"/>
+        </w:rPr>
+        <w:t xml:space="preserve">&lt;m&gt;</w:t>
+      </w:r>
       <w:commentRangeEnd w:id="5"/>
       <w:r>
         <w:commentReference w:id="5"/>
       </w:r>
-      <w:r>
-        <w:rPr>
-          <w:b w:val="0"/>
-          <w:color w:val="000000"/>
-          <w:rtl w:val="0"/>
-        </w:rPr>
-        <w:t xml:space="preserve">,</w:t>
-      </w:r>
-      <w:r>
-        <w:rPr>
-          <w:color w:val="000000"/>
-          <w:rtl w:val="0"/>
-        </w:rPr>
-        <w:t xml:space="preserve"> </w:t>
-      </w:r>
-      <w:r>
-        <w:rPr>
-          <w:rFonts w:ascii="Courier New" w:cs="Courier New" w:eastAsia="Courier New" w:hAnsi="Courier New"/>
-          <w:b w:val="0"/>
-          <w:color w:val="0000ff"/>
-          <w:sz w:val="18"/>
-          <w:szCs w:val="18"/>
-          <w:rtl w:val="0"/>
-        </w:rPr>
-        <w:t xml:space="preserve">&lt;m&gt;</w:t>
-      </w:r>
-      <w:r>
-        <w:rPr>
-          <w:b w:val="0"/>
-          <w:color w:val="000000"/>
-          <w:rtl w:val="0"/>
-        </w:rPr>
-        <w:t xml:space="preserve">i</w:t>
-      </w:r>
-      <w:r>
-        <w:rPr>
-          <w:b w:val="0"/>
-          <w:color w:val="000000"/>
-          <w:rtl w:val="0"/>
-        </w:rPr>
-        <w:t xml:space="preserve">ron</w:t>
-      </w:r>
-      <w:r>
-        <w:rPr>
-          <w:rFonts w:ascii="Courier New" w:cs="Courier New" w:eastAsia="Courier New" w:hAnsi="Courier New"/>
-          <w:b w:val="0"/>
-          <w:color w:val="0000ff"/>
-          <w:sz w:val="18"/>
-          <w:szCs w:val="18"/>
-          <w:rtl w:val="0"/>
-        </w:rPr>
-        <w:t xml:space="preserve">&lt;/m&gt;</w:t>
-      </w:r>
-      <w:r>
-        <w:rPr>
-          <w:b w:val="0"/>
-          <w:color w:val="000000"/>
-          <w:rtl w:val="0"/>
-        </w:rPr>
-        <w:t xml:space="preserve"> </w:t>
-      </w:r>
-      <w:r>
-        <w:rPr>
-          <w:color w:val="000000"/>
-          <w:rtl w:val="0"/>
-        </w:rPr>
-        <w:t xml:space="preserve">thread</w:t>
-      </w:r>
-      <w:r>
-        <w:rPr>
-          <w:color w:val="000000"/>
-          <w:rtl w:val="0"/>
-        </w:rPr>
-        <w:t xml:space="preserve"> reheated with </w:t>
-      </w:r>
-      <w:r>
-        <w:rPr>
-          <w:rFonts w:ascii="Courier New" w:cs="Courier New" w:eastAsia="Courier New" w:hAnsi="Courier New"/>
-          <w:b w:val="0"/>
-          <w:color w:val="0000ff"/>
-          <w:sz w:val="18"/>
-          <w:szCs w:val="18"/>
-          <w:rtl w:val="0"/>
-        </w:rPr>
-        <w:t xml:space="preserve">&lt;m&gt;</w:t>
-      </w:r>
-      <w:r>
-        <w:rPr>
-          <w:b w:val="0"/>
-          <w:color w:val="000000"/>
-          <w:rtl w:val="0"/>
-        </w:rPr>
-        <w:t xml:space="preserve">g</w:t>
-      </w:r>
-      <w:r>
-        <w:rPr>
-          <w:b w:val="0"/>
-          <w:color w:val="000000"/>
-          <w:rtl w:val="0"/>
-        </w:rPr>
-        <w:t xml:space="preserve">old</w:t>
-      </w:r>
-      <w:r>
-        <w:rPr>
-          <w:rFonts w:ascii="Courier New" w:cs="Courier New" w:eastAsia="Courier New" w:hAnsi="Courier New"/>
-          <w:b w:val="0"/>
-          <w:color w:val="0000ff"/>
-          <w:sz w:val="18"/>
-          <w:szCs w:val="18"/>
-          <w:rtl w:val="0"/>
-        </w:rPr>
-        <w:t xml:space="preserve">&lt;/m&gt;</w:t>
-      </w:r>
-      <w:r>
-        <w:rPr>
-          <w:b w:val="0"/>
-          <w:color w:val="000000"/>
-          <w:rtl w:val="0"/>
-        </w:rPr>
-        <w:t xml:space="preserve"> </w:t>
-      </w:r>
-      <w:r>
-        <w:rPr>
-          <w:color w:val="000000"/>
-          <w:rtl w:val="0"/>
-        </w:rPr>
-        <w:t xml:space="preserve">and </w:t>
-      </w:r>
-      <w:r>
-        <w:rPr>
-          <w:rFonts w:ascii="Courier New" w:cs="Courier New" w:eastAsia="Courier New" w:hAnsi="Courier New"/>
-          <w:b w:val="0"/>
-          <w:color w:val="0000ff"/>
-          <w:sz w:val="18"/>
-          <w:szCs w:val="18"/>
-          <w:rtl w:val="0"/>
-        </w:rPr>
-        <w:t xml:space="preserve">&lt;m&gt;</w:t>
-      </w:r>
-      <w:r>
-        <w:rPr>
-          <w:b w:val="0"/>
-          <w:color w:val="000000"/>
-          <w:rtl w:val="0"/>
-        </w:rPr>
-        <w:t xml:space="preserve">f</w:t>
-      </w:r>
-      <w:r>
-        <w:rPr>
-          <w:b w:val="0"/>
-          <w:color w:val="000000"/>
-          <w:rtl w:val="0"/>
-        </w:rPr>
-        <w:t xml:space="preserve">ine</w:t>
-      </w:r>
-      <w:r>
-        <w:rPr>
-          <w:rFonts w:ascii="Courier New" w:cs="Courier New" w:eastAsia="Courier New" w:hAnsi="Courier New"/>
-          <w:b w:val="0"/>
-          <w:color w:val="0000ff"/>
-          <w:sz w:val="18"/>
-          <w:szCs w:val="18"/>
-          <w:rtl w:val="0"/>
-        </w:rPr>
-        <w:t xml:space="preserve">&lt;/m&gt;</w:t>
-      </w:r>
-      <w:r>
-        <w:rPr>
-          <w:b w:val="0"/>
-          <w:color w:val="000000"/>
-          <w:rtl w:val="0"/>
-        </w:rPr>
-        <w:t xml:space="preserve"> </w:t>
-      </w:r>
-      <w:r>
-        <w:rPr>
-          <w:rFonts w:ascii="Courier New" w:cs="Courier New" w:eastAsia="Courier New" w:hAnsi="Courier New"/>
-          <w:b w:val="0"/>
-          <w:color w:val="0000ff"/>
-          <w:sz w:val="18"/>
-          <w:szCs w:val="18"/>
-          <w:rtl w:val="0"/>
-        </w:rPr>
-        <w:t xml:space="preserve">&lt;m&gt;</w:t>
-      </w:r>
-      <w:r>
-        <w:rPr>
-          <w:b w:val="0"/>
-          <w:color w:val="000000"/>
-          <w:rtl w:val="0"/>
-        </w:rPr>
-        <w:t xml:space="preserve">a</w:t>
-      </w:r>
-      <w:r>
-        <w:rPr>
-          <w:b w:val="0"/>
-          <w:color w:val="000000"/>
-          <w:rtl w:val="0"/>
-        </w:rPr>
-        <w:t xml:space="preserve">nd false silver</w:t>
-      </w:r>
-      <w:r>
-        <w:rPr>
-          <w:rFonts w:ascii="Courier New" w:cs="Courier New" w:eastAsia="Courier New" w:hAnsi="Courier New"/>
-          <w:b w:val="0"/>
-          <w:color w:val="0000ff"/>
-          <w:sz w:val="18"/>
-          <w:szCs w:val="18"/>
-          <w:rtl w:val="0"/>
-        </w:rPr>
-        <w:t xml:space="preserve">&lt;/m&gt;</w:t>
-      </w:r>
-      <w:r>
-        <w:rPr>
-          <w:b w:val="0"/>
-          <w:color w:val="000000"/>
-          <w:rtl w:val="0"/>
-        </w:rPr>
-        <w:t xml:space="preserve"> </w:t>
-      </w:r>
-      <w:r>
-        <w:rPr>
-          <w:color w:val="000000"/>
-          <w:rtl w:val="0"/>
-        </w:rPr>
-        <w:t xml:space="preserve">thread &amp;</w:t>
-      </w:r>
-      <w:r>
-        <w:rPr>
-          <w:rFonts w:ascii="Courier New" w:cs="Courier New" w:eastAsia="Courier New" w:hAnsi="Courier New"/>
-          <w:color w:val="a9a9a9"/>
-          <w:sz w:val="18"/>
-          <w:szCs w:val="18"/>
-          <w:rtl w:val="0"/>
-        </w:rPr>
-        <w:t xml:space="preserve">amp;</w:t>
-      </w:r>
-      <w:r>
-        <w:rPr>
-          <w:color w:val="000000"/>
-          <w:rtl w:val="0"/>
-        </w:rPr>
-        <w:t xml:space="preserve"> </w:t>
-      </w:r>
-      <w:r>
-        <w:rPr>
-          <w:rFonts w:ascii="Courier New" w:cs="Courier New" w:eastAsia="Courier New" w:hAnsi="Courier New"/>
-          <w:b w:val="0"/>
-          <w:color w:val="0000ff"/>
-          <w:sz w:val="18"/>
-          <w:szCs w:val="18"/>
-          <w:rtl w:val="0"/>
-        </w:rPr>
-        <w:t xml:space="preserve">&lt;m&gt;</w:t>
-      </w:r>
-      <w:r>
-        <w:rPr>
-          <w:b w:val="0"/>
-          <w:color w:val="000000"/>
-          <w:rtl w:val="0"/>
-        </w:rPr>
-        <w:t xml:space="preserve">v</w:t>
-      </w:r>
-      <w:r>
-        <w:rPr>
-          <w:b w:val="0"/>
-          <w:color w:val="000000"/>
-          <w:rtl w:val="0"/>
-        </w:rPr>
-        <w:t xml:space="preserve">elvet</w:t>
-      </w:r>
-      <w:r>
-        <w:rPr>
-          <w:rFonts w:ascii="Courier New" w:cs="Courier New" w:eastAsia="Courier New" w:hAnsi="Courier New"/>
-          <w:b w:val="0"/>
-          <w:color w:val="0000ff"/>
-          <w:sz w:val="18"/>
-          <w:szCs w:val="18"/>
-          <w:rtl w:val="0"/>
-        </w:rPr>
-        <w:t xml:space="preserve">&lt;/m&gt;</w:t>
-      </w:r>
-      <w:r>
-        <w:rPr>
-          <w:b w:val="0"/>
-          <w:color w:val="000000"/>
-          <w:rtl w:val="0"/>
-        </w:rPr>
-        <w:t xml:space="preserve"> </w:t>
-      </w:r>
-      <w:r>
-        <w:rPr>
-          <w:color w:val="000000"/>
-          <w:rtl w:val="0"/>
-        </w:rPr>
-        <w:t xml:space="preserve">&lt;x&gt;thread&lt;/x&gt;.</w:t>
-      </w:r>
-      <w:r>
-        <w:rPr>
-          <w:b w:val="0"/>
-          <w:color w:val="000000"/>
-          <w:rtl w:val="0"/>
-        </w:rPr>
-        <w:t xml:space="preserve"> </w:t>
-      </w:r>
-      <w:r>
-        <w:rPr>
-          <w:rFonts w:ascii="Courier New" w:cs="Courier New" w:eastAsia="Courier New" w:hAnsi="Courier New"/>
-          <w:b w:val="0"/>
-          <w:color w:val="0000ff"/>
-          <w:sz w:val="18"/>
-          <w:szCs w:val="18"/>
-          <w:rtl w:val="0"/>
-        </w:rPr>
-        <w:t xml:space="preserve">&lt;m&gt;</w:t>
-      </w:r>
-      <w:commentRangeEnd w:id="3"/>
-      <w:r>
-        <w:commentReference w:id="3"/>
-      </w:r>
-      <w:commentRangeEnd w:id="4"/>
-      <w:r>
-        <w:commentReference w:id="4"/>
+      <w:commentRangeEnd w:id="6"/>
+      <w:r>
+        <w:commentReference w:id="6"/>
       </w:r>
       <w:r>
         <w:rPr>
@@ -2627,7 +3148,7 @@
 
 <file path=word/comments.xml><?xml version="1.0" encoding="utf-8"?>
 <w:comments xmlns:mc="http://schemas.openxmlformats.org/markup-compatibility/2006" xmlns:o="urn:schemas-microsoft-com:office:office" xmlns:r="http://schemas.openxmlformats.org/officeDocument/2006/relationships" xmlns:m="http://schemas.openxmlformats.org/officeDocument/2006/math" xmlns:v="urn:schemas-microsoft-com:vml" xmlns:wp="http://schemas.openxmlformats.org/drawingml/2006/wordprocessingDrawing" xmlns:w10="urn:schemas-microsoft-com:office:word" xmlns:w="http://schemas.openxmlformats.org/wordprocessingml/2006/main" xmlns:wne="http://schemas.microsoft.com/office/word/2006/wordml" xmlns:sl="http://schemas.openxmlformats.org/schemaLibrary/2006/main" xmlns:a="http://schemas.openxmlformats.org/drawingml/2006/main" xmlns:pic="http://schemas.openxmlformats.org/drawingml/2006/picture" xmlns:c="http://schemas.openxmlformats.org/drawingml/2006/chart" xmlns:lc="http://schemas.openxmlformats.org/drawingml/2006/lockedCanvas" xmlns:dgm="http://schemas.openxmlformats.org/drawingml/2006/diagram" xmlns:wps="http://schemas.microsoft.com/office/word/2010/wordprocessingShape" xmlns:wpg="http://schemas.microsoft.com/office/word/2010/wordprocessingGroup" xmlns:w14="http://schemas.microsoft.com/office/word/2010/wordml" xmlns:w15="http://schemas.microsoft.com/office/word/2012/wordml">
-  <w:comment w:author="Abram Kaplan" w:id="5" w:date="2014-06-20T20:47:41Z">
+  <w:comment w:author="Abram Kaplan" w:id="4" w:date="2014-06-20T20:47:41Z">
     <w:p>
       <w:pPr>
         <w:keepNext w:val="0"/>
@@ -2678,7 +3199,7 @@
       </w:r>
     </w:p>
   </w:comment>
-  <w:comment w:author="Abram Kaplan" w:id="1" w:date="2014-06-20T19:31:15Z">
+  <w:comment w:author="Abram Kaplan" w:id="0" w:date="2014-06-20T19:31:15Z">
     <w:p>
       <w:pPr>
         <w:keepNext w:val="0"/>
@@ -2729,7 +3250,7 @@
       </w:r>
     </w:p>
   </w:comment>
-  <w:comment w:author="General Editor" w:id="2" w:date="2014-08-25T18:12:00Z">
+  <w:comment w:author="General Editor" w:id="1" w:date="2014-08-25T18:12:00Z">
     <w:p>
       <w:pPr>
         <w:keepNext w:val="0"/>
@@ -2780,7 +3301,7 @@
       </w:r>
     </w:p>
   </w:comment>
-  <w:comment w:author="General Editor" w:id="3" w:date="2014-05-23T01:07:36Z">
+  <w:comment w:author="General Editor" w:id="2" w:date="2014-05-23T01:07:36Z">
     <w:p>
       <w:pPr>
         <w:keepNext w:val="0"/>
@@ -2831,7 +3352,7 @@
       </w:r>
     </w:p>
   </w:comment>
-  <w:comment w:author="Abram Kaplan" w:id="4" w:date="2014-06-20T20:50:28Z">
+  <w:comment w:author="Abram Kaplan" w:id="3" w:date="2014-06-20T20:50:28Z">
     <w:p>
       <w:pPr>
         <w:keepNext w:val="0"/>
@@ -2882,7 +3403,7 @@
       </w:r>
     </w:p>
   </w:comment>
-  <w:comment w:author="Pamela Smith" w:id="0" w:date="2017-04-20T22:52:37Z">
+  <w:comment w:author="General Editor" w:id="5" w:date="2014-05-23T01:07:36Z">
     <w:p>
       <w:pPr>
         <w:keepNext w:val="0"/>
@@ -2929,7 +3450,58 @@
           <w:vertAlign w:val="baseline"/>
           <w:rtl w:val="0"/>
         </w:rPr>
-        <w:t xml:space="preserve">Furbisher??  Fourbisseur</w:t>
+        <w:t xml:space="preserve">previous translator used in purpose the singular form, to match with the manuscript, suggests maybe plural form is better?</w:t>
+      </w:r>
+    </w:p>
+  </w:comment>
+  <w:comment w:author="Abram Kaplan" w:id="6" w:date="2014-06-20T20:50:28Z">
+    <w:p>
+      <w:pPr>
+        <w:keepNext w:val="0"/>
+        <w:keepLines w:val="0"/>
+        <w:widowControl w:val="0"/>
+        <w:pBdr>
+          <w:top w:space="0" w:sz="0" w:val="nil"/>
+          <w:left w:space="0" w:sz="0" w:val="nil"/>
+          <w:bottom w:space="0" w:sz="0" w:val="nil"/>
+          <w:right w:space="0" w:sz="0" w:val="nil"/>
+          <w:between w:space="0" w:sz="0" w:val="nil"/>
+        </w:pBdr>
+        <w:shd w:fill="auto" w:val="clear"/>
+        <w:spacing w:after="0" w:before="0" w:line="240" w:lineRule="auto"/>
+        <w:ind w:left="0" w:right="0" w:firstLine="0"/>
+        <w:contextualSpacing w:val="0"/>
+        <w:jc w:val="left"/>
+        <w:rPr>
+          <w:rFonts w:ascii="Arial" w:cs="Arial" w:eastAsia="Arial" w:hAnsi="Arial"/>
+          <w:b w:val="0"/>
+          <w:i w:val="0"/>
+          <w:smallCaps w:val="0"/>
+          <w:strike w:val="0"/>
+          <w:color w:val="000000"/>
+          <w:sz w:val="22"/>
+          <w:szCs w:val="22"/>
+          <w:u w:val="none"/>
+          <w:shd w:fill="auto" w:val="clear"/>
+          <w:vertAlign w:val="baseline"/>
+        </w:rPr>
+      </w:pPr>
+      <w:r>
+        <w:rPr>
+          <w:rFonts w:ascii="Arial" w:cs="Arial" w:eastAsia="Arial" w:hAnsi="Arial"/>
+          <w:b w:val="0"/>
+          <w:i w:val="0"/>
+          <w:smallCaps w:val="0"/>
+          <w:strike w:val="0"/>
+          <w:color w:val="000000"/>
+          <w:sz w:val="22"/>
+          <w:szCs w:val="22"/>
+          <w:u w:val="none"/>
+          <w:shd w:fill="auto" w:val="clear"/>
+          <w:vertAlign w:val="baseline"/>
+          <w:rtl w:val="0"/>
+        </w:rPr>
+        <w:t xml:space="preserve">We took the plural form</w:t>
       </w:r>
     </w:p>
   </w:comment>

--- a/TEMP/input/p094r_DS_AK_+MHS_+/tl_p094r.docx
+++ b/TEMP/input/p094r_DS_AK_+MHS_+/tl_p094r.docx
@@ -331,7 +331,24 @@
           <w:color w:val="000000"/>
           <w:rtl w:val="0"/>
         </w:rPr>
-        <w:t xml:space="preserve">he rest is the blade. The sides are the edge &amp;amp; the point. </w:t>
+        <w:t xml:space="preserve">he rest is the blade. The sides are the edge &amp;</w:t>
+      </w:r>
+      <w:r>
+        <w:rPr>
+          <w:rFonts w:ascii="Courier New" w:cs="Courier New" w:eastAsia="Courier New" w:hAnsi="Courier New"/>
+          <w:color w:val="a9a9a9"/>
+          <w:sz w:val="18"/>
+          <w:szCs w:val="18"/>
+          <w:rtl w:val="0"/>
+        </w:rPr>
+        <w:t xml:space="preserve">amp;</w:t>
+      </w:r>
+      <w:r>
+        <w:rPr>
+          <w:color w:val="000000"/>
+          <w:rtl w:val="0"/>
+        </w:rPr>
+        <w:t xml:space="preserve"> the point. </w:t>
       </w:r>
       <w:r>
         <w:rPr>
@@ -413,7 +430,61 @@
           <w:color w:val="000000"/>
           <w:rtl w:val="0"/>
         </w:rPr>
-        <w:t xml:space="preserve"> and &lt;del&gt;&lt;fr&gt;s&lt;/fr&gt;&lt;/del&gt; </w:t>
+        <w:t xml:space="preserve"> and </w:t>
+      </w:r>
+      <w:r>
+        <w:rPr>
+          <w:rFonts w:ascii="Courier New" w:cs="Courier New" w:eastAsia="Courier New" w:hAnsi="Courier New"/>
+          <w:color w:val="a91111"/>
+          <w:sz w:val="18"/>
+          <w:szCs w:val="18"/>
+          <w:rtl w:val="0"/>
+        </w:rPr>
+        <w:t xml:space="preserve">&lt;del&gt;</w:t>
+      </w:r>
+      <w:r>
+        <w:rPr>
+          <w:rFonts w:ascii="Courier New" w:cs="Courier New" w:eastAsia="Courier New" w:hAnsi="Courier New"/>
+          <w:color w:val="0000ff"/>
+          <w:sz w:val="18"/>
+          <w:szCs w:val="18"/>
+          <w:rtl w:val="0"/>
+        </w:rPr>
+        <w:t xml:space="preserve">&lt;fr&gt;</w:t>
+      </w:r>
+      <w:r>
+        <w:rPr>
+          <w:color w:val="000000"/>
+          <w:rtl w:val="0"/>
+        </w:rPr>
+        <w:t xml:space="preserve">s</w:t>
+      </w:r>
+      <w:r>
+        <w:rPr>
+          <w:rFonts w:ascii="Courier New" w:cs="Courier New" w:eastAsia="Courier New" w:hAnsi="Courier New"/>
+          <w:color w:val="0000ff"/>
+          <w:sz w:val="18"/>
+          <w:szCs w:val="18"/>
+          <w:rtl w:val="0"/>
+        </w:rPr>
+        <w:t xml:space="preserve">&lt;/fr&gt;</w:t>
+      </w:r>
+      <w:r>
+        <w:rPr>
+          <w:rFonts w:ascii="Courier New" w:cs="Courier New" w:eastAsia="Courier New" w:hAnsi="Courier New"/>
+          <w:color w:val="a91111"/>
+          <w:sz w:val="18"/>
+          <w:szCs w:val="18"/>
+          <w:rtl w:val="0"/>
+        </w:rPr>
+        <w:t xml:space="preserve">&lt;/del&gt;</w:t>
+      </w:r>
+      <w:r>
+        <w:rPr>
+          <w:color w:val="000000"/>
+          <w:rtl w:val="0"/>
+        </w:rPr>
+        <w:t xml:space="preserve"> </w:t>
       </w:r>
       <w:r>
         <w:rPr>
@@ -452,7 +523,41 @@
           <w:color w:val="000000"/>
           <w:rtl w:val="0"/>
         </w:rPr>
-        <w:t xml:space="preserve">thers &lt;del&gt;are&lt;/del&gt; are called fluted, which are notched </w:t>
+        <w:t xml:space="preserve">thers </w:t>
+      </w:r>
+      <w:r>
+        <w:rPr>
+          <w:rFonts w:ascii="Courier New" w:cs="Courier New" w:eastAsia="Courier New" w:hAnsi="Courier New"/>
+          <w:color w:val="a91111"/>
+          <w:sz w:val="18"/>
+          <w:szCs w:val="18"/>
+          <w:rtl w:val="0"/>
+        </w:rPr>
+        <w:t xml:space="preserve">&lt;del&gt;</w:t>
+      </w:r>
+      <w:r>
+        <w:rPr>
+          <w:color w:val="000000"/>
+          <w:rtl w:val="0"/>
+        </w:rPr>
+        <w:t xml:space="preserve">are</w:t>
+      </w:r>
+      <w:r>
+        <w:rPr>
+          <w:rFonts w:ascii="Courier New" w:cs="Courier New" w:eastAsia="Courier New" w:hAnsi="Courier New"/>
+          <w:color w:val="a91111"/>
+          <w:sz w:val="18"/>
+          <w:szCs w:val="18"/>
+          <w:rtl w:val="0"/>
+        </w:rPr>
+        <w:t xml:space="preserve">&lt;/del&gt;</w:t>
+      </w:r>
+      <w:r>
+        <w:rPr>
+          <w:color w:val="000000"/>
+          <w:rtl w:val="0"/>
+        </w:rPr>
+        <w:t xml:space="preserve"> are called fluted, which are notched </w:t>
       </w:r>
       <w:r>
         <w:rPr>
@@ -482,7 +587,24 @@
           <w:color w:val="000000"/>
           <w:rtl w:val="0"/>
         </w:rPr>
-        <w:t xml:space="preserve"> when it is along the whole length, they are just as easy to break as those acute in point &amp;amp; are more troublesome to </w:t>
+        <w:t xml:space="preserve"> when it is along the whole length, they are just as easy to break as those acute in point &amp;</w:t>
+      </w:r>
+      <w:r>
+        <w:rPr>
+          <w:rFonts w:ascii="Courier New" w:cs="Courier New" w:eastAsia="Courier New" w:hAnsi="Courier New"/>
+          <w:color w:val="a9a9a9"/>
+          <w:sz w:val="18"/>
+          <w:szCs w:val="18"/>
+          <w:rtl w:val="0"/>
+        </w:rPr>
+        <w:t xml:space="preserve">amp;</w:t>
+      </w:r>
+      <w:r>
+        <w:rPr>
+          <w:color w:val="000000"/>
+          <w:rtl w:val="0"/>
+        </w:rPr>
+        <w:t xml:space="preserve"> are more troublesome to </w:t>
       </w:r>
       <w:r>
         <w:rPr>
@@ -672,7 +794,24 @@
           <w:color w:val="000000"/>
           <w:rtl w:val="0"/>
         </w:rPr>
-        <w:t xml:space="preserve"> hilt of the sword are the pommel, the branches of the hilt &amp;amp; the cross-guard, which is this </w:t>
+        <w:t xml:space="preserve"> hilt of the sword are the pommel, the branches of the hilt &amp;</w:t>
+      </w:r>
+      <w:r>
+        <w:rPr>
+          <w:rFonts w:ascii="Courier New" w:cs="Courier New" w:eastAsia="Courier New" w:hAnsi="Courier New"/>
+          <w:color w:val="a9a9a9"/>
+          <w:sz w:val="18"/>
+          <w:szCs w:val="18"/>
+          <w:rtl w:val="0"/>
+        </w:rPr>
+        <w:t xml:space="preserve">amp;</w:t>
+      </w:r>
+      <w:r>
+        <w:rPr>
+          <w:color w:val="000000"/>
+          <w:rtl w:val="0"/>
+        </w:rPr>
+        <w:t xml:space="preserve"> the cross-guard, which is this </w:t>
       </w:r>
       <w:r>
         <w:rPr>
@@ -803,7 +942,24 @@
           <w:color w:val="000000"/>
           <w:rtl w:val="0"/>
         </w:rPr>
-        <w:t xml:space="preserve">nd this escutcheon, by which the sword tail enters and to which all the branches return &amp;amp; </w:t>
+        <w:t xml:space="preserve">nd this escutcheon, by which the sword tail enters and to which all the branches return &amp;</w:t>
+      </w:r>
+      <w:r>
+        <w:rPr>
+          <w:rFonts w:ascii="Courier New" w:cs="Courier New" w:eastAsia="Courier New" w:hAnsi="Courier New"/>
+          <w:color w:val="a9a9a9"/>
+          <w:sz w:val="18"/>
+          <w:szCs w:val="18"/>
+          <w:rtl w:val="0"/>
+        </w:rPr>
+        <w:t xml:space="preserve">amp;</w:t>
+      </w:r>
+      <w:r>
+        <w:rPr>
+          <w:color w:val="000000"/>
+          <w:rtl w:val="0"/>
+        </w:rPr>
+        <w:t xml:space="preserve"> </w:t>
       </w:r>
       <w:r>
         <w:rPr>
@@ -1127,7 +1283,26 @@
           <w:color w:val="000000"/>
           <w:rtl w:val="0"/>
         </w:rPr>
-        <w:t xml:space="preserve"> &amp;amp; </w:t>
+        <w:t xml:space="preserve"> &amp;</w:t>
+      </w:r>
+      <w:r>
+        <w:rPr>
+          <w:rFonts w:ascii="Courier New" w:cs="Courier New" w:eastAsia="Courier New" w:hAnsi="Courier New"/>
+          <w:b w:val="0"/>
+          <w:color w:val="a9a9a9"/>
+          <w:sz w:val="18"/>
+          <w:szCs w:val="18"/>
+          <w:rtl w:val="0"/>
+        </w:rPr>
+        <w:t xml:space="preserve">amp;</w:t>
+      </w:r>
+      <w:r>
+        <w:rPr>
+          <w:b w:val="0"/>
+          <w:color w:val="000000"/>
+          <w:rtl w:val="0"/>
+        </w:rPr>
+        <w:t xml:space="preserve"> </w:t>
       </w:r>
       <w:r>
         <w:rPr>
@@ -1434,7 +1609,61 @@
           <w:color w:val="000000"/>
           <w:rtl w:val="0"/>
         </w:rPr>
-        <w:t xml:space="preserve">, the whole &lt;del&gt;&lt;fr&gt;d&lt;/fr&gt;&lt;/del&gt; </w:t>
+        <w:t xml:space="preserve">, the whole </w:t>
+      </w:r>
+      <w:r>
+        <w:rPr>
+          <w:rFonts w:ascii="Courier New" w:cs="Courier New" w:eastAsia="Courier New" w:hAnsi="Courier New"/>
+          <w:color w:val="a91111"/>
+          <w:sz w:val="18"/>
+          <w:szCs w:val="18"/>
+          <w:rtl w:val="0"/>
+        </w:rPr>
+        <w:t xml:space="preserve">&lt;del&gt;</w:t>
+      </w:r>
+      <w:r>
+        <w:rPr>
+          <w:rFonts w:ascii="Courier New" w:cs="Courier New" w:eastAsia="Courier New" w:hAnsi="Courier New"/>
+          <w:color w:val="0000ff"/>
+          <w:sz w:val="18"/>
+          <w:szCs w:val="18"/>
+          <w:rtl w:val="0"/>
+        </w:rPr>
+        <w:t xml:space="preserve">&lt;fr&gt;</w:t>
+      </w:r>
+      <w:r>
+        <w:rPr>
+          <w:color w:val="000000"/>
+          <w:rtl w:val="0"/>
+        </w:rPr>
+        <w:t xml:space="preserve">d</w:t>
+      </w:r>
+      <w:r>
+        <w:rPr>
+          <w:rFonts w:ascii="Courier New" w:cs="Courier New" w:eastAsia="Courier New" w:hAnsi="Courier New"/>
+          <w:color w:val="0000ff"/>
+          <w:sz w:val="18"/>
+          <w:szCs w:val="18"/>
+          <w:rtl w:val="0"/>
+        </w:rPr>
+        <w:t xml:space="preserve">&lt;/fr&gt;</w:t>
+      </w:r>
+      <w:r>
+        <w:rPr>
+          <w:rFonts w:ascii="Courier New" w:cs="Courier New" w:eastAsia="Courier New" w:hAnsi="Courier New"/>
+          <w:color w:val="a91111"/>
+          <w:sz w:val="18"/>
+          <w:szCs w:val="18"/>
+          <w:rtl w:val="0"/>
+        </w:rPr>
+        <w:t xml:space="preserve">&lt;/del&gt;</w:t>
+      </w:r>
+      <w:r>
+        <w:rPr>
+          <w:color w:val="000000"/>
+          <w:rtl w:val="0"/>
+        </w:rPr>
+        <w:t xml:space="preserve"> </w:t>
       </w:r>
       <w:r>
         <w:rPr>
@@ -1645,7 +1874,41 @@
           <w:color w:val="000000"/>
           <w:rtl w:val="0"/>
         </w:rPr>
-        <w:t xml:space="preserve"> The trimming &lt;del&gt;of&lt;/del&gt; which is </w:t>
+        <w:t xml:space="preserve"> The trimming </w:t>
+      </w:r>
+      <w:r>
+        <w:rPr>
+          <w:rFonts w:ascii="Courier New" w:cs="Courier New" w:eastAsia="Courier New" w:hAnsi="Courier New"/>
+          <w:color w:val="a91111"/>
+          <w:sz w:val="18"/>
+          <w:szCs w:val="18"/>
+          <w:rtl w:val="0"/>
+        </w:rPr>
+        <w:t xml:space="preserve">&lt;del&gt;</w:t>
+      </w:r>
+      <w:r>
+        <w:rPr>
+          <w:color w:val="000000"/>
+          <w:rtl w:val="0"/>
+        </w:rPr>
+        <w:t xml:space="preserve">of</w:t>
+      </w:r>
+      <w:r>
+        <w:rPr>
+          <w:rFonts w:ascii="Courier New" w:cs="Courier New" w:eastAsia="Courier New" w:hAnsi="Courier New"/>
+          <w:color w:val="a91111"/>
+          <w:sz w:val="18"/>
+          <w:szCs w:val="18"/>
+          <w:rtl w:val="0"/>
+        </w:rPr>
+        <w:t xml:space="preserve">&lt;/del&gt;</w:t>
+      </w:r>
+      <w:r>
+        <w:rPr>
+          <w:color w:val="000000"/>
+          <w:rtl w:val="0"/>
+        </w:rPr>
+        <w:t xml:space="preserve"> which is </w:t>
       </w:r>
       <w:r>
         <w:rPr>
@@ -1700,9 +1963,29 @@
       </w:r>
       <w:r>
         <w:rPr>
-          <w:rtl w:val="0"/>
-        </w:rPr>
-        <w:t xml:space="preserve">&lt;del&gt;of&lt;/del&gt;</w:t>
+          <w:rFonts w:ascii="Courier New" w:cs="Courier New" w:eastAsia="Courier New" w:hAnsi="Courier New"/>
+          <w:color w:val="a91111"/>
+          <w:sz w:val="18"/>
+          <w:szCs w:val="18"/>
+          <w:rtl w:val="0"/>
+        </w:rPr>
+        <w:t xml:space="preserve">&lt;del&gt;</w:t>
+      </w:r>
+      <w:r>
+        <w:rPr>
+          <w:rtl w:val="0"/>
+        </w:rPr>
+        <w:t xml:space="preserve">of</w:t>
+      </w:r>
+      <w:r>
+        <w:rPr>
+          <w:rFonts w:ascii="Courier New" w:cs="Courier New" w:eastAsia="Courier New" w:hAnsi="Courier New"/>
+          <w:color w:val="a91111"/>
+          <w:sz w:val="18"/>
+          <w:szCs w:val="18"/>
+          <w:rtl w:val="0"/>
+        </w:rPr>
+        <w:t xml:space="preserve">&lt;/del&gt;</w:t>
       </w:r>
       <w:r>
         <w:rPr>
@@ -1823,7 +2106,41 @@
           <w:color w:val="000000"/>
           <w:rtl w:val="0"/>
         </w:rPr>
-        <w:t xml:space="preserve"> is called the cord, which is made from two &lt;del&gt;thr&lt;/del&gt; or three </w:t>
+        <w:t xml:space="preserve"> is called the cord, which is made from two </w:t>
+      </w:r>
+      <w:r>
+        <w:rPr>
+          <w:rFonts w:ascii="Courier New" w:cs="Courier New" w:eastAsia="Courier New" w:hAnsi="Courier New"/>
+          <w:color w:val="a91111"/>
+          <w:sz w:val="18"/>
+          <w:szCs w:val="18"/>
+          <w:rtl w:val="0"/>
+        </w:rPr>
+        <w:t xml:space="preserve">&lt;del&gt;</w:t>
+      </w:r>
+      <w:r>
+        <w:rPr>
+          <w:color w:val="000000"/>
+          <w:rtl w:val="0"/>
+        </w:rPr>
+        <w:t xml:space="preserve">thr</w:t>
+      </w:r>
+      <w:r>
+        <w:rPr>
+          <w:rFonts w:ascii="Courier New" w:cs="Courier New" w:eastAsia="Courier New" w:hAnsi="Courier New"/>
+          <w:color w:val="a91111"/>
+          <w:sz w:val="18"/>
+          <w:szCs w:val="18"/>
+          <w:rtl w:val="0"/>
+        </w:rPr>
+        <w:t xml:space="preserve">&lt;/del&gt;</w:t>
+      </w:r>
+      <w:r>
+        <w:rPr>
+          <w:color w:val="000000"/>
+          <w:rtl w:val="0"/>
+        </w:rPr>
+        <w:t xml:space="preserve"> or three </w:t>
       </w:r>
       <w:r>
         <w:rPr>
@@ -1871,15 +2188,46 @@
           <w:szCs w:val="18"/>
           <w:rtl w:val="0"/>
         </w:rPr>
-        <w:t xml:space="preserve">t&lt;del&gt;wisted</w:t>
-      </w:r>
-      <w:r>
-        <w:rPr>
-          <w:b w:val="0"/>
-          <w:color w:val="000000"/>
-          <w:rtl w:val="0"/>
-        </w:rPr>
-        <w:t xml:space="preserve">&lt;/del&gt; </w:t>
+        <w:t xml:space="preserve">t</w:t>
+      </w:r>
+      <w:r>
+        <w:rPr>
+          <w:rFonts w:ascii="Courier New" w:cs="Courier New" w:eastAsia="Courier New" w:hAnsi="Courier New"/>
+          <w:color w:val="a91111"/>
+          <w:sz w:val="18"/>
+          <w:szCs w:val="18"/>
+          <w:rtl w:val="0"/>
+        </w:rPr>
+        <w:t xml:space="preserve">&lt;del&gt;</w:t>
+      </w:r>
+      <w:r>
+        <w:rPr>
+          <w:rFonts w:ascii="Courier New" w:cs="Courier New" w:eastAsia="Courier New" w:hAnsi="Courier New"/>
+          <w:color w:val="0000ff"/>
+          <w:sz w:val="18"/>
+          <w:szCs w:val="18"/>
+          <w:rtl w:val="0"/>
+        </w:rPr>
+        <w:t xml:space="preserve">wisted</w:t>
+      </w:r>
+      <w:r>
+        <w:rPr>
+          <w:rFonts w:ascii="Courier New" w:cs="Courier New" w:eastAsia="Courier New" w:hAnsi="Courier New"/>
+          <w:b w:val="0"/>
+          <w:color w:val="a91111"/>
+          <w:sz w:val="18"/>
+          <w:szCs w:val="18"/>
+          <w:rtl w:val="0"/>
+        </w:rPr>
+        <w:t xml:space="preserve">&lt;/del&gt;</w:t>
+      </w:r>
+      <w:r>
+        <w:rPr>
+          <w:b w:val="0"/>
+          <w:color w:val="000000"/>
+          <w:rtl w:val="0"/>
+        </w:rPr>
+        <w:t xml:space="preserve"> </w:t>
       </w:r>
       <w:r>
         <w:rPr>
@@ -2089,14 +2437,25 @@
         </w:rPr>
         <w:t xml:space="preserve">&lt;ab&gt;</w:t>
       </w:r>
-      <w:commentRangeStart w:id="2"/>
-      <w:commentRangeStart w:id="3"/>
-      <w:r>
-        <w:rPr>
-          <w:color w:val="000000"/>
-          <w:rtl w:val="0"/>
-        </w:rPr>
-        <w:t xml:space="preserve">Some grips are made of </w:t>
+      <w:r>
+        <w:rPr>
+          <w:color w:val="000000"/>
+          <w:rtl w:val="0"/>
+        </w:rPr>
+        <w:t xml:space="preserve">Some </w:t>
+      </w:r>
+      <w:r>
+        <w:rPr>
+          <w:rtl w:val="0"/>
+        </w:rPr>
+        <w:t xml:space="preserve">handles</w:t>
+      </w:r>
+      <w:r>
+        <w:rPr>
+          <w:color w:val="000000"/>
+          <w:rtl w:val="0"/>
+        </w:rPr>
+        <w:t xml:space="preserve"> are made of </w:t>
       </w:r>
       <w:r>
         <w:rPr>
@@ -2162,23 +2521,12 @@
         </w:rPr>
         <w:t xml:space="preserve">&lt;m&gt;</w:t>
       </w:r>
-      <w:commentRangeEnd w:id="2"/>
-      <w:r>
-        <w:commentReference w:id="2"/>
-      </w:r>
-      <w:commentRangeEnd w:id="3"/>
-      <w:r>
-        <w:commentReference w:id="3"/>
-      </w:r>
       <w:r>
         <w:rPr>
           <w:rtl w:val="0"/>
         </w:rPr>
         <w:t xml:space="preserve">dogfish</w:t>
       </w:r>
-      <w:commentRangeStart w:id="4"/>
-      <w:commentRangeStart w:id="5"/>
-      <w:commentRangeStart w:id="6"/>
       <w:r>
         <w:rPr>
           <w:b w:val="0"/>
@@ -2198,10 +2546,6 @@
         </w:rPr>
         <w:t xml:space="preserve">&lt;/m&gt;</w:t>
       </w:r>
-      <w:commentRangeEnd w:id="4"/>
-      <w:r>
-        <w:commentReference w:id="4"/>
-      </w:r>
       <w:r>
         <w:rPr>
           <w:b w:val="0"/>
@@ -2281,7 +2625,7 @@
           <w:color w:val="000000"/>
           <w:rtl w:val="0"/>
         </w:rPr>
-        <w:t xml:space="preserve"> with </w:t>
+        <w:t xml:space="preserve">  threads of </w:t>
       </w:r>
       <w:r>
         <w:rPr>
@@ -2327,14 +2671,148 @@
           <w:color w:val="000000"/>
           <w:rtl w:val="0"/>
         </w:rPr>
+        <w:t xml:space="preserve"> &amp;</w:t>
+      </w:r>
+      <w:r>
+        <w:rPr>
+          <w:rFonts w:ascii="Courier New" w:cs="Courier New" w:eastAsia="Courier New" w:hAnsi="Courier New"/>
+          <w:b w:val="0"/>
+          <w:color w:val="a9a9a9"/>
+          <w:sz w:val="18"/>
+          <w:szCs w:val="18"/>
+          <w:rtl w:val="0"/>
+        </w:rPr>
+        <w:t xml:space="preserve">amp;</w:t>
+      </w:r>
+      <w:r>
+        <w:rPr>
+          <w:b w:val="0"/>
+          <w:color w:val="000000"/>
+          <w:rtl w:val="0"/>
+        </w:rPr>
+        <w:t xml:space="preserve"> of </w:t>
+      </w:r>
+      <w:r>
+        <w:rPr>
+          <w:rFonts w:ascii="Courier New" w:cs="Courier New" w:eastAsia="Courier New" w:hAnsi="Courier New"/>
+          <w:b w:val="0"/>
+          <w:color w:val="0000ff"/>
+          <w:sz w:val="18"/>
+          <w:szCs w:val="18"/>
+          <w:rtl w:val="0"/>
+        </w:rPr>
+        <w:t xml:space="preserve">&lt;m&gt;</w:t>
+      </w:r>
+      <w:r>
+        <w:rPr>
+          <w:b w:val="0"/>
+          <w:color w:val="000000"/>
+          <w:rtl w:val="0"/>
+        </w:rPr>
+        <w:t xml:space="preserve">f</w:t>
+      </w:r>
+      <w:r>
+        <w:rPr>
+          <w:b w:val="0"/>
+          <w:color w:val="000000"/>
+          <w:rtl w:val="0"/>
+        </w:rPr>
+        <w:t xml:space="preserve">ine</w:t>
+      </w:r>
+      <w:r>
+        <w:rPr>
+          <w:rFonts w:ascii="Courier New" w:cs="Courier New" w:eastAsia="Courier New" w:hAnsi="Courier New"/>
+          <w:b w:val="0"/>
+          <w:color w:val="0000ff"/>
+          <w:sz w:val="18"/>
+          <w:szCs w:val="18"/>
+          <w:rtl w:val="0"/>
+        </w:rPr>
+        <w:t xml:space="preserve">&lt;/m&gt;</w:t>
+      </w:r>
+      <w:r>
+        <w:rPr>
+          <w:b w:val="0"/>
+          <w:color w:val="000000"/>
+          <w:rtl w:val="0"/>
+        </w:rPr>
         <w:t xml:space="preserve"> </w:t>
       </w:r>
       <w:r>
         <w:rPr>
-          <w:color w:val="000000"/>
-          <w:rtl w:val="0"/>
-        </w:rPr>
-        <w:t xml:space="preserve">and </w:t>
+          <w:rFonts w:ascii="Courier New" w:cs="Courier New" w:eastAsia="Courier New" w:hAnsi="Courier New"/>
+          <w:b w:val="0"/>
+          <w:color w:val="0000ff"/>
+          <w:sz w:val="18"/>
+          <w:szCs w:val="18"/>
+          <w:rtl w:val="0"/>
+        </w:rPr>
+        <w:t xml:space="preserve">&lt;m&gt;&amp;</w:t>
+      </w:r>
+      <w:r>
+        <w:rPr>
+          <w:rFonts w:ascii="Courier New" w:cs="Courier New" w:eastAsia="Courier New" w:hAnsi="Courier New"/>
+          <w:b w:val="0"/>
+          <w:color w:val="a9a9a9"/>
+          <w:sz w:val="18"/>
+          <w:szCs w:val="18"/>
+          <w:rtl w:val="0"/>
+        </w:rPr>
+        <w:t xml:space="preserve">amp;</w:t>
+      </w:r>
+      <w:r>
+        <w:rPr>
+          <w:rFonts w:ascii="Courier New" w:cs="Courier New" w:eastAsia="Courier New" w:hAnsi="Courier New"/>
+          <w:b w:val="0"/>
+          <w:color w:val="0000ff"/>
+          <w:sz w:val="18"/>
+          <w:szCs w:val="18"/>
+          <w:rtl w:val="0"/>
+        </w:rPr>
+        <w:t xml:space="preserve"> </w:t>
+      </w:r>
+      <w:r>
+        <w:rPr>
+          <w:b w:val="0"/>
+          <w:color w:val="000000"/>
+          <w:rtl w:val="0"/>
+        </w:rPr>
+        <w:t xml:space="preserve">false silver</w:t>
+      </w:r>
+      <w:r>
+        <w:rPr>
+          <w:rFonts w:ascii="Courier New" w:cs="Courier New" w:eastAsia="Courier New" w:hAnsi="Courier New"/>
+          <w:b w:val="0"/>
+          <w:color w:val="0000ff"/>
+          <w:sz w:val="18"/>
+          <w:szCs w:val="18"/>
+          <w:rtl w:val="0"/>
+        </w:rPr>
+        <w:t xml:space="preserve">&lt;/m&gt;</w:t>
+      </w:r>
+      <w:r>
+        <w:rPr>
+          <w:color w:val="000000"/>
+          <w:rtl w:val="0"/>
+        </w:rPr>
+        <w:t xml:space="preserve"> &amp;</w:t>
+      </w:r>
+      <w:r>
+        <w:rPr>
+          <w:rFonts w:ascii="Courier New" w:cs="Courier New" w:eastAsia="Courier New" w:hAnsi="Courier New"/>
+          <w:color w:val="a9a9a9"/>
+          <w:sz w:val="18"/>
+          <w:szCs w:val="18"/>
+          <w:rtl w:val="0"/>
+        </w:rPr>
+        <w:t xml:space="preserve">amp; of</w:t>
+      </w:r>
+      <w:r>
+        <w:rPr>
+          <w:color w:val="000000"/>
+          <w:rtl w:val="0"/>
+        </w:rPr>
+        <w:t xml:space="preserve"> </w:t>
       </w:r>
       <w:r>
         <w:rPr>
@@ -2353,15 +2831,53 @@
           <w:color w:val="000000"/>
           <w:rtl w:val="0"/>
         </w:rPr>
-        <w:t xml:space="preserve">f</w:t>
-      </w:r>
-      <w:r>
-        <w:rPr>
-          <w:b w:val="0"/>
-          <w:color w:val="000000"/>
-          <w:rtl w:val="0"/>
-        </w:rPr>
-        <w:t xml:space="preserve">ine</w:t>
+        <w:t xml:space="preserve">v</w:t>
+      </w:r>
+      <w:r>
+        <w:rPr>
+          <w:b w:val="0"/>
+          <w:color w:val="000000"/>
+          <w:rtl w:val="0"/>
+        </w:rPr>
+        <w:t xml:space="preserve">elvet</w:t>
+      </w:r>
+      <w:r>
+        <w:rPr>
+          <w:rFonts w:ascii="Courier New" w:cs="Courier New" w:eastAsia="Courier New" w:hAnsi="Courier New"/>
+          <w:b w:val="0"/>
+          <w:color w:val="0000ff"/>
+          <w:sz w:val="18"/>
+          <w:szCs w:val="18"/>
+          <w:rtl w:val="0"/>
+        </w:rPr>
+        <w:t xml:space="preserve">&lt;/m&gt;.</w:t>
+      </w:r>
+      <w:r>
+        <w:rPr>
+          <w:b w:val="0"/>
+          <w:color w:val="000000"/>
+          <w:rtl w:val="0"/>
+        </w:rPr>
+        <w:t xml:space="preserve"> </w:t>
+      </w:r>
+      <w:r>
+        <w:rPr>
+          <w:rFonts w:ascii="Courier New" w:cs="Courier New" w:eastAsia="Courier New" w:hAnsi="Courier New"/>
+          <w:b w:val="0"/>
+          <w:color w:val="0000ff"/>
+          <w:sz w:val="18"/>
+          <w:szCs w:val="18"/>
+          <w:rtl w:val="0"/>
+        </w:rPr>
+        <w:t xml:space="preserve">&lt;m&gt;</w:t>
+      </w:r>
+      <w:r>
+        <w:rPr>
+          <w:b w:val="0"/>
+          <w:color w:val="000000"/>
+          <w:rtl w:val="0"/>
+        </w:rPr>
+        <w:t xml:space="preserve">Iron</w:t>
       </w:r>
       <w:r>
         <w:rPr>
@@ -2384,6 +2900,56 @@
       </w:r>
       <w:r>
         <w:rPr>
+          <w:color w:val="000000"/>
+          <w:rtl w:val="0"/>
+        </w:rPr>
+        <w:t xml:space="preserve">thread </w:t>
+      </w:r>
+      <w:r>
+        <w:rPr>
+          <w:rtl w:val="0"/>
+        </w:rPr>
+        <w:t xml:space="preserve">has a lower price</w:t>
+      </w:r>
+      <w:r>
+        <w:rPr>
+          <w:color w:val="000000"/>
+          <w:rtl w:val="0"/>
+        </w:rPr>
+        <w:t xml:space="preserve"> &amp;</w:t>
+      </w:r>
+      <w:r>
+        <w:rPr>
+          <w:rFonts w:ascii="Courier New" w:cs="Courier New" w:eastAsia="Courier New" w:hAnsi="Courier New"/>
+          <w:color w:val="a9a9a9"/>
+          <w:sz w:val="18"/>
+          <w:szCs w:val="18"/>
+          <w:rtl w:val="0"/>
+        </w:rPr>
+        <w:t xml:space="preserve">amp;</w:t>
+      </w:r>
+      <w:r>
+        <w:rPr>
+          <w:color w:val="000000"/>
+          <w:rtl w:val="0"/>
+        </w:rPr>
+        <w:t xml:space="preserve"> is the most durable. Next is </w:t>
+      </w:r>
+      <w:r>
+        <w:rPr>
+          <w:rtl w:val="0"/>
+        </w:rPr>
+        <w:t xml:space="preserve">the handle</w:t>
+      </w:r>
+      <w:r>
+        <w:rPr>
+          <w:color w:val="000000"/>
+          <w:rtl w:val="0"/>
+        </w:rPr>
+        <w:t xml:space="preserve"> of </w:t>
+      </w:r>
+      <w:r>
+        <w:rPr>
           <w:rFonts w:ascii="Courier New" w:cs="Courier New" w:eastAsia="Courier New" w:hAnsi="Courier New"/>
           <w:b w:val="0"/>
           <w:color w:val="0000ff"/>
@@ -2399,15 +2965,15 @@
           <w:color w:val="000000"/>
           <w:rtl w:val="0"/>
         </w:rPr>
-        <w:t xml:space="preserve">a</w:t>
-      </w:r>
-      <w:r>
-        <w:rPr>
-          <w:b w:val="0"/>
-          <w:color w:val="000000"/>
-          <w:rtl w:val="0"/>
-        </w:rPr>
-        <w:t xml:space="preserve">nd false silver</w:t>
+        <w:t xml:space="preserve">s</w:t>
+      </w:r>
+      <w:r>
+        <w:rPr>
+          <w:b w:val="0"/>
+          <w:color w:val="000000"/>
+          <w:rtl w:val="0"/>
+        </w:rPr>
+        <w:t xml:space="preserve">ilk</w:t>
       </w:r>
       <w:r>
         <w:rPr>
@@ -2426,14 +2992,211 @@
           <w:color w:val="000000"/>
           <w:rtl w:val="0"/>
         </w:rPr>
+        <w:t xml:space="preserve">,</w:t>
+      </w:r>
+      <w:r>
+        <w:rPr>
+          <w:color w:val="000000"/>
+          <w:rtl w:val="0"/>
+        </w:rPr>
+        <w:t xml:space="preserve"> if one does not have the convenience of being close to the sea to </w:t>
+      </w:r>
+      <w:r>
+        <w:rPr>
+          <w:rtl w:val="0"/>
+        </w:rPr>
+        <w:t xml:space="preserve">procure</w:t>
+      </w:r>
+      <w:r>
+        <w:rPr>
+          <w:color w:val="000000"/>
+          <w:rtl w:val="0"/>
+        </w:rPr>
+        <w:t xml:space="preserve"> some </w:t>
+      </w:r>
+      <w:r>
+        <w:rPr>
+          <w:rFonts w:ascii="Courier New" w:cs="Courier New" w:eastAsia="Courier New" w:hAnsi="Courier New"/>
+          <w:b w:val="0"/>
+          <w:color w:val="0000ff"/>
+          <w:sz w:val="18"/>
+          <w:szCs w:val="18"/>
+          <w:rtl w:val="0"/>
+        </w:rPr>
+        <w:t xml:space="preserve">&lt;m&gt;</w:t>
+      </w:r>
+      <w:r>
+        <w:rPr>
+          <w:rtl w:val="0"/>
+        </w:rPr>
+        <w:t xml:space="preserve">dogfish</w:t>
+      </w:r>
+      <w:r>
+        <w:rPr>
+          <w:b w:val="0"/>
+          <w:color w:val="000000"/>
+          <w:rtl w:val="0"/>
+        </w:rPr>
+        <w:t xml:space="preserve"> skin</w:t>
+      </w:r>
+      <w:r>
+        <w:rPr>
+          <w:rFonts w:ascii="Courier New" w:cs="Courier New" w:eastAsia="Courier New" w:hAnsi="Courier New"/>
+          <w:b w:val="0"/>
+          <w:color w:val="0000ff"/>
+          <w:sz w:val="18"/>
+          <w:szCs w:val="18"/>
+          <w:rtl w:val="0"/>
+        </w:rPr>
+        <w:t xml:space="preserve">&lt;/m&gt;</w:t>
+      </w:r>
+      <w:r>
+        <w:rPr>
+          <w:b w:val="0"/>
+          <w:color w:val="000000"/>
+          <w:rtl w:val="0"/>
+        </w:rPr>
+        <w:t xml:space="preserve">,</w:t>
+      </w:r>
+      <w:r>
+        <w:rPr>
+          <w:color w:val="000000"/>
+          <w:rtl w:val="0"/>
+        </w:rPr>
+        <w:t xml:space="preserve"> which is quite convenient. </w:t>
+      </w:r>
+      <w:r>
+        <w:rPr>
+          <w:rFonts w:ascii="Courier New" w:cs="Courier New" w:eastAsia="Courier New" w:hAnsi="Courier New"/>
+          <w:color w:val="a91111"/>
+          <w:sz w:val="18"/>
+          <w:szCs w:val="18"/>
+          <w:rtl w:val="0"/>
+        </w:rPr>
+        <w:t xml:space="preserve">&lt;del&gt;</w:t>
+      </w:r>
+      <w:r>
+        <w:rPr>
+          <w:rtl w:val="0"/>
+        </w:rPr>
+        <w:t xml:space="preserve">To</w:t>
+      </w:r>
+      <w:r>
+        <w:rPr>
+          <w:rFonts w:ascii="Courier New" w:cs="Courier New" w:eastAsia="Courier New" w:hAnsi="Courier New"/>
+          <w:color w:val="a91111"/>
+          <w:sz w:val="18"/>
+          <w:szCs w:val="18"/>
+          <w:rtl w:val="0"/>
+        </w:rPr>
+        <w:t xml:space="preserve">&lt;/del&gt;</w:t>
+      </w:r>
+      <w:r>
+        <w:rPr>
+          <w:color w:val="000000"/>
+          <w:rtl w:val="0"/>
+        </w:rPr>
+        <w:t xml:space="preserve"> The </w:t>
+      </w:r>
+      <w:r>
+        <w:rPr>
+          <w:rtl w:val="0"/>
+        </w:rPr>
+        <w:t xml:space="preserve">beautiful</w:t>
+      </w:r>
+      <w:r>
+        <w:rPr>
+          <w:color w:val="000000"/>
+          <w:rtl w:val="0"/>
+        </w:rPr>
         <w:t xml:space="preserve"> </w:t>
       </w:r>
       <w:r>
         <w:rPr>
-          <w:color w:val="000000"/>
-          <w:rtl w:val="0"/>
-        </w:rPr>
-        <w:t xml:space="preserve">thread &amp;</w:t>
+          <w:rFonts w:ascii="Courier New" w:cs="Courier New" w:eastAsia="Courier New" w:hAnsi="Courier New"/>
+          <w:b w:val="0"/>
+          <w:color w:val="0000ff"/>
+          <w:sz w:val="18"/>
+          <w:szCs w:val="18"/>
+          <w:rtl w:val="0"/>
+        </w:rPr>
+        <w:t xml:space="preserve">&lt;m&gt;</w:t>
+      </w:r>
+      <w:r>
+        <w:rPr>
+          <w:b w:val="0"/>
+          <w:color w:val="000000"/>
+          <w:rtl w:val="0"/>
+        </w:rPr>
+        <w:t xml:space="preserve">s</w:t>
+      </w:r>
+      <w:r>
+        <w:rPr>
+          <w:b w:val="0"/>
+          <w:color w:val="000000"/>
+          <w:rtl w:val="0"/>
+        </w:rPr>
+        <w:t xml:space="preserve">kin</w:t>
+      </w:r>
+      <w:r>
+        <w:rPr>
+          <w:rFonts w:ascii="Courier New" w:cs="Courier New" w:eastAsia="Courier New" w:hAnsi="Courier New"/>
+          <w:b w:val="0"/>
+          <w:color w:val="0000ff"/>
+          <w:sz w:val="18"/>
+          <w:szCs w:val="18"/>
+          <w:rtl w:val="0"/>
+        </w:rPr>
+        <w:t xml:space="preserve">&lt;/m&gt;</w:t>
+      </w:r>
+      <w:r>
+        <w:rPr>
+          <w:b w:val="0"/>
+          <w:color w:val="000000"/>
+          <w:rtl w:val="0"/>
+        </w:rPr>
+        <w:t xml:space="preserve"> </w:t>
+      </w:r>
+      <w:r>
+        <w:rPr>
+          <w:color w:val="000000"/>
+          <w:rtl w:val="0"/>
+        </w:rPr>
+        <w:t xml:space="preserve">costs fifty or lx </w:t>
+      </w:r>
+      <w:r>
+        <w:rPr>
+          <w:rFonts w:ascii="Courier New" w:cs="Courier New" w:eastAsia="Courier New" w:hAnsi="Courier New"/>
+          <w:color w:val="0000ff"/>
+          <w:sz w:val="18"/>
+          <w:szCs w:val="18"/>
+          <w:rtl w:val="0"/>
+        </w:rPr>
+        <w:t xml:space="preserve">&lt;cn&gt;&lt;fr&gt;</w:t>
+      </w:r>
+      <w:r>
+        <w:rPr>
+          <w:color w:val="000000"/>
+          <w:rtl w:val="0"/>
+        </w:rPr>
+        <w:t xml:space="preserve">sous</w:t>
+      </w:r>
+      <w:r>
+        <w:rPr>
+          <w:rFonts w:ascii="Courier New" w:cs="Courier New" w:eastAsia="Courier New" w:hAnsi="Courier New"/>
+          <w:color w:val="0000ff"/>
+          <w:sz w:val="18"/>
+          <w:szCs w:val="18"/>
+          <w:rtl w:val="0"/>
+        </w:rPr>
+        <w:t xml:space="preserve">&lt;/fr&gt;&lt;/cn&gt;</w:t>
+      </w:r>
+      <w:r>
+        <w:rPr>
+          <w:color w:val="000000"/>
+          <w:rtl w:val="0"/>
+        </w:rPr>
+        <w:t xml:space="preserve"> &amp;</w:t>
       </w:r>
       <w:r>
         <w:rPr>
@@ -2450,12 +3213,70 @@
           <w:color w:val="000000"/>
           <w:rtl w:val="0"/>
         </w:rPr>
+        <w:t xml:space="preserve"> 4 or five dozen </w:t>
+      </w:r>
+      <w:r>
+        <w:rPr>
+          <w:rtl w:val="0"/>
+        </w:rPr>
+        <w:t xml:space="preserve">handles are made from it</w:t>
+      </w:r>
+      <w:r>
+        <w:rPr>
+          <w:color w:val="000000"/>
+          <w:rtl w:val="0"/>
+        </w:rPr>
+        <w:t xml:space="preserve">. This </w:t>
+      </w:r>
+      <w:r>
+        <w:rPr>
+          <w:rtl w:val="0"/>
+        </w:rPr>
+        <w:t xml:space="preserve">kind</w:t>
+      </w:r>
+      <w:r>
+        <w:rPr>
+          <w:color w:val="000000"/>
+          <w:rtl w:val="0"/>
+        </w:rPr>
+        <w:t xml:space="preserve"> gives a good grip </w:t>
+      </w:r>
+      <w:r>
+        <w:rPr>
+          <w:rtl w:val="0"/>
+        </w:rPr>
+        <w:t xml:space="preserve">even if the hand is sweating</w:t>
+      </w:r>
+      <w:r>
+        <w:rPr>
+          <w:color w:val="000000"/>
+          <w:rtl w:val="0"/>
+        </w:rPr>
+        <w:t xml:space="preserve">. To put it to work, if it is too hard, one soaks it for one or two hours in </w:t>
+      </w:r>
+      <w:r>
+        <w:rPr>
+          <w:rtl w:val="0"/>
+        </w:rPr>
+        <w:t xml:space="preserve">not quite</w:t>
+      </w:r>
+      <w:r>
+        <w:rPr>
+          <w:b w:val="0"/>
+          <w:color w:val="000000"/>
+          <w:rtl w:val="0"/>
+        </w:rPr>
+        <w:t xml:space="preserve"> lukewarm</w:t>
+      </w:r>
+      <w:r>
+        <w:rPr>
+          <w:rtl w:val="0"/>
+        </w:rPr>
         <w:t xml:space="preserve"> </w:t>
       </w:r>
       <w:r>
         <w:rPr>
           <w:rFonts w:ascii="Courier New" w:cs="Courier New" w:eastAsia="Courier New" w:hAnsi="Courier New"/>
-          <w:b w:val="0"/>
           <w:color w:val="0000ff"/>
           <w:sz w:val="18"/>
           <w:szCs w:val="18"/>
@@ -2469,15 +3290,7 @@
           <w:color w:val="000000"/>
           <w:rtl w:val="0"/>
         </w:rPr>
-        <w:t xml:space="preserve">v</w:t>
-      </w:r>
-      <w:r>
-        <w:rPr>
-          <w:b w:val="0"/>
-          <w:color w:val="000000"/>
-          <w:rtl w:val="0"/>
-        </w:rPr>
-        <w:t xml:space="preserve">elvet</w:t>
+        <w:t xml:space="preserve">aquafortis</w:t>
       </w:r>
       <w:r>
         <w:rPr>
@@ -2492,7 +3305,12 @@
       </w:r>
       <w:r>
         <w:rPr>
-          <w:b w:val="0"/>
+          <w:rtl w:val="0"/>
+        </w:rPr>
+        <w:t xml:space="preserve">,</w:t>
+      </w:r>
+      <w:r>
+        <w:rPr>
           <w:color w:val="000000"/>
           <w:rtl w:val="0"/>
         </w:rPr>
@@ -2500,291 +3318,46 @@
       </w:r>
       <w:r>
         <w:rPr>
-          <w:color w:val="000000"/>
-          <w:rtl w:val="0"/>
-        </w:rPr>
-        <w:t xml:space="preserve">&lt;x&gt;thread&lt;/x&gt;.</w:t>
-      </w:r>
-      <w:r>
-        <w:rPr>
-          <w:b w:val="0"/>
-          <w:color w:val="000000"/>
-          <w:rtl w:val="0"/>
-        </w:rPr>
-        <w:t xml:space="preserve"> </w:t>
-      </w:r>
-      <w:r>
-        <w:rPr>
-          <w:rFonts w:ascii="Courier New" w:cs="Courier New" w:eastAsia="Courier New" w:hAnsi="Courier New"/>
-          <w:b w:val="0"/>
-          <w:color w:val="0000ff"/>
-          <w:sz w:val="18"/>
-          <w:szCs w:val="18"/>
-          <w:rtl w:val="0"/>
-        </w:rPr>
-        <w:t xml:space="preserve">&lt;m&gt;</w:t>
-      </w:r>
-      <w:commentRangeEnd w:id="5"/>
-      <w:r>
-        <w:commentReference w:id="5"/>
-      </w:r>
-      <w:commentRangeEnd w:id="6"/>
-      <w:r>
-        <w:commentReference w:id="6"/>
-      </w:r>
-      <w:r>
-        <w:rPr>
-          <w:b w:val="0"/>
-          <w:color w:val="000000"/>
-          <w:rtl w:val="0"/>
-        </w:rPr>
-        <w:t xml:space="preserve">Iron</w:t>
-      </w:r>
-      <w:r>
-        <w:rPr>
-          <w:rFonts w:ascii="Courier New" w:cs="Courier New" w:eastAsia="Courier New" w:hAnsi="Courier New"/>
-          <w:b w:val="0"/>
-          <w:color w:val="0000ff"/>
-          <w:sz w:val="18"/>
-          <w:szCs w:val="18"/>
-          <w:rtl w:val="0"/>
-        </w:rPr>
-        <w:t xml:space="preserve">&lt;/m&gt;</w:t>
-      </w:r>
-      <w:r>
-        <w:rPr>
-          <w:b w:val="0"/>
-          <w:color w:val="000000"/>
-          <w:rtl w:val="0"/>
-        </w:rPr>
-        <w:t xml:space="preserve"> </w:t>
-      </w:r>
-      <w:r>
-        <w:rPr>
-          <w:color w:val="000000"/>
-          <w:rtl w:val="0"/>
-        </w:rPr>
-        <w:t xml:space="preserve">thread is of less price and is most durable. Next is that of </w:t>
-      </w:r>
-      <w:r>
-        <w:rPr>
-          <w:rFonts w:ascii="Courier New" w:cs="Courier New" w:eastAsia="Courier New" w:hAnsi="Courier New"/>
-          <w:b w:val="0"/>
-          <w:color w:val="0000ff"/>
-          <w:sz w:val="18"/>
-          <w:szCs w:val="18"/>
-          <w:rtl w:val="0"/>
-        </w:rPr>
-        <w:t xml:space="preserve">&lt;m&gt;</w:t>
-      </w:r>
-      <w:r>
-        <w:rPr>
-          <w:b w:val="0"/>
-          <w:color w:val="000000"/>
-          <w:rtl w:val="0"/>
-        </w:rPr>
-        <w:t xml:space="preserve">s</w:t>
-      </w:r>
-      <w:r>
-        <w:rPr>
-          <w:b w:val="0"/>
-          <w:color w:val="000000"/>
-          <w:rtl w:val="0"/>
-        </w:rPr>
-        <w:t xml:space="preserve">ilk</w:t>
-      </w:r>
-      <w:r>
-        <w:rPr>
-          <w:rFonts w:ascii="Courier New" w:cs="Courier New" w:eastAsia="Courier New" w:hAnsi="Courier New"/>
-          <w:b w:val="0"/>
-          <w:color w:val="0000ff"/>
-          <w:sz w:val="18"/>
-          <w:szCs w:val="18"/>
-          <w:rtl w:val="0"/>
-        </w:rPr>
-        <w:t xml:space="preserve">&lt;/m&gt;</w:t>
-      </w:r>
-      <w:r>
-        <w:rPr>
-          <w:b w:val="0"/>
-          <w:color w:val="000000"/>
-          <w:rtl w:val="0"/>
-        </w:rPr>
-        <w:t xml:space="preserve">,</w:t>
-      </w:r>
-      <w:r>
-        <w:rPr>
-          <w:color w:val="000000"/>
-          <w:rtl w:val="0"/>
-        </w:rPr>
-        <w:t xml:space="preserve"> if one does not have the convenience of being close to the sea in order to recover some </w:t>
-      </w:r>
-      <w:r>
-        <w:rPr>
-          <w:rFonts w:ascii="Courier New" w:cs="Courier New" w:eastAsia="Courier New" w:hAnsi="Courier New"/>
-          <w:b w:val="0"/>
-          <w:color w:val="0000ff"/>
-          <w:sz w:val="18"/>
-          <w:szCs w:val="18"/>
-          <w:rtl w:val="0"/>
-        </w:rPr>
-        <w:t xml:space="preserve">&lt;m&gt;</w:t>
-      </w:r>
-      <w:r>
-        <w:rPr>
-          <w:b w:val="0"/>
-          <w:color w:val="000000"/>
-          <w:rtl w:val="0"/>
-        </w:rPr>
-        <w:t xml:space="preserve">d</w:t>
-      </w:r>
-      <w:r>
-        <w:rPr>
-          <w:b w:val="0"/>
-          <w:color w:val="000000"/>
-          <w:rtl w:val="0"/>
-        </w:rPr>
-        <w:t xml:space="preserve">og skin</w:t>
-      </w:r>
-      <w:r>
-        <w:rPr>
-          <w:rFonts w:ascii="Courier New" w:cs="Courier New" w:eastAsia="Courier New" w:hAnsi="Courier New"/>
-          <w:b w:val="0"/>
-          <w:color w:val="0000ff"/>
-          <w:sz w:val="18"/>
-          <w:szCs w:val="18"/>
-          <w:rtl w:val="0"/>
-        </w:rPr>
-        <w:t xml:space="preserve">&lt;/m&gt;</w:t>
-      </w:r>
-      <w:r>
-        <w:rPr>
-          <w:b w:val="0"/>
-          <w:color w:val="000000"/>
-          <w:rtl w:val="0"/>
-        </w:rPr>
-        <w:t xml:space="preserve">,</w:t>
-      </w:r>
-      <w:r>
-        <w:rPr>
-          <w:color w:val="000000"/>
-          <w:rtl w:val="0"/>
-        </w:rPr>
-        <w:t xml:space="preserve"> which is quite convenient. The good </w:t>
-      </w:r>
-      <w:r>
-        <w:rPr>
-          <w:rFonts w:ascii="Courier New" w:cs="Courier New" w:eastAsia="Courier New" w:hAnsi="Courier New"/>
-          <w:b w:val="0"/>
-          <w:color w:val="0000ff"/>
-          <w:sz w:val="18"/>
-          <w:szCs w:val="18"/>
-          <w:rtl w:val="0"/>
-        </w:rPr>
-        <w:t xml:space="preserve">&lt;m&gt;</w:t>
-      </w:r>
-      <w:r>
-        <w:rPr>
-          <w:b w:val="0"/>
-          <w:color w:val="000000"/>
-          <w:rtl w:val="0"/>
-        </w:rPr>
-        <w:t xml:space="preserve">s</w:t>
-      </w:r>
-      <w:r>
-        <w:rPr>
-          <w:b w:val="0"/>
-          <w:color w:val="000000"/>
-          <w:rtl w:val="0"/>
-        </w:rPr>
-        <w:t xml:space="preserve">kin</w:t>
-      </w:r>
-      <w:r>
-        <w:rPr>
-          <w:rFonts w:ascii="Courier New" w:cs="Courier New" w:eastAsia="Courier New" w:hAnsi="Courier New"/>
-          <w:b w:val="0"/>
-          <w:color w:val="0000ff"/>
-          <w:sz w:val="18"/>
-          <w:szCs w:val="18"/>
-          <w:rtl w:val="0"/>
-        </w:rPr>
-        <w:t xml:space="preserve">&lt;/m&gt;</w:t>
-      </w:r>
-      <w:r>
-        <w:rPr>
-          <w:b w:val="0"/>
-          <w:color w:val="000000"/>
-          <w:rtl w:val="0"/>
-        </w:rPr>
-        <w:t xml:space="preserve"> </w:t>
-      </w:r>
-      <w:r>
-        <w:rPr>
-          <w:color w:val="000000"/>
-          <w:rtl w:val="0"/>
-        </w:rPr>
-        <w:t xml:space="preserve">costs fifty or lx s&lt;exp&gt;ous&lt;/exp&gt; and makes 4 or five dozen grips. This one gives a good grip and a sure hand. To put it to work, if it is too hard, soak it for one or two hours in </w:t>
-      </w:r>
-      <w:r>
-        <w:rPr>
-          <w:rFonts w:ascii="Courier New" w:cs="Courier New" w:eastAsia="Courier New" w:hAnsi="Courier New"/>
-          <w:b w:val="0"/>
-          <w:color w:val="0000ff"/>
-          <w:sz w:val="18"/>
-          <w:szCs w:val="18"/>
-          <w:rtl w:val="0"/>
-        </w:rPr>
-        <w:t xml:space="preserve">&lt;m&gt;</w:t>
-      </w:r>
-      <w:r>
-        <w:rPr>
-          <w:b w:val="0"/>
-          <w:color w:val="000000"/>
-          <w:rtl w:val="0"/>
-        </w:rPr>
-        <w:t xml:space="preserve">s</w:t>
-      </w:r>
-      <w:r>
-        <w:rPr>
-          <w:b w:val="0"/>
-          <w:color w:val="000000"/>
-          <w:rtl w:val="0"/>
-        </w:rPr>
-        <w:t xml:space="preserve">lightly lukewarm </w:t>
-      </w:r>
-      <w:r>
-        <w:rPr>
-          <w:b w:val="0"/>
-          <w:color w:val="000000"/>
-          <w:rtl w:val="0"/>
-        </w:rPr>
-        <w:t xml:space="preserve">aqua fortis</w:t>
-      </w:r>
-      <w:r>
-        <w:rPr>
-          <w:rFonts w:ascii="Courier New" w:cs="Courier New" w:eastAsia="Courier New" w:hAnsi="Courier New"/>
-          <w:b w:val="0"/>
-          <w:color w:val="0000ff"/>
-          <w:sz w:val="18"/>
-          <w:szCs w:val="18"/>
-          <w:rtl w:val="0"/>
-        </w:rPr>
-        <w:t xml:space="preserve">&lt;/m&gt;</w:t>
-      </w:r>
-      <w:r>
-        <w:rPr>
-          <w:b w:val="0"/>
-          <w:color w:val="000000"/>
-          <w:rtl w:val="0"/>
-        </w:rPr>
-        <w:t xml:space="preserve">.</w:t>
-      </w:r>
-      <w:r>
-        <w:rPr>
-          <w:color w:val="000000"/>
-          <w:rtl w:val="0"/>
-        </w:rPr>
-        <w:t xml:space="preserve"> Because if it were too hot, it would boil and spoil the </w:t>
+          <w:rtl w:val="0"/>
+        </w:rPr>
+        <w:t xml:space="preserve">for</w:t>
+      </w:r>
+      <w:r>
+        <w:rPr>
+          <w:color w:val="000000"/>
+          <w:rtl w:val="0"/>
+        </w:rPr>
+        <w:t xml:space="preserve"> if it were too hot, it would </w:t>
+      </w:r>
+      <w:r>
+        <w:rPr>
+          <w:rtl w:val="0"/>
+        </w:rPr>
+        <w:t xml:space="preserve">cook</w:t>
+      </w:r>
+      <w:r>
+        <w:rPr>
+          <w:color w:val="000000"/>
+          <w:rtl w:val="0"/>
+        </w:rPr>
+        <w:t xml:space="preserve"> &amp;</w:t>
+      </w:r>
+      <w:r>
+        <w:rPr>
+          <w:rFonts w:ascii="Courier New" w:cs="Courier New" w:eastAsia="Courier New" w:hAnsi="Courier New"/>
+          <w:color w:val="a9a9a9"/>
+          <w:sz w:val="18"/>
+          <w:szCs w:val="18"/>
+          <w:rtl w:val="0"/>
+        </w:rPr>
+        <w:t xml:space="preserve">amp;</w:t>
+      </w:r>
+      <w:r>
+        <w:rPr>
+          <w:color w:val="000000"/>
+          <w:rtl w:val="0"/>
+        </w:rPr>
+        <w:t xml:space="preserve"> spoil the </w:t>
       </w:r>
       <w:r>
         <w:rPr>
@@ -3148,57 +3721,6 @@
 
 <file path=word/comments.xml><?xml version="1.0" encoding="utf-8"?>
 <w:comments xmlns:mc="http://schemas.openxmlformats.org/markup-compatibility/2006" xmlns:o="urn:schemas-microsoft-com:office:office" xmlns:r="http://schemas.openxmlformats.org/officeDocument/2006/relationships" xmlns:m="http://schemas.openxmlformats.org/officeDocument/2006/math" xmlns:v="urn:schemas-microsoft-com:vml" xmlns:wp="http://schemas.openxmlformats.org/drawingml/2006/wordprocessingDrawing" xmlns:w10="urn:schemas-microsoft-com:office:word" xmlns:w="http://schemas.openxmlformats.org/wordprocessingml/2006/main" xmlns:wne="http://schemas.microsoft.com/office/word/2006/wordml" xmlns:sl="http://schemas.openxmlformats.org/schemaLibrary/2006/main" xmlns:a="http://schemas.openxmlformats.org/drawingml/2006/main" xmlns:pic="http://schemas.openxmlformats.org/drawingml/2006/picture" xmlns:c="http://schemas.openxmlformats.org/drawingml/2006/chart" xmlns:lc="http://schemas.openxmlformats.org/drawingml/2006/lockedCanvas" xmlns:dgm="http://schemas.openxmlformats.org/drawingml/2006/diagram" xmlns:wps="http://schemas.microsoft.com/office/word/2010/wordprocessingShape" xmlns:wpg="http://schemas.microsoft.com/office/word/2010/wordprocessingGroup" xmlns:w14="http://schemas.microsoft.com/office/word/2010/wordml" xmlns:w15="http://schemas.microsoft.com/office/word/2012/wordml">
-  <w:comment w:author="Abram Kaplan" w:id="4" w:date="2014-06-20T20:47:41Z">
-    <w:p>
-      <w:pPr>
-        <w:keepNext w:val="0"/>
-        <w:keepLines w:val="0"/>
-        <w:widowControl w:val="0"/>
-        <w:pBdr>
-          <w:top w:space="0" w:sz="0" w:val="nil"/>
-          <w:left w:space="0" w:sz="0" w:val="nil"/>
-          <w:bottom w:space="0" w:sz="0" w:val="nil"/>
-          <w:right w:space="0" w:sz="0" w:val="nil"/>
-          <w:between w:space="0" w:sz="0" w:val="nil"/>
-        </w:pBdr>
-        <w:shd w:fill="auto" w:val="clear"/>
-        <w:spacing w:after="0" w:before="0" w:line="240" w:lineRule="auto"/>
-        <w:ind w:left="0" w:right="0" w:firstLine="0"/>
-        <w:contextualSpacing w:val="0"/>
-        <w:jc w:val="left"/>
-        <w:rPr>
-          <w:rFonts w:ascii="Arial" w:cs="Arial" w:eastAsia="Arial" w:hAnsi="Arial"/>
-          <w:b w:val="0"/>
-          <w:i w:val="0"/>
-          <w:smallCaps w:val="0"/>
-          <w:strike w:val="0"/>
-          <w:color w:val="000000"/>
-          <w:sz w:val="22"/>
-          <w:szCs w:val="22"/>
-          <w:u w:val="none"/>
-          <w:shd w:fill="auto" w:val="clear"/>
-          <w:vertAlign w:val="baseline"/>
-        </w:rPr>
-      </w:pPr>
-      <w:r>
-        <w:rPr>
-          <w:rFonts w:ascii="Arial" w:cs="Arial" w:eastAsia="Arial" w:hAnsi="Arial"/>
-          <w:b w:val="0"/>
-          <w:i w:val="0"/>
-          <w:smallCaps w:val="0"/>
-          <w:strike w:val="0"/>
-          <w:color w:val="000000"/>
-          <w:sz w:val="22"/>
-          <w:szCs w:val="22"/>
-          <w:u w:val="none"/>
-          <w:shd w:fill="auto" w:val="clear"/>
-          <w:vertAlign w:val="baseline"/>
-          <w:rtl w:val="0"/>
-        </w:rPr>
-        <w:t xml:space="preserve">This is "peau de chien de mer"</w:t>
-      </w:r>
-    </w:p>
-  </w:comment>
   <w:comment w:author="Abram Kaplan" w:id="0" w:date="2014-06-20T19:31:15Z">
     <w:p>
       <w:pPr>
@@ -3298,210 +3820,6 @@
           <w:rtl w:val="0"/>
         </w:rPr>
         <w:t xml:space="preserve">Can't find an appropriate definition in one of our online resources.</w:t>
-      </w:r>
-    </w:p>
-  </w:comment>
-  <w:comment w:author="General Editor" w:id="2" w:date="2014-05-23T01:07:36Z">
-    <w:p>
-      <w:pPr>
-        <w:keepNext w:val="0"/>
-        <w:keepLines w:val="0"/>
-        <w:widowControl w:val="0"/>
-        <w:pBdr>
-          <w:top w:space="0" w:sz="0" w:val="nil"/>
-          <w:left w:space="0" w:sz="0" w:val="nil"/>
-          <w:bottom w:space="0" w:sz="0" w:val="nil"/>
-          <w:right w:space="0" w:sz="0" w:val="nil"/>
-          <w:between w:space="0" w:sz="0" w:val="nil"/>
-        </w:pBdr>
-        <w:shd w:fill="auto" w:val="clear"/>
-        <w:spacing w:after="0" w:before="0" w:line="240" w:lineRule="auto"/>
-        <w:ind w:left="0" w:right="0" w:firstLine="0"/>
-        <w:contextualSpacing w:val="0"/>
-        <w:jc w:val="left"/>
-        <w:rPr>
-          <w:rFonts w:ascii="Arial" w:cs="Arial" w:eastAsia="Arial" w:hAnsi="Arial"/>
-          <w:b w:val="0"/>
-          <w:i w:val="0"/>
-          <w:smallCaps w:val="0"/>
-          <w:strike w:val="0"/>
-          <w:color w:val="000000"/>
-          <w:sz w:val="22"/>
-          <w:szCs w:val="22"/>
-          <w:u w:val="none"/>
-          <w:shd w:fill="auto" w:val="clear"/>
-          <w:vertAlign w:val="baseline"/>
-        </w:rPr>
-      </w:pPr>
-      <w:r>
-        <w:rPr>
-          <w:rFonts w:ascii="Arial" w:cs="Arial" w:eastAsia="Arial" w:hAnsi="Arial"/>
-          <w:b w:val="0"/>
-          <w:i w:val="0"/>
-          <w:smallCaps w:val="0"/>
-          <w:strike w:val="0"/>
-          <w:color w:val="000000"/>
-          <w:sz w:val="22"/>
-          <w:szCs w:val="22"/>
-          <w:u w:val="none"/>
-          <w:shd w:fill="auto" w:val="clear"/>
-          <w:vertAlign w:val="baseline"/>
-          <w:rtl w:val="0"/>
-        </w:rPr>
-        <w:t xml:space="preserve">previous translator used in purpose the singular form, to match with the manuscript, suggests maybe plural form is better?</w:t>
-      </w:r>
-    </w:p>
-  </w:comment>
-  <w:comment w:author="Abram Kaplan" w:id="3" w:date="2014-06-20T20:50:28Z">
-    <w:p>
-      <w:pPr>
-        <w:keepNext w:val="0"/>
-        <w:keepLines w:val="0"/>
-        <w:widowControl w:val="0"/>
-        <w:pBdr>
-          <w:top w:space="0" w:sz="0" w:val="nil"/>
-          <w:left w:space="0" w:sz="0" w:val="nil"/>
-          <w:bottom w:space="0" w:sz="0" w:val="nil"/>
-          <w:right w:space="0" w:sz="0" w:val="nil"/>
-          <w:between w:space="0" w:sz="0" w:val="nil"/>
-        </w:pBdr>
-        <w:shd w:fill="auto" w:val="clear"/>
-        <w:spacing w:after="0" w:before="0" w:line="240" w:lineRule="auto"/>
-        <w:ind w:left="0" w:right="0" w:firstLine="0"/>
-        <w:contextualSpacing w:val="0"/>
-        <w:jc w:val="left"/>
-        <w:rPr>
-          <w:rFonts w:ascii="Arial" w:cs="Arial" w:eastAsia="Arial" w:hAnsi="Arial"/>
-          <w:b w:val="0"/>
-          <w:i w:val="0"/>
-          <w:smallCaps w:val="0"/>
-          <w:strike w:val="0"/>
-          <w:color w:val="000000"/>
-          <w:sz w:val="22"/>
-          <w:szCs w:val="22"/>
-          <w:u w:val="none"/>
-          <w:shd w:fill="auto" w:val="clear"/>
-          <w:vertAlign w:val="baseline"/>
-        </w:rPr>
-      </w:pPr>
-      <w:r>
-        <w:rPr>
-          <w:rFonts w:ascii="Arial" w:cs="Arial" w:eastAsia="Arial" w:hAnsi="Arial"/>
-          <w:b w:val="0"/>
-          <w:i w:val="0"/>
-          <w:smallCaps w:val="0"/>
-          <w:strike w:val="0"/>
-          <w:color w:val="000000"/>
-          <w:sz w:val="22"/>
-          <w:szCs w:val="22"/>
-          <w:u w:val="none"/>
-          <w:shd w:fill="auto" w:val="clear"/>
-          <w:vertAlign w:val="baseline"/>
-          <w:rtl w:val="0"/>
-        </w:rPr>
-        <w:t xml:space="preserve">We took the plural form</w:t>
-      </w:r>
-    </w:p>
-  </w:comment>
-  <w:comment w:author="General Editor" w:id="5" w:date="2014-05-23T01:07:36Z">
-    <w:p>
-      <w:pPr>
-        <w:keepNext w:val="0"/>
-        <w:keepLines w:val="0"/>
-        <w:widowControl w:val="0"/>
-        <w:pBdr>
-          <w:top w:space="0" w:sz="0" w:val="nil"/>
-          <w:left w:space="0" w:sz="0" w:val="nil"/>
-          <w:bottom w:space="0" w:sz="0" w:val="nil"/>
-          <w:right w:space="0" w:sz="0" w:val="nil"/>
-          <w:between w:space="0" w:sz="0" w:val="nil"/>
-        </w:pBdr>
-        <w:shd w:fill="auto" w:val="clear"/>
-        <w:spacing w:after="0" w:before="0" w:line="240" w:lineRule="auto"/>
-        <w:ind w:left="0" w:right="0" w:firstLine="0"/>
-        <w:contextualSpacing w:val="0"/>
-        <w:jc w:val="left"/>
-        <w:rPr>
-          <w:rFonts w:ascii="Arial" w:cs="Arial" w:eastAsia="Arial" w:hAnsi="Arial"/>
-          <w:b w:val="0"/>
-          <w:i w:val="0"/>
-          <w:smallCaps w:val="0"/>
-          <w:strike w:val="0"/>
-          <w:color w:val="000000"/>
-          <w:sz w:val="22"/>
-          <w:szCs w:val="22"/>
-          <w:u w:val="none"/>
-          <w:shd w:fill="auto" w:val="clear"/>
-          <w:vertAlign w:val="baseline"/>
-        </w:rPr>
-      </w:pPr>
-      <w:r>
-        <w:rPr>
-          <w:rFonts w:ascii="Arial" w:cs="Arial" w:eastAsia="Arial" w:hAnsi="Arial"/>
-          <w:b w:val="0"/>
-          <w:i w:val="0"/>
-          <w:smallCaps w:val="0"/>
-          <w:strike w:val="0"/>
-          <w:color w:val="000000"/>
-          <w:sz w:val="22"/>
-          <w:szCs w:val="22"/>
-          <w:u w:val="none"/>
-          <w:shd w:fill="auto" w:val="clear"/>
-          <w:vertAlign w:val="baseline"/>
-          <w:rtl w:val="0"/>
-        </w:rPr>
-        <w:t xml:space="preserve">previous translator used in purpose the singular form, to match with the manuscript, suggests maybe plural form is better?</w:t>
-      </w:r>
-    </w:p>
-  </w:comment>
-  <w:comment w:author="Abram Kaplan" w:id="6" w:date="2014-06-20T20:50:28Z">
-    <w:p>
-      <w:pPr>
-        <w:keepNext w:val="0"/>
-        <w:keepLines w:val="0"/>
-        <w:widowControl w:val="0"/>
-        <w:pBdr>
-          <w:top w:space="0" w:sz="0" w:val="nil"/>
-          <w:left w:space="0" w:sz="0" w:val="nil"/>
-          <w:bottom w:space="0" w:sz="0" w:val="nil"/>
-          <w:right w:space="0" w:sz="0" w:val="nil"/>
-          <w:between w:space="0" w:sz="0" w:val="nil"/>
-        </w:pBdr>
-        <w:shd w:fill="auto" w:val="clear"/>
-        <w:spacing w:after="0" w:before="0" w:line="240" w:lineRule="auto"/>
-        <w:ind w:left="0" w:right="0" w:firstLine="0"/>
-        <w:contextualSpacing w:val="0"/>
-        <w:jc w:val="left"/>
-        <w:rPr>
-          <w:rFonts w:ascii="Arial" w:cs="Arial" w:eastAsia="Arial" w:hAnsi="Arial"/>
-          <w:b w:val="0"/>
-          <w:i w:val="0"/>
-          <w:smallCaps w:val="0"/>
-          <w:strike w:val="0"/>
-          <w:color w:val="000000"/>
-          <w:sz w:val="22"/>
-          <w:szCs w:val="22"/>
-          <w:u w:val="none"/>
-          <w:shd w:fill="auto" w:val="clear"/>
-          <w:vertAlign w:val="baseline"/>
-        </w:rPr>
-      </w:pPr>
-      <w:r>
-        <w:rPr>
-          <w:rFonts w:ascii="Arial" w:cs="Arial" w:eastAsia="Arial" w:hAnsi="Arial"/>
-          <w:b w:val="0"/>
-          <w:i w:val="0"/>
-          <w:smallCaps w:val="0"/>
-          <w:strike w:val="0"/>
-          <w:color w:val="000000"/>
-          <w:sz w:val="22"/>
-          <w:szCs w:val="22"/>
-          <w:u w:val="none"/>
-          <w:shd w:fill="auto" w:val="clear"/>
-          <w:vertAlign w:val="baseline"/>
-          <w:rtl w:val="0"/>
-        </w:rPr>
-        <w:t xml:space="preserve">We took the plural form</w:t>
       </w:r>
     </w:p>
   </w:comment>

--- a/TEMP/input/p094r_DS_AK_+MHS_+/tl_p094r.docx
+++ b/TEMP/input/p094r_DS_AK_+MHS_+/tl_p094r.docx
@@ -279,7 +279,33 @@
           <w:color w:val="000000"/>
           <w:rtl w:val="0"/>
         </w:rPr>
-        <w:t xml:space="preserve">The parts of a sword are the handle, the sheath of the sword</w:t>
+        <w:t xml:space="preserve">The parts of a sword are the </w:t>
+      </w:r>
+      <w:r>
+        <w:rPr>
+          <w:rtl w:val="0"/>
+        </w:rPr>
+        <w:t xml:space="preserve">tang</w:t>
+      </w:r>
+      <w:r>
+        <w:rPr>
+          <w:color w:val="000000"/>
+          <w:rtl w:val="0"/>
+        </w:rPr>
+        <w:t xml:space="preserve">, the ta</w:t>
+      </w:r>
+      <w:r>
+        <w:rPr>
+          <w:rtl w:val="0"/>
+        </w:rPr>
+        <w:t xml:space="preserve">il</w:t>
+      </w:r>
+      <w:r>
+        <w:rPr>
+          <w:color w:val="000000"/>
+          <w:rtl w:val="0"/>
+        </w:rPr>
+        <w:t xml:space="preserve"> of the sword</w:t>
       </w:r>
       <w:r>
         <w:rPr>

--- a/TEMP/input/p094r_DS_AK_+MHS_+/tl_p094r.docx
+++ b/TEMP/input/p094r_DS_AK_+MHS_+/tl_p094r.docx
@@ -4864,7 +4864,7 @@
     </w:p>
     <w:sectPr>
       <w:pgSz w:h="15840" w:w="12240"/>
-      <w:pgMar w:bottom="1440" w:top="1440" w:left="1440" w:right="1440" w:header="0"/>
+      <w:pgMar w:bottom="1440" w:top="1440" w:left="1440" w:right="1440" w:header="0" w:footer="720"/>
       <w:pgNumType w:start="1"/>
     </w:sectPr>
   </w:body>

--- a/TEMP/input/p094r_DS_AK_+MHS_+/tl_p094r.docx
+++ b/TEMP/input/p094r_DS_AK_+MHS_+/tl_p094r.docx
@@ -673,6 +673,22 @@
           <w:szCs w:val="22"/>
           <w:rtl w:val="0"/>
         </w:rPr>
+        <w:t xml:space="preserve">&lt;comment</w:t>
+      </w:r>
+      <w:r>
+        <w:rPr>
+          <w:rtl w:val="0"/>
+        </w:rPr>
+        <w:t xml:space="preserve">&gt;c_094r_05&lt;/comment&gt;</w:t>
+      </w:r>
+      <w:r>
+        <w:rPr>
+          <w:rFonts w:ascii="Arial" w:cs="Arial" w:eastAsia="Arial" w:hAnsi="Arial"/>
+          <w:color w:val="000000"/>
+          <w:sz w:val="22"/>
+          <w:szCs w:val="22"/>
+          <w:rtl w:val="0"/>
+        </w:rPr>
         <w:t xml:space="preserve">. The other </w:t>
       </w:r>
       <w:r>
@@ -758,7 +774,23 @@
           <w:szCs w:val="22"/>
           <w:rtl w:val="0"/>
         </w:rPr>
-        <w:t xml:space="preserve">, and </w:t>
+        <w:t xml:space="preserve">,&lt;comment&gt;c_094r_0</w:t>
+      </w:r>
+      <w:r>
+        <w:rPr>
+          <w:rtl w:val="0"/>
+        </w:rPr>
+        <w:t xml:space="preserve">6</w:t>
+      </w:r>
+      <w:r>
+        <w:rPr>
+          <w:rFonts w:ascii="Arial" w:cs="Arial" w:eastAsia="Arial" w:hAnsi="Arial"/>
+          <w:color w:val="000000"/>
+          <w:sz w:val="22"/>
+          <w:szCs w:val="22"/>
+          <w:rtl w:val="0"/>
+        </w:rPr>
+        <w:t xml:space="preserve">&lt;/comment&gt; and </w:t>
       </w:r>
       <w:r>
         <w:rPr>
@@ -883,7 +915,23 @@
           <w:szCs w:val="22"/>
           <w:rtl w:val="0"/>
         </w:rPr>
-        <w:t xml:space="preserve">, &amp;</w:t>
+        <w:t xml:space="preserve">,&lt;comment&gt;c_094r_0</w:t>
+      </w:r>
+      <w:r>
+        <w:rPr>
+          <w:rtl w:val="0"/>
+        </w:rPr>
+        <w:t xml:space="preserve">7</w:t>
+      </w:r>
+      <w:r>
+        <w:rPr>
+          <w:rFonts w:ascii="Arial" w:cs="Arial" w:eastAsia="Arial" w:hAnsi="Arial"/>
+          <w:color w:val="000000"/>
+          <w:sz w:val="22"/>
+          <w:szCs w:val="22"/>
+          <w:rtl w:val="0"/>
+        </w:rPr>
+        <w:t xml:space="preserve">&lt;/comment&gt; &amp;</w:t>
       </w:r>
       <w:r>
         <w:rPr>
@@ -1076,7 +1124,23 @@
           <w:szCs w:val="22"/>
           <w:rtl w:val="0"/>
         </w:rPr>
-        <w:t xml:space="preserve"> of the sword are the pommel, the branches of the guard &amp;</w:t>
+        <w:t xml:space="preserve">&lt;comment&gt;c_094r_0</w:t>
+      </w:r>
+      <w:r>
+        <w:rPr>
+          <w:rtl w:val="0"/>
+        </w:rPr>
+        <w:t xml:space="preserve">8</w:t>
+      </w:r>
+      <w:r>
+        <w:rPr>
+          <w:rFonts w:ascii="Arial" w:cs="Arial" w:eastAsia="Arial" w:hAnsi="Arial"/>
+          <w:color w:val="000000"/>
+          <w:sz w:val="22"/>
+          <w:szCs w:val="22"/>
+          <w:rtl w:val="0"/>
+        </w:rPr>
+        <w:t xml:space="preserve">&lt;/comment&gt; of the sword are the pommel, the branches of the guard &amp;</w:t>
       </w:r>
       <w:r>
         <w:rPr>
@@ -1161,7 +1225,23 @@
           <w:szCs w:val="22"/>
           <w:rtl w:val="0"/>
         </w:rPr>
-        <w:t xml:space="preserve">, which is this </w:t>
+        <w:t xml:space="preserve">,&lt;comment&gt;c_094r_0</w:t>
+      </w:r>
+      <w:r>
+        <w:rPr>
+          <w:rtl w:val="0"/>
+        </w:rPr>
+        <w:t xml:space="preserve">9</w:t>
+      </w:r>
+      <w:r>
+        <w:rPr>
+          <w:rFonts w:ascii="Arial" w:cs="Arial" w:eastAsia="Arial" w:hAnsi="Arial"/>
+          <w:color w:val="000000"/>
+          <w:sz w:val="22"/>
+          <w:szCs w:val="22"/>
+          <w:rtl w:val="0"/>
+        </w:rPr>
+        <w:t xml:space="preserve">&lt;/comment&gt; which is this </w:t>
       </w:r>
       <w:r>
         <w:rPr>
@@ -1287,6 +1367,127 @@
           <w:szCs w:val="18"/>
           <w:rtl w:val="0"/>
         </w:rPr>
+        <w:t xml:space="preserve">&lt;/df&gt;&lt;comment&gt;c_094r_10&lt;/comment&gt;</w:t>
+      </w:r>
+      <w:r>
+        <w:rPr>
+          <w:rFonts w:ascii="Arial" w:cs="Arial" w:eastAsia="Arial" w:hAnsi="Arial"/>
+          <w:color w:val="000000"/>
+          <w:sz w:val="22"/>
+          <w:szCs w:val="22"/>
+          <w:rtl w:val="0"/>
+        </w:rPr>
+        <w:t xml:space="preserve"> are these two branches in half-round which start from the </w:t>
+      </w:r>
+      <w:commentRangeStart w:id="8"/>
+      <w:r>
+        <w:rPr>
+          <w:rFonts w:ascii="Arial" w:cs="Arial" w:eastAsia="Arial" w:hAnsi="Arial"/>
+          <w:color w:val="000000"/>
+          <w:sz w:val="22"/>
+          <w:szCs w:val="22"/>
+          <w:rtl w:val="0"/>
+        </w:rPr>
+        <w:t xml:space="preserve">e</w:t>
+      </w:r>
+      <w:commentRangeEnd w:id="8"/>
+      <w:r>
+        <w:commentReference w:id="8"/>
+      </w:r>
+      <w:r>
+        <w:rPr>
+          <w:rFonts w:ascii="Arial" w:cs="Arial" w:eastAsia="Arial" w:hAnsi="Arial"/>
+          <w:color w:val="000000"/>
+          <w:sz w:val="22"/>
+          <w:szCs w:val="22"/>
+          <w:rtl w:val="0"/>
+        </w:rPr>
+        <w:t xml:space="preserve">ye&lt;comment&gt;c_094r_</w:t>
+      </w:r>
+      <w:r>
+        <w:rPr>
+          <w:rtl w:val="0"/>
+        </w:rPr>
+        <w:t xml:space="preserve">11</w:t>
+      </w:r>
+      <w:r>
+        <w:rPr>
+          <w:rFonts w:ascii="Arial" w:cs="Arial" w:eastAsia="Arial" w:hAnsi="Arial"/>
+          <w:color w:val="000000"/>
+          <w:sz w:val="22"/>
+          <w:szCs w:val="22"/>
+          <w:rtl w:val="0"/>
+        </w:rPr>
+        <w:t xml:space="preserve">&lt;/comment&gt; of the guard up to the branch of the </w:t>
+      </w:r>
+      <w:r>
+        <w:rPr>
+          <w:rFonts w:ascii="Courier New" w:cs="Courier New" w:eastAsia="Courier New" w:hAnsi="Courier New"/>
+          <w:color w:val="0000ff"/>
+          <w:sz w:val="18"/>
+          <w:szCs w:val="18"/>
+          <w:rtl w:val="0"/>
+        </w:rPr>
+        <w:t xml:space="preserve">&lt;fr&gt;</w:t>
+      </w:r>
+      <w:r>
+        <w:rPr>
+          <w:rFonts w:ascii="Arial" w:cs="Arial" w:eastAsia="Arial" w:hAnsi="Arial"/>
+          <w:color w:val="000000"/>
+          <w:sz w:val="22"/>
+          <w:szCs w:val="22"/>
+          <w:rtl w:val="0"/>
+        </w:rPr>
+        <w:t xml:space="preserve">pontet</w:t>
+      </w:r>
+      <w:r>
+        <w:rPr>
+          <w:rFonts w:ascii="Courier New" w:cs="Courier New" w:eastAsia="Courier New" w:hAnsi="Courier New"/>
+          <w:color w:val="0000ff"/>
+          <w:sz w:val="18"/>
+          <w:szCs w:val="18"/>
+          <w:rtl w:val="0"/>
+        </w:rPr>
+        <w:t xml:space="preserve">&lt;/fr&gt;</w:t>
+      </w:r>
+      <w:r>
+        <w:rPr>
+          <w:rFonts w:ascii="Arial" w:cs="Arial" w:eastAsia="Arial" w:hAnsi="Arial"/>
+          <w:color w:val="000000"/>
+          <w:sz w:val="22"/>
+          <w:szCs w:val="22"/>
+          <w:rtl w:val="0"/>
+        </w:rPr>
+        <w:t xml:space="preserve">. The branch that crosses the guard is called the </w:t>
+      </w:r>
+      <w:r>
+        <w:rPr>
+          <w:rFonts w:ascii="Courier New" w:cs="Courier New" w:eastAsia="Courier New" w:hAnsi="Courier New"/>
+          <w:color w:val="0000ff"/>
+          <w:sz w:val="18"/>
+          <w:szCs w:val="18"/>
+          <w:rtl w:val="0"/>
+        </w:rPr>
+        <w:t xml:space="preserve">&lt;df&gt;</w:t>
+      </w:r>
+      <w:r>
+        <w:rPr>
+          <w:rFonts w:ascii="Arial" w:cs="Arial" w:eastAsia="Arial" w:hAnsi="Arial"/>
+          <w:color w:val="000000"/>
+          <w:sz w:val="22"/>
+          <w:szCs w:val="22"/>
+          <w:rtl w:val="0"/>
+        </w:rPr>
+        <w:t xml:space="preserve">body</w:t>
+      </w:r>
+      <w:r>
+        <w:rPr>
+          <w:rFonts w:ascii="Courier New" w:cs="Courier New" w:eastAsia="Courier New" w:hAnsi="Courier New"/>
+          <w:color w:val="0000ff"/>
+          <w:sz w:val="18"/>
+          <w:szCs w:val="18"/>
+          <w:rtl w:val="0"/>
+        </w:rPr>
         <w:t xml:space="preserve">&lt;/df&gt;</w:t>
       </w:r>
       <w:r>
@@ -1297,32 +1498,7 @@
           <w:szCs w:val="22"/>
           <w:rtl w:val="0"/>
         </w:rPr>
-        <w:t xml:space="preserve"> are these two branches in half-round which start from the </w:t>
-      </w:r>
-      <w:commentRangeStart w:id="8"/>
-      <w:r>
-        <w:rPr>
-          <w:rFonts w:ascii="Arial" w:cs="Arial" w:eastAsia="Arial" w:hAnsi="Arial"/>
-          <w:color w:val="000000"/>
-          <w:sz w:val="22"/>
-          <w:szCs w:val="22"/>
-          <w:rtl w:val="0"/>
-        </w:rPr>
-        <w:t xml:space="preserve">e</w:t>
-      </w:r>
-      <w:commentRangeEnd w:id="8"/>
-      <w:r>
-        <w:commentReference w:id="8"/>
-      </w:r>
-      <w:r>
-        <w:rPr>
-          <w:rFonts w:ascii="Arial" w:cs="Arial" w:eastAsia="Arial" w:hAnsi="Arial"/>
-          <w:color w:val="000000"/>
-          <w:sz w:val="22"/>
-          <w:szCs w:val="22"/>
-          <w:rtl w:val="0"/>
-        </w:rPr>
-        <w:t xml:space="preserve">ye of the guard up to the branch of the </w:t>
+        <w:t xml:space="preserve">. And this </w:t>
       </w:r>
       <w:r>
         <w:rPr>
@@ -1342,7 +1518,22 @@
           <w:szCs w:val="22"/>
           <w:rtl w:val="0"/>
         </w:rPr>
-        <w:t xml:space="preserve">pontet</w:t>
+        <w:t xml:space="preserve">escusso</w:t>
+      </w:r>
+      <w:commentRangeStart w:id="9"/>
+      <w:r>
+        <w:rPr>
+          <w:rFonts w:ascii="Arial" w:cs="Arial" w:eastAsia="Arial" w:hAnsi="Arial"/>
+          <w:color w:val="000000"/>
+          <w:sz w:val="22"/>
+          <w:szCs w:val="22"/>
+          <w:rtl w:val="0"/>
+        </w:rPr>
+        <w:t xml:space="preserve">n</w:t>
+      </w:r>
+      <w:commentRangeEnd w:id="9"/>
+      <w:r>
+        <w:commentReference w:id="9"/>
       </w:r>
       <w:r>
         <w:rPr>
@@ -1362,102 +1553,23 @@
           <w:szCs w:val="22"/>
           <w:rtl w:val="0"/>
         </w:rPr>
-        <w:t xml:space="preserve">. The branch that crosses the guard is called the </w:t>
-      </w:r>
-      <w:r>
-        <w:rPr>
-          <w:rFonts w:ascii="Courier New" w:cs="Courier New" w:eastAsia="Courier New" w:hAnsi="Courier New"/>
-          <w:color w:val="0000ff"/>
-          <w:sz w:val="18"/>
-          <w:szCs w:val="18"/>
-          <w:rtl w:val="0"/>
-        </w:rPr>
-        <w:t xml:space="preserve">&lt;df&gt;</w:t>
-      </w:r>
-      <w:r>
-        <w:rPr>
-          <w:rFonts w:ascii="Arial" w:cs="Arial" w:eastAsia="Arial" w:hAnsi="Arial"/>
-          <w:color w:val="000000"/>
-          <w:sz w:val="22"/>
-          <w:szCs w:val="22"/>
-          <w:rtl w:val="0"/>
-        </w:rPr>
-        <w:t xml:space="preserve">body</w:t>
-      </w:r>
-      <w:r>
-        <w:rPr>
-          <w:rFonts w:ascii="Courier New" w:cs="Courier New" w:eastAsia="Courier New" w:hAnsi="Courier New"/>
-          <w:color w:val="0000ff"/>
-          <w:sz w:val="18"/>
-          <w:szCs w:val="18"/>
-          <w:rtl w:val="0"/>
-        </w:rPr>
-        <w:t xml:space="preserve">&lt;/df&gt;</w:t>
-      </w:r>
-      <w:r>
-        <w:rPr>
-          <w:rFonts w:ascii="Arial" w:cs="Arial" w:eastAsia="Arial" w:hAnsi="Arial"/>
-          <w:color w:val="000000"/>
-          <w:sz w:val="22"/>
-          <w:szCs w:val="22"/>
-          <w:rtl w:val="0"/>
-        </w:rPr>
-        <w:t xml:space="preserve">. And this </w:t>
-      </w:r>
-      <w:r>
-        <w:rPr>
-          <w:rFonts w:ascii="Courier New" w:cs="Courier New" w:eastAsia="Courier New" w:hAnsi="Courier New"/>
-          <w:color w:val="0000ff"/>
-          <w:sz w:val="18"/>
-          <w:szCs w:val="18"/>
-          <w:rtl w:val="0"/>
-        </w:rPr>
-        <w:t xml:space="preserve">&lt;fr&gt;</w:t>
-      </w:r>
-      <w:r>
-        <w:rPr>
-          <w:rFonts w:ascii="Arial" w:cs="Arial" w:eastAsia="Arial" w:hAnsi="Arial"/>
-          <w:color w:val="000000"/>
-          <w:sz w:val="22"/>
-          <w:szCs w:val="22"/>
-          <w:rtl w:val="0"/>
-        </w:rPr>
-        <w:t xml:space="preserve">escusso</w:t>
-      </w:r>
-      <w:commentRangeStart w:id="9"/>
-      <w:r>
-        <w:rPr>
-          <w:rFonts w:ascii="Arial" w:cs="Arial" w:eastAsia="Arial" w:hAnsi="Arial"/>
-          <w:color w:val="000000"/>
-          <w:sz w:val="22"/>
-          <w:szCs w:val="22"/>
-          <w:rtl w:val="0"/>
-        </w:rPr>
-        <w:t xml:space="preserve">n</w:t>
-      </w:r>
-      <w:commentRangeEnd w:id="9"/>
-      <w:r>
-        <w:commentReference w:id="9"/>
-      </w:r>
-      <w:r>
-        <w:rPr>
-          <w:rFonts w:ascii="Courier New" w:cs="Courier New" w:eastAsia="Courier New" w:hAnsi="Courier New"/>
-          <w:color w:val="0000ff"/>
-          <w:sz w:val="18"/>
-          <w:szCs w:val="18"/>
-          <w:rtl w:val="0"/>
-        </w:rPr>
-        <w:t xml:space="preserve">&lt;/fr&gt;</w:t>
-      </w:r>
-      <w:r>
-        <w:rPr>
-          <w:rFonts w:ascii="Arial" w:cs="Arial" w:eastAsia="Arial" w:hAnsi="Arial"/>
-          <w:color w:val="000000"/>
-          <w:sz w:val="22"/>
-          <w:szCs w:val="22"/>
-          <w:rtl w:val="0"/>
-        </w:rPr>
-        <w:t xml:space="preserve">, by which the sword tai</w:t>
+        <w:t xml:space="preserve">,&lt;comment&gt;c_094r_1</w:t>
+      </w:r>
+      <w:r>
+        <w:rPr>
+          <w:rtl w:val="0"/>
+        </w:rPr>
+        <w:t xml:space="preserve">2</w:t>
+      </w:r>
+      <w:r>
+        <w:rPr>
+          <w:rFonts w:ascii="Arial" w:cs="Arial" w:eastAsia="Arial" w:hAnsi="Arial"/>
+          <w:color w:val="000000"/>
+          <w:sz w:val="22"/>
+          <w:szCs w:val="22"/>
+          <w:rtl w:val="0"/>
+        </w:rPr>
+        <w:t xml:space="preserve">&lt;/comment&gt; by which the sword tai</w:t>
       </w:r>
       <w:commentRangeStart w:id="10"/>
       <w:r>
@@ -1482,7 +1594,23 @@
           <w:szCs w:val="22"/>
           <w:rtl w:val="0"/>
         </w:rPr>
-        <w:t xml:space="preserve"> enters and to which all the branches return &amp;</w:t>
+        <w:t xml:space="preserve">&lt;comment&gt;c_094r_1</w:t>
+      </w:r>
+      <w:r>
+        <w:rPr>
+          <w:rtl w:val="0"/>
+        </w:rPr>
+        <w:t xml:space="preserve">3</w:t>
+      </w:r>
+      <w:r>
+        <w:rPr>
+          <w:rFonts w:ascii="Arial" w:cs="Arial" w:eastAsia="Arial" w:hAnsi="Arial"/>
+          <w:color w:val="000000"/>
+          <w:sz w:val="22"/>
+          <w:szCs w:val="22"/>
+          <w:rtl w:val="0"/>
+        </w:rPr>
+        <w:t xml:space="preserve">&lt;/comment&gt; enters and to which all the branches return &amp;</w:t>
       </w:r>
       <w:r>
         <w:rPr>
@@ -2396,6 +2524,230 @@
           <w:szCs w:val="22"/>
           <w:rtl w:val="0"/>
         </w:rPr>
+        <w:t xml:space="preserve">,&lt;comment&gt;c_094r_1</w:t>
+      </w:r>
+      <w:r>
+        <w:rPr>
+          <w:rtl w:val="0"/>
+        </w:rPr>
+        <w:t xml:space="preserve">4</w:t>
+      </w:r>
+      <w:r>
+        <w:rPr>
+          <w:rFonts w:ascii="Arial" w:cs="Arial" w:eastAsia="Arial" w:hAnsi="Arial"/>
+          <w:b w:val="0"/>
+          <w:color w:val="000000"/>
+          <w:sz w:val="22"/>
+          <w:szCs w:val="22"/>
+          <w:rtl w:val="0"/>
+        </w:rPr>
+        <w:t xml:space="preserve">&lt;/comment&gt;</w:t>
+      </w:r>
+      <w:r>
+        <w:rPr>
+          <w:rFonts w:ascii="Arial" w:cs="Arial" w:eastAsia="Arial" w:hAnsi="Arial"/>
+          <w:color w:val="000000"/>
+          <w:sz w:val="22"/>
+          <w:szCs w:val="22"/>
+          <w:rtl w:val="0"/>
+        </w:rPr>
+        <w:t xml:space="preserve"> one also puts </w:t>
+      </w:r>
+      <w:r>
+        <w:rPr>
+          <w:rFonts w:ascii="Courier New" w:cs="Courier New" w:eastAsia="Courier New" w:hAnsi="Courier New"/>
+          <w:color w:val="0000ff"/>
+          <w:sz w:val="18"/>
+          <w:szCs w:val="18"/>
+          <w:rtl w:val="0"/>
+        </w:rPr>
+        <w:t xml:space="preserve">&lt;m&gt;</w:t>
+      </w:r>
+      <w:r>
+        <w:rPr>
+          <w:rFonts w:ascii="Arial" w:cs="Arial" w:eastAsia="Arial" w:hAnsi="Arial"/>
+          <w:color w:val="000000"/>
+          <w:sz w:val="22"/>
+          <w:szCs w:val="22"/>
+          <w:rtl w:val="0"/>
+        </w:rPr>
+        <w:t xml:space="preserve">glue</w:t>
+      </w:r>
+      <w:r>
+        <w:rPr>
+          <w:rFonts w:ascii="Courier New" w:cs="Courier New" w:eastAsia="Courier New" w:hAnsi="Courier New"/>
+          <w:color w:val="0000ff"/>
+          <w:sz w:val="18"/>
+          <w:szCs w:val="18"/>
+          <w:rtl w:val="0"/>
+        </w:rPr>
+        <w:t xml:space="preserve">&lt;/m&gt;</w:t>
+      </w:r>
+      <w:r>
+        <w:rPr>
+          <w:rFonts w:ascii="Arial" w:cs="Arial" w:eastAsia="Arial" w:hAnsi="Arial"/>
+          <w:color w:val="000000"/>
+          <w:sz w:val="22"/>
+          <w:szCs w:val="22"/>
+          <w:rtl w:val="0"/>
+        </w:rPr>
+        <w:t xml:space="preserve"> on it</w:t>
+      </w:r>
+      <w:r>
+        <w:rPr>
+          <w:rFonts w:ascii="Arial" w:cs="Arial" w:eastAsia="Arial" w:hAnsi="Arial"/>
+          <w:b w:val="0"/>
+          <w:color w:val="000000"/>
+          <w:sz w:val="22"/>
+          <w:szCs w:val="22"/>
+          <w:rtl w:val="0"/>
+        </w:rPr>
+        <w:t xml:space="preserve">.</w:t>
+      </w:r>
+      <w:r>
+        <w:rPr>
+          <w:rFonts w:ascii="Arial" w:cs="Arial" w:eastAsia="Arial" w:hAnsi="Arial"/>
+          <w:color w:val="000000"/>
+          <w:sz w:val="22"/>
+          <w:szCs w:val="22"/>
+          <w:rtl w:val="0"/>
+        </w:rPr>
+        <w:t xml:space="preserve"> The garnishment </w:t>
+      </w:r>
+      <w:r>
+        <w:rPr>
+          <w:rFonts w:ascii="Courier New" w:cs="Courier New" w:eastAsia="Courier New" w:hAnsi="Courier New"/>
+          <w:color w:val="a91111"/>
+          <w:sz w:val="18"/>
+          <w:szCs w:val="18"/>
+          <w:rtl w:val="0"/>
+        </w:rPr>
+        <w:t xml:space="preserve">&lt;del&gt;</w:t>
+      </w:r>
+      <w:r>
+        <w:rPr>
+          <w:rFonts w:ascii="Arial" w:cs="Arial" w:eastAsia="Arial" w:hAnsi="Arial"/>
+          <w:color w:val="000000"/>
+          <w:sz w:val="22"/>
+          <w:szCs w:val="22"/>
+          <w:rtl w:val="0"/>
+        </w:rPr>
+        <w:t xml:space="preserve">of</w:t>
+      </w:r>
+      <w:r>
+        <w:rPr>
+          <w:rFonts w:ascii="Courier New" w:cs="Courier New" w:eastAsia="Courier New" w:hAnsi="Courier New"/>
+          <w:color w:val="a91111"/>
+          <w:sz w:val="18"/>
+          <w:szCs w:val="18"/>
+          <w:rtl w:val="0"/>
+        </w:rPr>
+        <w:t xml:space="preserve">&lt;/del&gt;</w:t>
+      </w:r>
+      <w:r>
+        <w:rPr>
+          <w:rFonts w:ascii="Arial" w:cs="Arial" w:eastAsia="Arial" w:hAnsi="Arial"/>
+          <w:color w:val="000000"/>
+          <w:sz w:val="22"/>
+          <w:szCs w:val="22"/>
+          <w:rtl w:val="0"/>
+        </w:rPr>
+        <w:t xml:space="preserve"> which is put on the </w:t>
+      </w:r>
+      <w:r>
+        <w:rPr>
+          <w:rFonts w:ascii="Courier New" w:cs="Courier New" w:eastAsia="Courier New" w:hAnsi="Courier New"/>
+          <w:b w:val="0"/>
+          <w:color w:val="0000ff"/>
+          <w:sz w:val="18"/>
+          <w:szCs w:val="18"/>
+          <w:rtl w:val="0"/>
+        </w:rPr>
+        <w:t xml:space="preserve">&lt;m&gt;</w:t>
+      </w:r>
+      <w:r>
+        <w:rPr>
+          <w:rFonts w:ascii="Arial" w:cs="Arial" w:eastAsia="Arial" w:hAnsi="Arial"/>
+          <w:b w:val="0"/>
+          <w:color w:val="000000"/>
+          <w:sz w:val="22"/>
+          <w:szCs w:val="22"/>
+          <w:rtl w:val="0"/>
+        </w:rPr>
+        <w:t xml:space="preserve">w</w:t>
+      </w:r>
+      <w:r>
+        <w:rPr>
+          <w:rFonts w:ascii="Arial" w:cs="Arial" w:eastAsia="Arial" w:hAnsi="Arial"/>
+          <w:b w:val="0"/>
+          <w:color w:val="000000"/>
+          <w:sz w:val="22"/>
+          <w:szCs w:val="22"/>
+          <w:rtl w:val="0"/>
+        </w:rPr>
+        <w:t xml:space="preserve">ood</w:t>
+      </w:r>
+      <w:r>
+        <w:rPr>
+          <w:rFonts w:ascii="Courier New" w:cs="Courier New" w:eastAsia="Courier New" w:hAnsi="Courier New"/>
+          <w:b w:val="0"/>
+          <w:color w:val="0000ff"/>
+          <w:sz w:val="18"/>
+          <w:szCs w:val="18"/>
+          <w:rtl w:val="0"/>
+        </w:rPr>
+        <w:t xml:space="preserve">&lt;/m&gt;</w:t>
+      </w:r>
+      <w:r>
+        <w:rPr>
+          <w:rFonts w:ascii="Arial" w:cs="Arial" w:eastAsia="Arial" w:hAnsi="Arial"/>
+          <w:b w:val="0"/>
+          <w:color w:val="000000"/>
+          <w:sz w:val="22"/>
+          <w:szCs w:val="22"/>
+          <w:rtl w:val="0"/>
+        </w:rPr>
+        <w:t xml:space="preserve"> </w:t>
+      </w:r>
+      <w:r>
+        <w:rPr>
+          <w:rFonts w:ascii="Courier New" w:cs="Courier New" w:eastAsia="Courier New" w:hAnsi="Courier New"/>
+          <w:color w:val="a91111"/>
+          <w:sz w:val="18"/>
+          <w:szCs w:val="18"/>
+          <w:rtl w:val="0"/>
+        </w:rPr>
+        <w:t xml:space="preserve">&lt;del&gt;</w:t>
+      </w:r>
+      <w:r>
+        <w:rPr>
+          <w:rFonts w:ascii="Arial" w:cs="Arial" w:eastAsia="Arial" w:hAnsi="Arial"/>
+          <w:color w:val="000000"/>
+          <w:sz w:val="22"/>
+          <w:szCs w:val="22"/>
+          <w:rtl w:val="0"/>
+        </w:rPr>
+        <w:t xml:space="preserve">of</w:t>
+      </w:r>
+      <w:r>
+        <w:rPr>
+          <w:rFonts w:ascii="Courier New" w:cs="Courier New" w:eastAsia="Courier New" w:hAnsi="Courier New"/>
+          <w:color w:val="a91111"/>
+          <w:sz w:val="18"/>
+          <w:szCs w:val="18"/>
+          <w:rtl w:val="0"/>
+        </w:rPr>
+        <w:t xml:space="preserve">&lt;/del&gt;</w:t>
+      </w:r>
+      <w:r>
+        <w:rPr>
+          <w:rFonts w:ascii="Arial" w:cs="Arial" w:eastAsia="Arial" w:hAnsi="Arial"/>
+          <w:b w:val="0"/>
+          <w:color w:val="000000"/>
+          <w:sz w:val="22"/>
+          <w:szCs w:val="22"/>
+          <w:rtl w:val="0"/>
+        </w:rPr>
         <w:t xml:space="preserve">,</w:t>
       </w:r>
       <w:r>
@@ -2406,11 +2758,12 @@
           <w:szCs w:val="22"/>
           <w:rtl w:val="0"/>
         </w:rPr>
-        <w:t xml:space="preserve"> one also puts </w:t>
-      </w:r>
-      <w:r>
-        <w:rPr>
-          <w:rFonts w:ascii="Courier New" w:cs="Courier New" w:eastAsia="Courier New" w:hAnsi="Courier New"/>
+        <w:t xml:space="preserve"> which is of </w:t>
+      </w:r>
+      <w:r>
+        <w:rPr>
+          <w:rFonts w:ascii="Courier New" w:cs="Courier New" w:eastAsia="Courier New" w:hAnsi="Courier New"/>
+          <w:b w:val="0"/>
           <w:color w:val="0000ff"/>
           <w:sz w:val="18"/>
           <w:szCs w:val="18"/>
@@ -2421,16 +2774,29 @@
       <w:r>
         <w:rPr>
           <w:rFonts w:ascii="Arial" w:cs="Arial" w:eastAsia="Arial" w:hAnsi="Arial"/>
-          <w:color w:val="000000"/>
-          <w:sz w:val="22"/>
-          <w:szCs w:val="22"/>
-          <w:rtl w:val="0"/>
-        </w:rPr>
-        <w:t xml:space="preserve">glue</w:t>
-      </w:r>
-      <w:r>
-        <w:rPr>
-          <w:rFonts w:ascii="Courier New" w:cs="Courier New" w:eastAsia="Courier New" w:hAnsi="Courier New"/>
+          <w:b w:val="0"/>
+          <w:color w:val="000000"/>
+          <w:sz w:val="22"/>
+          <w:szCs w:val="22"/>
+          <w:rtl w:val="0"/>
+        </w:rPr>
+        <w:t xml:space="preserve">s</w:t>
+      </w:r>
+      <w:r>
+        <w:rPr>
+          <w:rFonts w:ascii="Arial" w:cs="Arial" w:eastAsia="Arial" w:hAnsi="Arial"/>
+          <w:b w:val="0"/>
+          <w:color w:val="000000"/>
+          <w:sz w:val="22"/>
+          <w:szCs w:val="22"/>
+          <w:rtl w:val="0"/>
+        </w:rPr>
+        <w:t xml:space="preserve">ilk</w:t>
+      </w:r>
+      <w:r>
+        <w:rPr>
+          <w:rFonts w:ascii="Courier New" w:cs="Courier New" w:eastAsia="Courier New" w:hAnsi="Courier New"/>
+          <w:b w:val="0"/>
           <w:color w:val="0000ff"/>
           <w:sz w:val="18"/>
           <w:szCs w:val="18"/>
@@ -2441,33 +2807,128 @@
       <w:r>
         <w:rPr>
           <w:rFonts w:ascii="Arial" w:cs="Arial" w:eastAsia="Arial" w:hAnsi="Arial"/>
-          <w:color w:val="000000"/>
-          <w:sz w:val="22"/>
-          <w:szCs w:val="22"/>
-          <w:rtl w:val="0"/>
-        </w:rPr>
-        <w:t xml:space="preserve"> on it</w:t>
-      </w:r>
-      <w:r>
-        <w:rPr>
-          <w:rFonts w:ascii="Arial" w:cs="Arial" w:eastAsia="Arial" w:hAnsi="Arial"/>
-          <w:b w:val="0"/>
-          <w:color w:val="000000"/>
-          <w:sz w:val="22"/>
-          <w:szCs w:val="22"/>
-          <w:rtl w:val="0"/>
-        </w:rPr>
-        <w:t xml:space="preserve">.</w:t>
-      </w:r>
-      <w:r>
-        <w:rPr>
-          <w:rFonts w:ascii="Arial" w:cs="Arial" w:eastAsia="Arial" w:hAnsi="Arial"/>
-          <w:color w:val="000000"/>
-          <w:sz w:val="22"/>
-          <w:szCs w:val="22"/>
-          <w:rtl w:val="0"/>
-        </w:rPr>
-        <w:t xml:space="preserve"> The garnishment </w:t>
+          <w:b w:val="0"/>
+          <w:color w:val="000000"/>
+          <w:sz w:val="22"/>
+          <w:szCs w:val="22"/>
+          <w:rtl w:val="0"/>
+        </w:rPr>
+        <w:t xml:space="preserve"> </w:t>
+      </w:r>
+      <w:r>
+        <w:rPr>
+          <w:rFonts w:ascii="Arial" w:cs="Arial" w:eastAsia="Arial" w:hAnsi="Arial"/>
+          <w:color w:val="000000"/>
+          <w:sz w:val="22"/>
+          <w:szCs w:val="22"/>
+          <w:rtl w:val="0"/>
+        </w:rPr>
+        <w:t xml:space="preserve">or </w:t>
+      </w:r>
+      <w:r>
+        <w:rPr>
+          <w:rFonts w:ascii="Courier New" w:cs="Courier New" w:eastAsia="Courier New" w:hAnsi="Courier New"/>
+          <w:b w:val="0"/>
+          <w:color w:val="0000ff"/>
+          <w:sz w:val="18"/>
+          <w:szCs w:val="18"/>
+          <w:rtl w:val="0"/>
+        </w:rPr>
+        <w:t xml:space="preserve">&lt;m&gt;</w:t>
+      </w:r>
+      <w:r>
+        <w:rPr>
+          <w:rFonts w:ascii="Arial" w:cs="Arial" w:eastAsia="Arial" w:hAnsi="Arial"/>
+          <w:b w:val="0"/>
+          <w:color w:val="000000"/>
+          <w:sz w:val="22"/>
+          <w:szCs w:val="22"/>
+          <w:rtl w:val="0"/>
+        </w:rPr>
+        <w:t xml:space="preserve">t</w:t>
+      </w:r>
+      <w:r>
+        <w:rPr>
+          <w:rFonts w:ascii="Arial" w:cs="Arial" w:eastAsia="Arial" w:hAnsi="Arial"/>
+          <w:b w:val="0"/>
+          <w:color w:val="000000"/>
+          <w:sz w:val="22"/>
+          <w:szCs w:val="22"/>
+          <w:rtl w:val="0"/>
+        </w:rPr>
+        <w:t xml:space="preserve">hread</w:t>
+      </w:r>
+      <w:r>
+        <w:rPr>
+          <w:rFonts w:ascii="Courier New" w:cs="Courier New" w:eastAsia="Courier New" w:hAnsi="Courier New"/>
+          <w:b w:val="0"/>
+          <w:color w:val="0000ff"/>
+          <w:sz w:val="18"/>
+          <w:szCs w:val="18"/>
+          <w:rtl w:val="0"/>
+        </w:rPr>
+        <w:t xml:space="preserve">&lt;/m&gt;</w:t>
+      </w:r>
+      <w:r>
+        <w:rPr>
+          <w:rFonts w:ascii="Arial" w:cs="Arial" w:eastAsia="Arial" w:hAnsi="Arial"/>
+          <w:b w:val="0"/>
+          <w:color w:val="000000"/>
+          <w:sz w:val="22"/>
+          <w:szCs w:val="22"/>
+          <w:rtl w:val="0"/>
+        </w:rPr>
+        <w:t xml:space="preserve">,</w:t>
+      </w:r>
+      <w:r>
+        <w:rPr>
+          <w:rFonts w:ascii="Arial" w:cs="Arial" w:eastAsia="Arial" w:hAnsi="Arial"/>
+          <w:color w:val="000000"/>
+          <w:sz w:val="22"/>
+          <w:szCs w:val="22"/>
+          <w:rtl w:val="0"/>
+        </w:rPr>
+        <w:t xml:space="preserve"> is called the </w:t>
+      </w:r>
+      <w:r>
+        <w:rPr>
+          <w:rFonts w:ascii="Courier New" w:cs="Courier New" w:eastAsia="Courier New" w:hAnsi="Courier New"/>
+          <w:color w:val="0000ff"/>
+          <w:sz w:val="18"/>
+          <w:szCs w:val="18"/>
+          <w:rtl w:val="0"/>
+        </w:rPr>
+        <w:t xml:space="preserve">&lt;df&gt;</w:t>
+      </w:r>
+      <w:r>
+        <w:rPr>
+          <w:rFonts w:ascii="Arial" w:cs="Arial" w:eastAsia="Arial" w:hAnsi="Arial"/>
+          <w:color w:val="000000"/>
+          <w:sz w:val="22"/>
+          <w:szCs w:val="22"/>
+          <w:rtl w:val="0"/>
+        </w:rPr>
+        <w:t xml:space="preserve">cord</w:t>
+      </w:r>
+      <w:r>
+        <w:rPr>
+          <w:rFonts w:ascii="Courier New" w:cs="Courier New" w:eastAsia="Courier New" w:hAnsi="Courier New"/>
+          <w:color w:val="0000ff"/>
+          <w:sz w:val="18"/>
+          <w:szCs w:val="18"/>
+          <w:rtl w:val="0"/>
+        </w:rPr>
+        <w:t xml:space="preserve">&lt;/df&gt;</w:t>
+      </w:r>
+      <w:r>
+        <w:rPr>
+          <w:rFonts w:ascii="Arial" w:cs="Arial" w:eastAsia="Arial" w:hAnsi="Arial"/>
+          <w:color w:val="000000"/>
+          <w:sz w:val="22"/>
+          <w:szCs w:val="22"/>
+          <w:rtl w:val="0"/>
+        </w:rPr>
+        <w:t xml:space="preserve">, which is made from two </w:t>
       </w:r>
       <w:r>
         <w:rPr>
@@ -2487,7 +2948,7 @@
           <w:szCs w:val="22"/>
           <w:rtl w:val="0"/>
         </w:rPr>
-        <w:t xml:space="preserve">of</w:t>
+        <w:t xml:space="preserve">thr</w:t>
       </w:r>
       <w:r>
         <w:rPr>
@@ -2507,7 +2968,7 @@
           <w:szCs w:val="22"/>
           <w:rtl w:val="0"/>
         </w:rPr>
-        <w:t xml:space="preserve"> which is put on the </w:t>
+        <w:t xml:space="preserve"> or three </w:t>
       </w:r>
       <w:r>
         <w:rPr>
@@ -2529,18 +2990,18 @@
           <w:szCs w:val="22"/>
           <w:rtl w:val="0"/>
         </w:rPr>
-        <w:t xml:space="preserve">w</w:t>
-      </w:r>
-      <w:r>
-        <w:rPr>
-          <w:rFonts w:ascii="Arial" w:cs="Arial" w:eastAsia="Arial" w:hAnsi="Arial"/>
-          <w:b w:val="0"/>
-          <w:color w:val="000000"/>
-          <w:sz w:val="22"/>
-          <w:szCs w:val="22"/>
-          <w:rtl w:val="0"/>
-        </w:rPr>
-        <w:t xml:space="preserve">ood</w:t>
+        <w:t xml:space="preserve">t</w:t>
+      </w:r>
+      <w:r>
+        <w:rPr>
+          <w:rFonts w:ascii="Arial" w:cs="Arial" w:eastAsia="Arial" w:hAnsi="Arial"/>
+          <w:b w:val="0"/>
+          <w:color w:val="000000"/>
+          <w:sz w:val="22"/>
+          <w:szCs w:val="22"/>
+          <w:rtl w:val="0"/>
+        </w:rPr>
+        <w:t xml:space="preserve">hreads</w:t>
       </w:r>
       <w:r>
         <w:rPr>
@@ -2582,11 +3043,12 @@
           <w:szCs w:val="22"/>
           <w:rtl w:val="0"/>
         </w:rPr>
-        <w:t xml:space="preserve">of</w:t>
-      </w:r>
-      <w:r>
-        <w:rPr>
-          <w:rFonts w:ascii="Courier New" w:cs="Courier New" w:eastAsia="Courier New" w:hAnsi="Courier New"/>
+        <w:t xml:space="preserve">wisted</w:t>
+      </w:r>
+      <w:r>
+        <w:rPr>
+          <w:rFonts w:ascii="Courier New" w:cs="Courier New" w:eastAsia="Courier New" w:hAnsi="Courier New"/>
+          <w:b w:val="0"/>
           <w:color w:val="a91111"/>
           <w:sz w:val="18"/>
           <w:szCs w:val="18"/>
@@ -2603,17 +3065,57 @@
           <w:szCs w:val="22"/>
           <w:rtl w:val="0"/>
         </w:rPr>
-        <w:t xml:space="preserve">,</w:t>
-      </w:r>
-      <w:r>
-        <w:rPr>
-          <w:rFonts w:ascii="Arial" w:cs="Arial" w:eastAsia="Arial" w:hAnsi="Arial"/>
-          <w:color w:val="000000"/>
-          <w:sz w:val="22"/>
-          <w:szCs w:val="22"/>
-          <w:rtl w:val="0"/>
-        </w:rPr>
-        <w:t xml:space="preserve"> which is of </w:t>
+        <w:t xml:space="preserve"> </w:t>
+      </w:r>
+      <w:r>
+        <w:rPr>
+          <w:rFonts w:ascii="Arial" w:cs="Arial" w:eastAsia="Arial" w:hAnsi="Arial"/>
+          <w:color w:val="000000"/>
+          <w:sz w:val="22"/>
+          <w:szCs w:val="22"/>
+          <w:rtl w:val="0"/>
+        </w:rPr>
+        <w:t xml:space="preserve">twined on the </w:t>
+      </w:r>
+      <w:r>
+        <w:rPr>
+          <w:rFonts w:ascii="Courier New" w:cs="Courier New" w:eastAsia="Courier New" w:hAnsi="Courier New"/>
+          <w:color w:val="0000ff"/>
+          <w:sz w:val="18"/>
+          <w:szCs w:val="18"/>
+          <w:rtl w:val="0"/>
+        </w:rPr>
+        <w:t xml:space="preserve">&lt;tl&gt;</w:t>
+      </w:r>
+      <w:r>
+        <w:rPr>
+          <w:rFonts w:ascii="Arial" w:cs="Arial" w:eastAsia="Arial" w:hAnsi="Arial"/>
+          <w:color w:val="000000"/>
+          <w:sz w:val="22"/>
+          <w:szCs w:val="22"/>
+          <w:rtl w:val="0"/>
+        </w:rPr>
+        <w:t xml:space="preserve">spinning wheel</w:t>
+      </w:r>
+      <w:r>
+        <w:rPr>
+          <w:rFonts w:ascii="Courier New" w:cs="Courier New" w:eastAsia="Courier New" w:hAnsi="Courier New"/>
+          <w:color w:val="0000ff"/>
+          <w:sz w:val="18"/>
+          <w:szCs w:val="18"/>
+          <w:rtl w:val="0"/>
+        </w:rPr>
+        <w:t xml:space="preserve">&lt;/tl&gt;</w:t>
+      </w:r>
+      <w:r>
+        <w:rPr>
+          <w:rFonts w:ascii="Arial" w:cs="Arial" w:eastAsia="Arial" w:hAnsi="Arial"/>
+          <w:color w:val="000000"/>
+          <w:sz w:val="22"/>
+          <w:szCs w:val="22"/>
+          <w:rtl w:val="0"/>
+        </w:rPr>
+        <w:t xml:space="preserve">, or 4 if the </w:t>
       </w:r>
       <w:r>
         <w:rPr>
@@ -2678,7 +3180,7 @@
           <w:szCs w:val="22"/>
           <w:rtl w:val="0"/>
         </w:rPr>
-        <w:t xml:space="preserve">or </w:t>
+        <w:t xml:space="preserve">is thin. The slightly bigger cord holds better. The binding, which is also made of </w:t>
       </w:r>
       <w:r>
         <w:rPr>
@@ -2700,18 +3202,18 @@
           <w:szCs w:val="22"/>
           <w:rtl w:val="0"/>
         </w:rPr>
-        <w:t xml:space="preserve">t</w:t>
-      </w:r>
-      <w:r>
-        <w:rPr>
-          <w:rFonts w:ascii="Arial" w:cs="Arial" w:eastAsia="Arial" w:hAnsi="Arial"/>
-          <w:b w:val="0"/>
-          <w:color w:val="000000"/>
-          <w:sz w:val="22"/>
-          <w:szCs w:val="22"/>
-          <w:rtl w:val="0"/>
-        </w:rPr>
-        <w:t xml:space="preserve">hread</w:t>
+        <w:t xml:space="preserve">s</w:t>
+      </w:r>
+      <w:r>
+        <w:rPr>
+          <w:rFonts w:ascii="Arial" w:cs="Arial" w:eastAsia="Arial" w:hAnsi="Arial"/>
+          <w:b w:val="0"/>
+          <w:color w:val="000000"/>
+          <w:sz w:val="22"/>
+          <w:szCs w:val="22"/>
+          <w:rtl w:val="0"/>
+        </w:rPr>
+        <w:t xml:space="preserve">ilk</w:t>
       </w:r>
       <w:r>
         <w:rPr>
@@ -2733,17 +3235,17 @@
           <w:szCs w:val="22"/>
           <w:rtl w:val="0"/>
         </w:rPr>
-        <w:t xml:space="preserve">,</w:t>
-      </w:r>
-      <w:r>
-        <w:rPr>
-          <w:rFonts w:ascii="Arial" w:cs="Arial" w:eastAsia="Arial" w:hAnsi="Arial"/>
-          <w:color w:val="000000"/>
-          <w:sz w:val="22"/>
-          <w:szCs w:val="22"/>
-          <w:rtl w:val="0"/>
-        </w:rPr>
-        <w:t xml:space="preserve"> is called the </w:t>
+        <w:t xml:space="preserve"> </w:t>
+      </w:r>
+      <w:r>
+        <w:rPr>
+          <w:rFonts w:ascii="Arial" w:cs="Arial" w:eastAsia="Arial" w:hAnsi="Arial"/>
+          <w:color w:val="000000"/>
+          <w:sz w:val="22"/>
+          <w:szCs w:val="22"/>
+          <w:rtl w:val="0"/>
+        </w:rPr>
+        <w:t xml:space="preserve">at both ends of the handle, are called the </w:t>
       </w:r>
       <w:r>
         <w:rPr>
@@ -2755,15 +3257,30 @@
         </w:rPr>
         <w:t xml:space="preserve">&lt;df&gt;</w:t>
       </w:r>
-      <w:r>
-        <w:rPr>
-          <w:rFonts w:ascii="Arial" w:cs="Arial" w:eastAsia="Arial" w:hAnsi="Arial"/>
-          <w:color w:val="000000"/>
-          <w:sz w:val="22"/>
-          <w:szCs w:val="22"/>
-          <w:rtl w:val="0"/>
-        </w:rPr>
-        <w:t xml:space="preserve">cord</w:t>
+      <w:commentRangeStart w:id="12"/>
+      <w:r>
+        <w:rPr>
+          <w:rFonts w:ascii="Arial" w:cs="Arial" w:eastAsia="Arial" w:hAnsi="Arial"/>
+          <w:color w:val="000000"/>
+          <w:sz w:val="22"/>
+          <w:szCs w:val="22"/>
+          <w:rtl w:val="0"/>
+        </w:rPr>
+        <w:t xml:space="preserve">b</w:t>
+      </w:r>
+      <w:commentRangeEnd w:id="12"/>
+      <w:r>
+        <w:commentReference w:id="12"/>
+      </w:r>
+      <w:r>
+        <w:rPr>
+          <w:rFonts w:ascii="Arial" w:cs="Arial" w:eastAsia="Arial" w:hAnsi="Arial"/>
+          <w:color w:val="000000"/>
+          <w:sz w:val="22"/>
+          <w:szCs w:val="22"/>
+          <w:rtl w:val="0"/>
+        </w:rPr>
+        <w:t xml:space="preserve">uttons</w:t>
       </w:r>
       <w:r>
         <w:rPr>
@@ -2783,379 +3300,23 @@
           <w:szCs w:val="22"/>
           <w:rtl w:val="0"/>
         </w:rPr>
-        <w:t xml:space="preserve">, which is made from two </w:t>
-      </w:r>
-      <w:r>
-        <w:rPr>
-          <w:rFonts w:ascii="Courier New" w:cs="Courier New" w:eastAsia="Courier New" w:hAnsi="Courier New"/>
-          <w:color w:val="a91111"/>
-          <w:sz w:val="18"/>
-          <w:szCs w:val="18"/>
-          <w:rtl w:val="0"/>
-        </w:rPr>
-        <w:t xml:space="preserve">&lt;del&gt;</w:t>
-      </w:r>
-      <w:r>
-        <w:rPr>
-          <w:rFonts w:ascii="Arial" w:cs="Arial" w:eastAsia="Arial" w:hAnsi="Arial"/>
-          <w:color w:val="000000"/>
-          <w:sz w:val="22"/>
-          <w:szCs w:val="22"/>
-          <w:rtl w:val="0"/>
-        </w:rPr>
-        <w:t xml:space="preserve">thr</w:t>
-      </w:r>
-      <w:r>
-        <w:rPr>
-          <w:rFonts w:ascii="Courier New" w:cs="Courier New" w:eastAsia="Courier New" w:hAnsi="Courier New"/>
-          <w:color w:val="a91111"/>
-          <w:sz w:val="18"/>
-          <w:szCs w:val="18"/>
-          <w:rtl w:val="0"/>
-        </w:rPr>
-        <w:t xml:space="preserve">&lt;/del&gt;</w:t>
-      </w:r>
-      <w:r>
-        <w:rPr>
-          <w:rFonts w:ascii="Arial" w:cs="Arial" w:eastAsia="Arial" w:hAnsi="Arial"/>
-          <w:color w:val="000000"/>
-          <w:sz w:val="22"/>
-          <w:szCs w:val="22"/>
-          <w:rtl w:val="0"/>
-        </w:rPr>
-        <w:t xml:space="preserve"> or three </w:t>
-      </w:r>
-      <w:r>
-        <w:rPr>
-          <w:rFonts w:ascii="Courier New" w:cs="Courier New" w:eastAsia="Courier New" w:hAnsi="Courier New"/>
-          <w:b w:val="0"/>
-          <w:color w:val="0000ff"/>
-          <w:sz w:val="18"/>
-          <w:szCs w:val="18"/>
-          <w:rtl w:val="0"/>
-        </w:rPr>
-        <w:t xml:space="preserve">&lt;m&gt;</w:t>
-      </w:r>
-      <w:r>
-        <w:rPr>
-          <w:rFonts w:ascii="Arial" w:cs="Arial" w:eastAsia="Arial" w:hAnsi="Arial"/>
-          <w:b w:val="0"/>
-          <w:color w:val="000000"/>
-          <w:sz w:val="22"/>
-          <w:szCs w:val="22"/>
-          <w:rtl w:val="0"/>
-        </w:rPr>
-        <w:t xml:space="preserve">t</w:t>
-      </w:r>
-      <w:r>
-        <w:rPr>
-          <w:rFonts w:ascii="Arial" w:cs="Arial" w:eastAsia="Arial" w:hAnsi="Arial"/>
-          <w:b w:val="0"/>
-          <w:color w:val="000000"/>
-          <w:sz w:val="22"/>
-          <w:szCs w:val="22"/>
-          <w:rtl w:val="0"/>
-        </w:rPr>
-        <w:t xml:space="preserve">hreads</w:t>
-      </w:r>
-      <w:r>
-        <w:rPr>
-          <w:rFonts w:ascii="Courier New" w:cs="Courier New" w:eastAsia="Courier New" w:hAnsi="Courier New"/>
-          <w:b w:val="0"/>
-          <w:color w:val="0000ff"/>
-          <w:sz w:val="18"/>
-          <w:szCs w:val="18"/>
-          <w:rtl w:val="0"/>
-        </w:rPr>
-        <w:t xml:space="preserve">&lt;/m&gt;</w:t>
-      </w:r>
-      <w:r>
-        <w:rPr>
-          <w:rFonts w:ascii="Arial" w:cs="Arial" w:eastAsia="Arial" w:hAnsi="Arial"/>
-          <w:b w:val="0"/>
-          <w:color w:val="000000"/>
-          <w:sz w:val="22"/>
-          <w:szCs w:val="22"/>
-          <w:rtl w:val="0"/>
-        </w:rPr>
-        <w:t xml:space="preserve"> </w:t>
-      </w:r>
-      <w:r>
-        <w:rPr>
-          <w:rFonts w:ascii="Courier New" w:cs="Courier New" w:eastAsia="Courier New" w:hAnsi="Courier New"/>
-          <w:color w:val="a91111"/>
-          <w:sz w:val="18"/>
-          <w:szCs w:val="18"/>
-          <w:rtl w:val="0"/>
-        </w:rPr>
-        <w:t xml:space="preserve">&lt;del&gt;</w:t>
-      </w:r>
-      <w:r>
-        <w:rPr>
-          <w:rFonts w:ascii="Arial" w:cs="Arial" w:eastAsia="Arial" w:hAnsi="Arial"/>
-          <w:color w:val="000000"/>
-          <w:sz w:val="22"/>
-          <w:szCs w:val="22"/>
-          <w:rtl w:val="0"/>
-        </w:rPr>
-        <w:t xml:space="preserve">wisted</w:t>
-      </w:r>
-      <w:r>
-        <w:rPr>
-          <w:rFonts w:ascii="Courier New" w:cs="Courier New" w:eastAsia="Courier New" w:hAnsi="Courier New"/>
-          <w:b w:val="0"/>
-          <w:color w:val="a91111"/>
-          <w:sz w:val="18"/>
-          <w:szCs w:val="18"/>
-          <w:rtl w:val="0"/>
-        </w:rPr>
-        <w:t xml:space="preserve">&lt;/del&gt;</w:t>
-      </w:r>
-      <w:r>
-        <w:rPr>
-          <w:rFonts w:ascii="Arial" w:cs="Arial" w:eastAsia="Arial" w:hAnsi="Arial"/>
-          <w:b w:val="0"/>
-          <w:color w:val="000000"/>
-          <w:sz w:val="22"/>
-          <w:szCs w:val="22"/>
-          <w:rtl w:val="0"/>
-        </w:rPr>
-        <w:t xml:space="preserve"> </w:t>
-      </w:r>
-      <w:r>
-        <w:rPr>
-          <w:rFonts w:ascii="Arial" w:cs="Arial" w:eastAsia="Arial" w:hAnsi="Arial"/>
-          <w:color w:val="000000"/>
-          <w:sz w:val="22"/>
-          <w:szCs w:val="22"/>
-          <w:rtl w:val="0"/>
-        </w:rPr>
-        <w:t xml:space="preserve">twined on the </w:t>
-      </w:r>
-      <w:r>
-        <w:rPr>
-          <w:rFonts w:ascii="Courier New" w:cs="Courier New" w:eastAsia="Courier New" w:hAnsi="Courier New"/>
-          <w:color w:val="0000ff"/>
-          <w:sz w:val="18"/>
-          <w:szCs w:val="18"/>
-          <w:rtl w:val="0"/>
-        </w:rPr>
-        <w:t xml:space="preserve">&lt;tl&gt;</w:t>
-      </w:r>
-      <w:r>
-        <w:rPr>
-          <w:rFonts w:ascii="Arial" w:cs="Arial" w:eastAsia="Arial" w:hAnsi="Arial"/>
-          <w:color w:val="000000"/>
-          <w:sz w:val="22"/>
-          <w:szCs w:val="22"/>
-          <w:rtl w:val="0"/>
-        </w:rPr>
-        <w:t xml:space="preserve">spinning wheel</w:t>
-      </w:r>
-      <w:r>
-        <w:rPr>
-          <w:rFonts w:ascii="Courier New" w:cs="Courier New" w:eastAsia="Courier New" w:hAnsi="Courier New"/>
-          <w:color w:val="0000ff"/>
-          <w:sz w:val="18"/>
-          <w:szCs w:val="18"/>
-          <w:rtl w:val="0"/>
-        </w:rPr>
-        <w:t xml:space="preserve">&lt;/tl&gt;</w:t>
-      </w:r>
-      <w:r>
-        <w:rPr>
-          <w:rFonts w:ascii="Arial" w:cs="Arial" w:eastAsia="Arial" w:hAnsi="Arial"/>
-          <w:color w:val="000000"/>
-          <w:sz w:val="22"/>
-          <w:szCs w:val="22"/>
-          <w:rtl w:val="0"/>
-        </w:rPr>
-        <w:t xml:space="preserve">, or 4 if the </w:t>
-      </w:r>
-      <w:r>
-        <w:rPr>
-          <w:rFonts w:ascii="Courier New" w:cs="Courier New" w:eastAsia="Courier New" w:hAnsi="Courier New"/>
-          <w:b w:val="0"/>
-          <w:color w:val="0000ff"/>
-          <w:sz w:val="18"/>
-          <w:szCs w:val="18"/>
-          <w:rtl w:val="0"/>
-        </w:rPr>
-        <w:t xml:space="preserve">&lt;m&gt;</w:t>
-      </w:r>
-      <w:r>
-        <w:rPr>
-          <w:rFonts w:ascii="Arial" w:cs="Arial" w:eastAsia="Arial" w:hAnsi="Arial"/>
-          <w:b w:val="0"/>
-          <w:color w:val="000000"/>
-          <w:sz w:val="22"/>
-          <w:szCs w:val="22"/>
-          <w:rtl w:val="0"/>
-        </w:rPr>
-        <w:t xml:space="preserve">s</w:t>
-      </w:r>
-      <w:r>
-        <w:rPr>
-          <w:rFonts w:ascii="Arial" w:cs="Arial" w:eastAsia="Arial" w:hAnsi="Arial"/>
-          <w:b w:val="0"/>
-          <w:color w:val="000000"/>
-          <w:sz w:val="22"/>
-          <w:szCs w:val="22"/>
-          <w:rtl w:val="0"/>
-        </w:rPr>
-        <w:t xml:space="preserve">ilk</w:t>
-      </w:r>
-      <w:r>
-        <w:rPr>
-          <w:rFonts w:ascii="Courier New" w:cs="Courier New" w:eastAsia="Courier New" w:hAnsi="Courier New"/>
-          <w:b w:val="0"/>
-          <w:color w:val="0000ff"/>
-          <w:sz w:val="18"/>
-          <w:szCs w:val="18"/>
-          <w:rtl w:val="0"/>
-        </w:rPr>
-        <w:t xml:space="preserve">&lt;/m&gt;</w:t>
-      </w:r>
-      <w:r>
-        <w:rPr>
-          <w:rFonts w:ascii="Arial" w:cs="Arial" w:eastAsia="Arial" w:hAnsi="Arial"/>
-          <w:b w:val="0"/>
-          <w:color w:val="000000"/>
-          <w:sz w:val="22"/>
-          <w:szCs w:val="22"/>
-          <w:rtl w:val="0"/>
-        </w:rPr>
-        <w:t xml:space="preserve"> </w:t>
-      </w:r>
-      <w:r>
-        <w:rPr>
-          <w:rFonts w:ascii="Arial" w:cs="Arial" w:eastAsia="Arial" w:hAnsi="Arial"/>
-          <w:color w:val="000000"/>
-          <w:sz w:val="22"/>
-          <w:szCs w:val="22"/>
-          <w:rtl w:val="0"/>
-        </w:rPr>
-        <w:t xml:space="preserve">is thin. The slightly bigger cord holds better. The binding, which is also made of </w:t>
-      </w:r>
-      <w:r>
-        <w:rPr>
-          <w:rFonts w:ascii="Courier New" w:cs="Courier New" w:eastAsia="Courier New" w:hAnsi="Courier New"/>
-          <w:b w:val="0"/>
-          <w:color w:val="0000ff"/>
-          <w:sz w:val="18"/>
-          <w:szCs w:val="18"/>
-          <w:rtl w:val="0"/>
-        </w:rPr>
-        <w:t xml:space="preserve">&lt;m&gt;</w:t>
-      </w:r>
-      <w:r>
-        <w:rPr>
-          <w:rFonts w:ascii="Arial" w:cs="Arial" w:eastAsia="Arial" w:hAnsi="Arial"/>
-          <w:b w:val="0"/>
-          <w:color w:val="000000"/>
-          <w:sz w:val="22"/>
-          <w:szCs w:val="22"/>
-          <w:rtl w:val="0"/>
-        </w:rPr>
-        <w:t xml:space="preserve">s</w:t>
-      </w:r>
-      <w:r>
-        <w:rPr>
-          <w:rFonts w:ascii="Arial" w:cs="Arial" w:eastAsia="Arial" w:hAnsi="Arial"/>
-          <w:b w:val="0"/>
-          <w:color w:val="000000"/>
-          <w:sz w:val="22"/>
-          <w:szCs w:val="22"/>
-          <w:rtl w:val="0"/>
-        </w:rPr>
-        <w:t xml:space="preserve">ilk</w:t>
-      </w:r>
-      <w:r>
-        <w:rPr>
-          <w:rFonts w:ascii="Courier New" w:cs="Courier New" w:eastAsia="Courier New" w:hAnsi="Courier New"/>
-          <w:b w:val="0"/>
-          <w:color w:val="0000ff"/>
-          <w:sz w:val="18"/>
-          <w:szCs w:val="18"/>
-          <w:rtl w:val="0"/>
-        </w:rPr>
-        <w:t xml:space="preserve">&lt;/m&gt;</w:t>
-      </w:r>
-      <w:r>
-        <w:rPr>
-          <w:rFonts w:ascii="Arial" w:cs="Arial" w:eastAsia="Arial" w:hAnsi="Arial"/>
-          <w:b w:val="0"/>
-          <w:color w:val="000000"/>
-          <w:sz w:val="22"/>
-          <w:szCs w:val="22"/>
-          <w:rtl w:val="0"/>
-        </w:rPr>
-        <w:t xml:space="preserve"> </w:t>
-      </w:r>
-      <w:r>
-        <w:rPr>
-          <w:rFonts w:ascii="Arial" w:cs="Arial" w:eastAsia="Arial" w:hAnsi="Arial"/>
-          <w:color w:val="000000"/>
-          <w:sz w:val="22"/>
-          <w:szCs w:val="22"/>
-          <w:rtl w:val="0"/>
-        </w:rPr>
-        <w:t xml:space="preserve">at both ends of the handle, are called the </w:t>
-      </w:r>
-      <w:r>
-        <w:rPr>
-          <w:rFonts w:ascii="Courier New" w:cs="Courier New" w:eastAsia="Courier New" w:hAnsi="Courier New"/>
-          <w:color w:val="0000ff"/>
-          <w:sz w:val="18"/>
-          <w:szCs w:val="18"/>
-          <w:rtl w:val="0"/>
-        </w:rPr>
-        <w:t xml:space="preserve">&lt;df&gt;</w:t>
-      </w:r>
-      <w:commentRangeStart w:id="12"/>
-      <w:r>
-        <w:rPr>
-          <w:rFonts w:ascii="Arial" w:cs="Arial" w:eastAsia="Arial" w:hAnsi="Arial"/>
-          <w:color w:val="000000"/>
-          <w:sz w:val="22"/>
-          <w:szCs w:val="22"/>
-          <w:rtl w:val="0"/>
-        </w:rPr>
-        <w:t xml:space="preserve">b</w:t>
-      </w:r>
-      <w:commentRangeEnd w:id="12"/>
-      <w:r>
-        <w:commentReference w:id="12"/>
-      </w:r>
-      <w:r>
-        <w:rPr>
-          <w:rFonts w:ascii="Arial" w:cs="Arial" w:eastAsia="Arial" w:hAnsi="Arial"/>
-          <w:color w:val="000000"/>
-          <w:sz w:val="22"/>
-          <w:szCs w:val="22"/>
-          <w:rtl w:val="0"/>
-        </w:rPr>
-        <w:t xml:space="preserve">uttons</w:t>
-      </w:r>
-      <w:r>
-        <w:rPr>
-          <w:rFonts w:ascii="Courier New" w:cs="Courier New" w:eastAsia="Courier New" w:hAnsi="Courier New"/>
-          <w:color w:val="0000ff"/>
-          <w:sz w:val="18"/>
-          <w:szCs w:val="18"/>
-          <w:rtl w:val="0"/>
-        </w:rPr>
-        <w:t xml:space="preserve">&lt;/df&gt;</w:t>
-      </w:r>
-      <w:r>
-        <w:rPr>
-          <w:rFonts w:ascii="Arial" w:cs="Arial" w:eastAsia="Arial" w:hAnsi="Arial"/>
-          <w:color w:val="000000"/>
-          <w:sz w:val="22"/>
-          <w:szCs w:val="22"/>
-          <w:rtl w:val="0"/>
-        </w:rPr>
-        <w:t xml:space="preserve">.</w:t>
+        <w:t xml:space="preserve">.&lt;comment&gt;c_094r_1</w:t>
+      </w:r>
+      <w:r>
+        <w:rPr>
+          <w:rtl w:val="0"/>
+        </w:rPr>
+        <w:t xml:space="preserve">5</w:t>
+      </w:r>
+      <w:r>
+        <w:rPr>
+          <w:rFonts w:ascii="Arial" w:cs="Arial" w:eastAsia="Arial" w:hAnsi="Arial"/>
+          <w:color w:val="000000"/>
+          <w:sz w:val="22"/>
+          <w:szCs w:val="22"/>
+          <w:rtl w:val="0"/>
+        </w:rPr>
+        <w:t xml:space="preserve">&lt;/comment&gt;</w:t>
       </w:r>
       <w:r>
         <w:rPr>
@@ -3402,6 +3563,12 @@
       </w:r>
       <w:r>
         <w:rPr>
+          <w:rtl w:val="0"/>
+        </w:rPr>
+        <w:t xml:space="preserve">&lt;comment&gt;c_094r_16&lt;/comment&gt;</w:t>
+      </w:r>
+      <w:r>
+        <w:rPr>
           <w:rFonts w:ascii="Arial" w:cs="Arial" w:eastAsia="Arial" w:hAnsi="Arial"/>
           <w:color w:val="000000"/>
           <w:sz w:val="22"/>
@@ -4002,7 +4169,24 @@
           <w:szCs w:val="22"/>
           <w:rtl w:val="0"/>
         </w:rPr>
-        <w:t xml:space="preserve">,</w:t>
+        <w:t xml:space="preserve">,&lt;comment&gt;c_094r_1</w:t>
+      </w:r>
+      <w:r>
+        <w:rPr>
+          <w:rtl w:val="0"/>
+        </w:rPr>
+        <w:t xml:space="preserve">7</w:t>
+      </w:r>
+      <w:r>
+        <w:rPr>
+          <w:rFonts w:ascii="Arial" w:cs="Arial" w:eastAsia="Arial" w:hAnsi="Arial"/>
+          <w:b w:val="0"/>
+          <w:color w:val="000000"/>
+          <w:sz w:val="22"/>
+          <w:szCs w:val="22"/>
+          <w:rtl w:val="0"/>
+        </w:rPr>
+        <w:t xml:space="preserve">&lt;/comment&gt;</w:t>
       </w:r>
       <w:r>
         <w:rPr>

--- a/TEMP/input/p094r_DS_AK_+MHS_+/tl_p094r.docx
+++ b/TEMP/input/p094r_DS_AK_+MHS_+/tl_p094r.docx
@@ -12,7 +12,6 @@
           <w:between w:space="0" w:sz="0" w:val="nil"/>
         </w:pBdr>
         <w:shd w:fill="auto" w:val="clear"/>
-        <w:contextualSpacing w:val="0"/>
         <w:rPr>
           <w:rFonts w:ascii="Arial" w:cs="Arial" w:eastAsia="Arial" w:hAnsi="Arial"/>
           <w:color w:val="000000"/>
@@ -71,7 +70,6 @@
           <w:between w:space="0" w:sz="0" w:val="nil"/>
         </w:pBdr>
         <w:shd w:fill="auto" w:val="clear"/>
-        <w:contextualSpacing w:val="0"/>
         <w:rPr>
           <w:rFonts w:ascii="Arial" w:cs="Arial" w:eastAsia="Arial" w:hAnsi="Arial"/>
           <w:color w:val="000000"/>
@@ -125,7 +123,6 @@
           <w:between w:space="0" w:sz="0" w:val="nil"/>
         </w:pBdr>
         <w:shd w:fill="auto" w:val="clear"/>
-        <w:contextualSpacing w:val="0"/>
         <w:rPr>
           <w:rFonts w:ascii="Arial" w:cs="Arial" w:eastAsia="Arial" w:hAnsi="Arial"/>
           <w:color w:val="000000"/>
@@ -272,7 +269,6 @@
           <w:between w:space="0" w:sz="0" w:val="nil"/>
         </w:pBdr>
         <w:shd w:fill="auto" w:val="clear"/>
-        <w:contextualSpacing w:val="0"/>
         <w:rPr>
           <w:rFonts w:ascii="Arial" w:cs="Arial" w:eastAsia="Arial" w:hAnsi="Arial"/>
           <w:color w:val="000000"/>
@@ -296,7 +292,6 @@
           <w:between w:space="0" w:sz="0" w:val="nil"/>
         </w:pBdr>
         <w:shd w:fill="auto" w:val="clear"/>
-        <w:contextualSpacing w:val="0"/>
         <w:rPr>
           <w:rFonts w:ascii="Arial" w:cs="Arial" w:eastAsia="Arial" w:hAnsi="Arial"/>
           <w:color w:val="000000"/>
@@ -1039,7 +1034,6 @@
           <w:between w:space="0" w:sz="0" w:val="nil"/>
         </w:pBdr>
         <w:shd w:fill="auto" w:val="clear"/>
-        <w:contextualSpacing w:val="0"/>
         <w:rPr>
           <w:rFonts w:ascii="Arial" w:cs="Arial" w:eastAsia="Arial" w:hAnsi="Arial"/>
           <w:color w:val="000000"/>
@@ -1073,7 +1067,6 @@
           <w:between w:space="0" w:sz="0" w:val="nil"/>
         </w:pBdr>
         <w:shd w:fill="auto" w:val="clear"/>
-        <w:contextualSpacing w:val="0"/>
         <w:rPr>
           <w:rFonts w:ascii="Arial" w:cs="Arial" w:eastAsia="Arial" w:hAnsi="Arial"/>
           <w:color w:val="000000"/>
@@ -1698,7 +1691,6 @@
           <w:between w:space="0" w:sz="0" w:val="nil"/>
         </w:pBdr>
         <w:shd w:fill="auto" w:val="clear"/>
-        <w:contextualSpacing w:val="0"/>
         <w:rPr>
           <w:rFonts w:ascii="Arial" w:cs="Arial" w:eastAsia="Arial" w:hAnsi="Arial"/>
           <w:color w:val="000000"/>
@@ -1732,7 +1724,6 @@
           <w:between w:space="0" w:sz="0" w:val="nil"/>
         </w:pBdr>
         <w:shd w:fill="auto" w:val="clear"/>
-        <w:contextualSpacing w:val="0"/>
         <w:rPr>
           <w:rFonts w:ascii="Arial" w:cs="Arial" w:eastAsia="Arial" w:hAnsi="Arial"/>
           <w:color w:val="000000"/>
@@ -3344,7 +3335,6 @@
           <w:between w:space="0" w:sz="0" w:val="nil"/>
         </w:pBdr>
         <w:shd w:fill="auto" w:val="clear"/>
-        <w:contextualSpacing w:val="0"/>
         <w:rPr>
           <w:rFonts w:ascii="Arial" w:cs="Arial" w:eastAsia="Arial" w:hAnsi="Arial"/>
           <w:color w:val="000000"/>
@@ -3378,7 +3368,6 @@
           <w:between w:space="0" w:sz="0" w:val="nil"/>
         </w:pBdr>
         <w:shd w:fill="auto" w:val="clear"/>
-        <w:contextualSpacing w:val="0"/>
         <w:rPr>
           <w:rFonts w:ascii="Arial" w:cs="Arial" w:eastAsia="Arial" w:hAnsi="Arial"/>
           <w:color w:val="000000"/>
@@ -4777,7 +4766,6 @@
           <w:between w:space="0" w:sz="0" w:val="nil"/>
         </w:pBdr>
         <w:shd w:fill="auto" w:val="clear"/>
-        <w:contextualSpacing w:val="0"/>
         <w:rPr>
           <w:rFonts w:ascii="Arial" w:cs="Arial" w:eastAsia="Arial" w:hAnsi="Arial"/>
           <w:color w:val="000000"/>
@@ -4811,7 +4799,6 @@
           <w:between w:space="0" w:sz="0" w:val="nil"/>
         </w:pBdr>
         <w:shd w:fill="auto" w:val="clear"/>
-        <w:contextualSpacing w:val="0"/>
         <w:rPr>
           <w:rFonts w:ascii="Arial" w:cs="Arial" w:eastAsia="Arial" w:hAnsi="Arial"/>
           <w:color w:val="000000"/>
@@ -4857,7 +4844,6 @@
     </w:p>
     <w:p>
       <w:pPr>
-        <w:contextualSpacing w:val="0"/>
         <w:rPr>
           <w:rFonts w:ascii="Arial" w:cs="Arial" w:eastAsia="Arial" w:hAnsi="Arial"/>
           <w:color w:val="000000"/>
@@ -4911,7 +4897,6 @@
           <w:between w:space="0" w:sz="0" w:val="nil"/>
         </w:pBdr>
         <w:shd w:fill="auto" w:val="clear"/>
-        <w:contextualSpacing w:val="0"/>
         <w:rPr>
           <w:rFonts w:ascii="Arial" w:cs="Arial" w:eastAsia="Arial" w:hAnsi="Arial"/>
           <w:color w:val="000000"/>
@@ -4988,7 +4973,6 @@
           <w:between w:space="0" w:sz="0" w:val="nil"/>
         </w:pBdr>
         <w:shd w:fill="auto" w:val="clear"/>
-        <w:contextualSpacing w:val="0"/>
         <w:rPr>
           <w:rFonts w:ascii="Arial" w:cs="Arial" w:eastAsia="Arial" w:hAnsi="Arial"/>
           <w:color w:val="000000"/>
@@ -5022,7 +5006,6 @@
           <w:between w:space="0" w:sz="0" w:val="nil"/>
         </w:pBdr>
         <w:shd w:fill="auto" w:val="clear"/>
-        <w:contextualSpacing w:val="0"/>
         <w:rPr>
           <w:rFonts w:ascii="Arial" w:cs="Arial" w:eastAsia="Arial" w:hAnsi="Arial"/>
           <w:color w:val="000000"/>
@@ -5073,7 +5056,6 @@
         <w:shd w:fill="auto" w:val="clear"/>
         <w:spacing w:after="0" w:before="0" w:line="240" w:lineRule="auto"/>
         <w:ind w:left="0" w:right="0" w:firstLine="0"/>
-        <w:contextualSpacing w:val="0"/>
         <w:jc w:val="left"/>
         <w:rPr>
           <w:rFonts w:ascii="Arial" w:cs="Arial" w:eastAsia="Arial" w:hAnsi="Arial"/>
@@ -5124,7 +5106,6 @@
         <w:shd w:fill="auto" w:val="clear"/>
         <w:spacing w:after="0" w:before="0" w:line="240" w:lineRule="auto"/>
         <w:ind w:left="0" w:right="0" w:firstLine="0"/>
-        <w:contextualSpacing w:val="0"/>
         <w:jc w:val="left"/>
         <w:rPr>
           <w:rFonts w:ascii="Arial" w:cs="Arial" w:eastAsia="Arial" w:hAnsi="Arial"/>
@@ -5175,7 +5156,6 @@
         <w:shd w:fill="auto" w:val="clear"/>
         <w:spacing w:after="0" w:before="0" w:line="240" w:lineRule="auto"/>
         <w:ind w:left="0" w:right="0" w:firstLine="0"/>
-        <w:contextualSpacing w:val="0"/>
         <w:jc w:val="left"/>
         <w:rPr>
           <w:rFonts w:ascii="Arial" w:cs="Arial" w:eastAsia="Arial" w:hAnsi="Arial"/>
@@ -5226,7 +5206,6 @@
         <w:shd w:fill="auto" w:val="clear"/>
         <w:spacing w:after="0" w:before="0" w:line="240" w:lineRule="auto"/>
         <w:ind w:left="0" w:right="0" w:firstLine="0"/>
-        <w:contextualSpacing w:val="0"/>
         <w:jc w:val="left"/>
         <w:rPr>
           <w:rFonts w:ascii="Arial" w:cs="Arial" w:eastAsia="Arial" w:hAnsi="Arial"/>
@@ -5277,7 +5256,6 @@
         <w:shd w:fill="auto" w:val="clear"/>
         <w:spacing w:after="0" w:before="0" w:line="240" w:lineRule="auto"/>
         <w:ind w:left="0" w:right="0" w:firstLine="0"/>
-        <w:contextualSpacing w:val="0"/>
         <w:jc w:val="left"/>
         <w:rPr>
           <w:rFonts w:ascii="Arial" w:cs="Arial" w:eastAsia="Arial" w:hAnsi="Arial"/>
@@ -5328,7 +5306,6 @@
         <w:shd w:fill="auto" w:val="clear"/>
         <w:spacing w:after="0" w:before="0" w:line="240" w:lineRule="auto"/>
         <w:ind w:left="0" w:right="0" w:firstLine="0"/>
-        <w:contextualSpacing w:val="0"/>
         <w:jc w:val="left"/>
         <w:rPr>
           <w:rFonts w:ascii="Arial" w:cs="Arial" w:eastAsia="Arial" w:hAnsi="Arial"/>
@@ -5379,7 +5356,6 @@
         <w:shd w:fill="auto" w:val="clear"/>
         <w:spacing w:after="0" w:before="0" w:line="240" w:lineRule="auto"/>
         <w:ind w:left="0" w:right="0" w:firstLine="0"/>
-        <w:contextualSpacing w:val="0"/>
         <w:jc w:val="left"/>
         <w:rPr>
           <w:rFonts w:ascii="Arial" w:cs="Arial" w:eastAsia="Arial" w:hAnsi="Arial"/>
@@ -5430,7 +5406,6 @@
         <w:shd w:fill="auto" w:val="clear"/>
         <w:spacing w:after="0" w:before="0" w:line="240" w:lineRule="auto"/>
         <w:ind w:left="0" w:right="0" w:firstLine="0"/>
-        <w:contextualSpacing w:val="0"/>
         <w:jc w:val="left"/>
         <w:rPr>
           <w:rFonts w:ascii="Arial" w:cs="Arial" w:eastAsia="Arial" w:hAnsi="Arial"/>
@@ -5481,7 +5456,6 @@
         <w:shd w:fill="auto" w:val="clear"/>
         <w:spacing w:after="0" w:before="0" w:line="240" w:lineRule="auto"/>
         <w:ind w:left="0" w:right="0" w:firstLine="0"/>
-        <w:contextualSpacing w:val="0"/>
         <w:jc w:val="left"/>
         <w:rPr>
           <w:rFonts w:ascii="Arial" w:cs="Arial" w:eastAsia="Arial" w:hAnsi="Arial"/>
@@ -5532,7 +5506,6 @@
         <w:shd w:fill="auto" w:val="clear"/>
         <w:spacing w:after="0" w:before="0" w:line="240" w:lineRule="auto"/>
         <w:ind w:left="0" w:right="0" w:firstLine="0"/>
-        <w:contextualSpacing w:val="0"/>
         <w:jc w:val="left"/>
         <w:rPr>
           <w:rFonts w:ascii="Arial" w:cs="Arial" w:eastAsia="Arial" w:hAnsi="Arial"/>
@@ -5583,7 +5556,6 @@
         <w:shd w:fill="auto" w:val="clear"/>
         <w:spacing w:after="0" w:before="0" w:line="240" w:lineRule="auto"/>
         <w:ind w:left="0" w:right="0" w:firstLine="0"/>
-        <w:contextualSpacing w:val="0"/>
         <w:jc w:val="left"/>
         <w:rPr>
           <w:rFonts w:ascii="Arial" w:cs="Arial" w:eastAsia="Arial" w:hAnsi="Arial"/>
@@ -5634,7 +5606,6 @@
         <w:shd w:fill="auto" w:val="clear"/>
         <w:spacing w:after="0" w:before="0" w:line="240" w:lineRule="auto"/>
         <w:ind w:left="0" w:right="0" w:firstLine="0"/>
-        <w:contextualSpacing w:val="0"/>
         <w:jc w:val="left"/>
         <w:rPr>
           <w:rFonts w:ascii="Arial" w:cs="Arial" w:eastAsia="Arial" w:hAnsi="Arial"/>
@@ -5685,7 +5656,6 @@
         <w:shd w:fill="auto" w:val="clear"/>
         <w:spacing w:after="0" w:before="0" w:line="240" w:lineRule="auto"/>
         <w:ind w:left="0" w:right="0" w:firstLine="0"/>
-        <w:contextualSpacing w:val="0"/>
         <w:jc w:val="left"/>
         <w:rPr>
           <w:rFonts w:ascii="Arial" w:cs="Arial" w:eastAsia="Arial" w:hAnsi="Arial"/>
@@ -5736,7 +5706,6 @@
         <w:shd w:fill="auto" w:val="clear"/>
         <w:spacing w:after="0" w:before="0" w:line="240" w:lineRule="auto"/>
         <w:ind w:left="0" w:right="0" w:firstLine="0"/>
-        <w:contextualSpacing w:val="0"/>
         <w:jc w:val="left"/>
         <w:rPr>
           <w:rFonts w:ascii="Arial" w:cs="Arial" w:eastAsia="Arial" w:hAnsi="Arial"/>
@@ -5787,7 +5756,6 @@
         <w:shd w:fill="auto" w:val="clear"/>
         <w:spacing w:after="0" w:before="0" w:line="240" w:lineRule="auto"/>
         <w:ind w:left="0" w:right="0" w:firstLine="0"/>
-        <w:contextualSpacing w:val="0"/>
         <w:jc w:val="left"/>
         <w:rPr>
           <w:rFonts w:ascii="Arial" w:cs="Arial" w:eastAsia="Arial" w:hAnsi="Arial"/>
